--- a/interview Questions Java.docx
+++ b/interview Questions Java.docx
@@ -330,7 +330,7 @@
                 </mc:Choice>
                 <mc:Fallback>
                   <w:pict>
-                    <v:shapetype w14:anchorId="73F4B3C1" id="_x0000_t88" coordsize="21600,21600" o:spt="88" adj="1800,10800" path="m,qx10800@0l10800@2qy21600@11,10800@3l10800@1qy,21600e" filled="f">
+                    <v:shapetype w14:anchorId="65278878" id="_x0000_t88" coordsize="21600,21600" o:spt="88" adj="1800,10800" path="m,qx10800@0l10800@2qy21600@11,10800@3l10800@1qy,21600e" filled="f">
                       <v:formulas>
                         <v:f eqn="val #0"/>
                         <v:f eqn="sum 21600 0 #0"/>
@@ -738,7 +738,7 @@
                 </mc:Choice>
                 <mc:Fallback>
                   <w:pict>
-                    <v:shapetype w14:anchorId="64E499BD" id="_x0000_t86" coordsize="21600,21600" o:spt="86" adj="1800" path="m,qx21600@0l21600@1qy,21600e" filled="f">
+                    <v:shapetype w14:anchorId="2227E52E" id="_x0000_t86" coordsize="21600,21600" o:spt="86" adj="1800" path="m,qx21600@0l21600@1qy,21600e" filled="f">
                       <v:formulas>
                         <v:f eqn="val #0"/>
                         <v:f eqn="sum 21600 0 #0"/>
@@ -818,7 +818,7 @@
                 </mc:Choice>
                 <mc:Fallback>
                   <w:pict>
-                    <v:shapetype w14:anchorId="68E3A341" id="_x0000_t85" coordsize="21600,21600" o:spt="85" adj="1800" path="m21600,qx0@0l0@1qy21600,21600e" filled="f">
+                    <v:shapetype w14:anchorId="4C696245" id="_x0000_t85" coordsize="21600,21600" o:spt="85" adj="1800" path="m21600,qx0@0l0@1qy21600,21600e" filled="f">
                       <v:formulas>
                         <v:f eqn="val #0"/>
                         <v:f eqn="sum 21600 0 #0"/>
@@ -838,10 +838,7 @@
               </mc:AlternateContent>
             </w:r>
             <w:r>
-              <w:t xml:space="preserve">                  </w:t>
-            </w:r>
-            <w:r>
-              <w:t>Access specifier – 4 types (Public, Private, Protected, Default)</w:t>
+              <w:t xml:space="preserve">                  Access specifier – 4 types (Public, Private, Protected, Default)</w:t>
             </w:r>
           </w:p>
           <w:p>
@@ -850,10 +847,7 @@
               <w:ind w:left="0"/>
             </w:pPr>
             <w:r>
-              <w:t xml:space="preserve">                  </w:t>
-            </w:r>
-            <w:r>
-              <w:t>Modifier – 2 (Static, Non-static)</w:t>
+              <w:t xml:space="preserve">                  Modifier – 2 (Static, Non-static)</w:t>
             </w:r>
           </w:p>
           <w:p>
@@ -862,10 +856,7 @@
               <w:ind w:left="0"/>
             </w:pPr>
             <w:r>
-              <w:t xml:space="preserve">                  </w:t>
-            </w:r>
-            <w:r>
-              <w:t>Return type – void or int, String, double, long, short, etc.</w:t>
+              <w:t xml:space="preserve">                  Return type – void or int, String, double, long, short, etc.</w:t>
             </w:r>
           </w:p>
           <w:p>
@@ -874,10 +865,7 @@
               <w:ind w:left="0"/>
             </w:pPr>
             <w:r>
-              <w:t xml:space="preserve">                  </w:t>
-            </w:r>
-            <w:r>
-              <w:t>Arguments – Optional</w:t>
+              <w:t xml:space="preserve">                  Arguments – Optional</w:t>
             </w:r>
           </w:p>
           <w:p/>
@@ -898,12 +886,13 @@
             </w:pPr>
             <w:r>
               <w:lastRenderedPageBreak/>
-              <w:t>What are datatypes?</w:t>
-            </w:r>
-          </w:p>
-          <w:p>
-            <w:pPr>
-              <w:ind w:left="360"/>
+              <w:t>What is method overloading?</w:t>
+            </w:r>
+          </w:p>
+          <w:p>
+            <w:pPr>
+              <w:pStyle w:val="ListParagraph"/>
+              <w:ind w:left="810"/>
             </w:pPr>
           </w:p>
           <w:p>
@@ -915,13 +904,16 @@
               </w:numPr>
             </w:pPr>
             <w:r>
-              <w:t>It is defined that what kind of data my variables can be stored.</w:t>
-            </w:r>
-          </w:p>
-          <w:p>
-            <w:pPr>
-              <w:pStyle w:val="ListParagraph"/>
-              <w:ind w:left="760"/>
+              <w:t>Dev</w:t>
+            </w:r>
+            <w:r>
+              <w:t>elop multiple methods with the same name but different parameters. This is known as methods overloading.</w:t>
+            </w:r>
+          </w:p>
+          <w:p>
+            <w:pPr>
+              <w:pStyle w:val="ListParagraph"/>
+              <w:ind w:left="810"/>
             </w:pPr>
           </w:p>
         </w:tc>
@@ -940,7 +932,7 @@
               </w:numPr>
             </w:pPr>
             <w:r>
-              <w:t>What are types of datatypes?</w:t>
+              <w:t>What are datatypes?</w:t>
             </w:r>
           </w:p>
           <w:p>
@@ -957,139 +949,14 @@
               </w:numPr>
             </w:pPr>
             <w:r>
-              <w:t xml:space="preserve">2 types </w:t>
-            </w:r>
-          </w:p>
-          <w:p>
-            <w:pPr>
-              <w:pStyle w:val="ListParagraph"/>
-              <w:ind w:left="1350"/>
-            </w:pPr>
-          </w:p>
-          <w:p>
-            <w:pPr>
-              <w:pStyle w:val="ListParagraph"/>
-              <w:numPr>
-                <w:ilvl w:val="0"/>
-                <w:numId w:val="11"/>
-              </w:numPr>
-            </w:pPr>
-            <w:r>
-              <w:rPr>
-                <w:b/>
-                <w:bCs/>
-              </w:rPr>
-              <w:t>Primitive Datatypes:</w:t>
-            </w:r>
-            <w:r>
-              <w:t xml:space="preserve"> </w:t>
-            </w:r>
-            <w:r>
-              <w:t>Byte (1 byte)</w:t>
-            </w:r>
-            <w:r>
-              <w:t xml:space="preserve">, </w:t>
-            </w:r>
-            <w:r>
-              <w:t>Char (2 bytes)</w:t>
-            </w:r>
-            <w:r>
-              <w:t xml:space="preserve">, </w:t>
-            </w:r>
-            <w:r>
-              <w:t>Short (2 bytes)</w:t>
-            </w:r>
-            <w:r>
-              <w:t xml:space="preserve">, </w:t>
-            </w:r>
-            <w:r>
-              <w:t>Int (4 bytes)</w:t>
-            </w:r>
-            <w:r>
-              <w:t xml:space="preserve">, </w:t>
-            </w:r>
-            <w:r>
-              <w:t>Long</w:t>
-            </w:r>
-            <w:proofErr w:type="gramStart"/>
-            <w:r>
-              <w:t xml:space="preserve">   (</w:t>
-            </w:r>
-            <w:proofErr w:type="gramEnd"/>
-            <w:r>
-              <w:t>8 bytes)</w:t>
-            </w:r>
-            <w:r>
-              <w:t xml:space="preserve">, </w:t>
-            </w:r>
-            <w:r>
-              <w:t>Float (4 bytes)</w:t>
-            </w:r>
-            <w:r>
-              <w:t xml:space="preserve">, </w:t>
-            </w:r>
-            <w:r>
-              <w:t>Double (8 bytes)</w:t>
-            </w:r>
-            <w:r>
-              <w:t xml:space="preserve">, </w:t>
-            </w:r>
-            <w:r>
-              <w:t>Boolean (1 bit)</w:t>
-            </w:r>
-          </w:p>
-          <w:p>
-            <w:pPr>
-              <w:pStyle w:val="ListParagraph"/>
-              <w:ind w:left="1350"/>
-            </w:pPr>
-          </w:p>
-          <w:p>
-            <w:pPr>
-              <w:pStyle w:val="ListParagraph"/>
-              <w:numPr>
-                <w:ilvl w:val="0"/>
-                <w:numId w:val="11"/>
-              </w:numPr>
-            </w:pPr>
-            <w:r>
-              <w:rPr>
-                <w:b/>
-                <w:bCs/>
-              </w:rPr>
-              <w:t>Non–Primitive</w:t>
-            </w:r>
-            <w:r>
-              <w:rPr>
-                <w:b/>
-                <w:bCs/>
-              </w:rPr>
-              <w:t xml:space="preserve"> Datatypes</w:t>
-            </w:r>
-            <w:r>
-              <w:rPr>
-                <w:b/>
-                <w:bCs/>
-              </w:rPr>
-              <w:t>:</w:t>
-            </w:r>
-            <w:r>
-              <w:t xml:space="preserve"> String, Array, Class, etc.</w:t>
-            </w:r>
-          </w:p>
-          <w:p>
-            <w:pPr>
-              <w:pStyle w:val="ListParagraph"/>
-            </w:pPr>
-          </w:p>
-          <w:p>
-            <w:pPr>
-              <w:pStyle w:val="ListParagraph"/>
-              <w:ind w:left="1350"/>
-            </w:pPr>
-            <w:r>
-              <w:t>(1 byte = 8 bits)</w:t>
-            </w:r>
+              <w:t>It is defined that what kind of data my variables can be stored.</w:t>
+            </w:r>
+          </w:p>
+          <w:p>
+            <w:pPr>
+              <w:pStyle w:val="ListParagraph"/>
+              <w:ind w:left="760"/>
+            </w:pPr>
           </w:p>
         </w:tc>
       </w:tr>
@@ -1107,18 +974,12 @@
               </w:numPr>
             </w:pPr>
             <w:r>
-              <w:t xml:space="preserve">What </w:t>
-            </w:r>
-            <w:r>
-              <w:t>are</w:t>
-            </w:r>
-            <w:r>
-              <w:t xml:space="preserve"> naming conventions?</w:t>
-            </w:r>
-          </w:p>
-          <w:p>
-            <w:pPr>
-              <w:pStyle w:val="ListParagraph"/>
+              <w:t>What are types of datatypes?</w:t>
+            </w:r>
+          </w:p>
+          <w:p>
+            <w:pPr>
+              <w:ind w:left="360"/>
             </w:pPr>
           </w:p>
           <w:p>
@@ -1130,150 +991,131 @@
               </w:numPr>
             </w:pPr>
             <w:r>
-              <w:t>The name should not match with keywords. (</w:t>
-            </w:r>
-            <w:r>
-              <w:t>Class</w:t>
-            </w:r>
-            <w:r>
-              <w:t>, int, String)</w:t>
-            </w:r>
-          </w:p>
-          <w:p>
-            <w:pPr>
-              <w:ind w:left="400"/>
-            </w:pPr>
-          </w:p>
-          <w:p>
-            <w:pPr>
-              <w:pStyle w:val="ListParagraph"/>
-              <w:numPr>
-                <w:ilvl w:val="0"/>
-                <w:numId w:val="6"/>
-              </w:numPr>
-            </w:pPr>
-            <w:r>
-              <w:t>Class – Name should begin with a capital letter. (single word)</w:t>
-            </w:r>
-          </w:p>
-          <w:p>
-            <w:r>
-              <w:t xml:space="preserve">                           - The first letter of every word should begin with a capital letter (multiple words)</w:t>
-            </w:r>
-          </w:p>
-          <w:p>
-            <w:r>
-              <w:t xml:space="preserve">         </w:t>
-            </w:r>
-          </w:p>
-          <w:p>
-            <w:pPr>
-              <w:pStyle w:val="ListParagraph"/>
-              <w:numPr>
-                <w:ilvl w:val="0"/>
-                <w:numId w:val="6"/>
-              </w:numPr>
-            </w:pPr>
-            <w:r>
-              <w:t xml:space="preserve">Method – </w:t>
-            </w:r>
-            <w:r>
-              <w:t>The first</w:t>
-            </w:r>
-            <w:r>
-              <w:t xml:space="preserve"> l</w:t>
-            </w:r>
-            <w:r>
-              <w:t>e</w:t>
-            </w:r>
-            <w:r>
-              <w:t xml:space="preserve">tter should begin with </w:t>
-            </w:r>
-            <w:r>
-              <w:t xml:space="preserve">a </w:t>
-            </w:r>
-            <w:r>
-              <w:t xml:space="preserve">lowercase </w:t>
-            </w:r>
-            <w:r>
-              <w:t>letter</w:t>
-            </w:r>
-            <w:r>
-              <w:t>.</w:t>
-            </w:r>
-          </w:p>
-          <w:p>
-            <w:pPr>
-              <w:pStyle w:val="ListParagraph"/>
-              <w:ind w:left="760"/>
-            </w:pPr>
-            <w:r>
-              <w:t xml:space="preserve">                 </w:t>
-            </w:r>
-            <w:r>
-              <w:t>-</w:t>
-            </w:r>
-            <w:r>
-              <w:t xml:space="preserve">  </w:t>
-            </w:r>
-            <w:r>
-              <w:t>And the first letter of every word should be capitalized.</w:t>
-            </w:r>
-          </w:p>
-          <w:p>
-            <w:pPr>
-              <w:pStyle w:val="ListParagraph"/>
-              <w:ind w:left="760"/>
-            </w:pPr>
-          </w:p>
-          <w:p>
-            <w:pPr>
-              <w:pStyle w:val="ListParagraph"/>
-              <w:numPr>
-                <w:ilvl w:val="0"/>
-                <w:numId w:val="6"/>
-              </w:numPr>
-            </w:pPr>
-            <w:r>
-              <w:t>Variables – Begin with an alphabet or underscore.</w:t>
-            </w:r>
-          </w:p>
-          <w:p>
-            <w:pPr>
-              <w:pStyle w:val="ListParagraph"/>
-              <w:ind w:left="760"/>
-            </w:pPr>
-            <w:r>
-              <w:t xml:space="preserve">                   -  Should not begin with a digit.</w:t>
-            </w:r>
-          </w:p>
-          <w:p>
-            <w:pPr>
-              <w:pStyle w:val="ListParagraph"/>
-              <w:ind w:left="760"/>
-            </w:pPr>
-            <w:r>
-              <w:t xml:space="preserve">                   -  Should contain alphanumeric but not symbols or spaces expect to underscore.</w:t>
-            </w:r>
-          </w:p>
-          <w:p/>
-          <w:p>
-            <w:pPr>
-              <w:pStyle w:val="ListParagraph"/>
-              <w:numPr>
-                <w:ilvl w:val="0"/>
-                <w:numId w:val="6"/>
-              </w:numPr>
-            </w:pPr>
-            <w:r>
-              <w:t>Object – Should begin with alphanumeric or underscore.</w:t>
-            </w:r>
-          </w:p>
-          <w:p>
-            <w:pPr>
-              <w:pStyle w:val="ListParagraph"/>
-              <w:ind w:left="760"/>
-            </w:pPr>
+              <w:t xml:space="preserve">2 types </w:t>
+            </w:r>
+          </w:p>
+          <w:p>
+            <w:pPr>
+              <w:pStyle w:val="ListParagraph"/>
+              <w:ind w:left="1350"/>
+            </w:pPr>
+          </w:p>
+          <w:p>
+            <w:pPr>
+              <w:pStyle w:val="ListParagraph"/>
+              <w:numPr>
+                <w:ilvl w:val="0"/>
+                <w:numId w:val="11"/>
+              </w:numPr>
+            </w:pPr>
+            <w:r>
+              <w:rPr>
+                <w:b/>
+                <w:bCs/>
+              </w:rPr>
+              <w:t>Primitive Datatypes:</w:t>
+            </w:r>
+            <w:r>
+              <w:t xml:space="preserve"> </w:t>
+            </w:r>
+            <w:r>
+              <w:t>Byte (1 byte)</w:t>
+            </w:r>
+            <w:r>
+              <w:t xml:space="preserve">, </w:t>
+            </w:r>
+            <w:r>
+              <w:t>Char (2 bytes)</w:t>
+            </w:r>
+            <w:r>
+              <w:t xml:space="preserve">, </w:t>
+            </w:r>
+            <w:r>
+              <w:t>Short (2 bytes)</w:t>
+            </w:r>
+            <w:r>
+              <w:t xml:space="preserve">, </w:t>
+            </w:r>
+            <w:r>
+              <w:t>Int (4 bytes)</w:t>
+            </w:r>
+            <w:r>
+              <w:t xml:space="preserve">, </w:t>
+            </w:r>
+            <w:r>
+              <w:t>Long   (8 bytes)</w:t>
+            </w:r>
+            <w:r>
+              <w:t xml:space="preserve">, </w:t>
+            </w:r>
+            <w:r>
+              <w:t>Float (4 bytes)</w:t>
+            </w:r>
+            <w:r>
+              <w:t xml:space="preserve">, </w:t>
+            </w:r>
+            <w:r>
+              <w:t>Double (8 bytes)</w:t>
+            </w:r>
+            <w:r>
+              <w:t xml:space="preserve">, </w:t>
+            </w:r>
+            <w:r>
+              <w:t>Boolean (1 bit)</w:t>
+            </w:r>
+          </w:p>
+          <w:p>
+            <w:pPr>
+              <w:pStyle w:val="ListParagraph"/>
+              <w:ind w:left="1350"/>
+            </w:pPr>
+          </w:p>
+          <w:p>
+            <w:pPr>
+              <w:pStyle w:val="ListParagraph"/>
+              <w:numPr>
+                <w:ilvl w:val="0"/>
+                <w:numId w:val="11"/>
+              </w:numPr>
+            </w:pPr>
+            <w:r>
+              <w:rPr>
+                <w:b/>
+                <w:bCs/>
+              </w:rPr>
+              <w:t>Non–Primitive</w:t>
+            </w:r>
+            <w:r>
+              <w:rPr>
+                <w:b/>
+                <w:bCs/>
+              </w:rPr>
+              <w:t xml:space="preserve"> Datatypes</w:t>
+            </w:r>
+            <w:r>
+              <w:rPr>
+                <w:b/>
+                <w:bCs/>
+              </w:rPr>
+              <w:t>:</w:t>
+            </w:r>
+            <w:r>
+              <w:t xml:space="preserve"> String, Array, Class, etc.</w:t>
+            </w:r>
+          </w:p>
+          <w:p>
+            <w:pPr>
+              <w:pStyle w:val="ListParagraph"/>
+            </w:pPr>
+          </w:p>
+          <w:p>
+            <w:pPr>
+              <w:pStyle w:val="ListParagraph"/>
+              <w:ind w:left="1350"/>
+            </w:pPr>
+            <w:r>
+              <w:t>(1 byte = 8 bits)</w:t>
+            </w:r>
           </w:p>
         </w:tc>
       </w:tr>
@@ -1291,6 +1133,190 @@
               </w:numPr>
             </w:pPr>
             <w:r>
+              <w:t xml:space="preserve">What </w:t>
+            </w:r>
+            <w:r>
+              <w:t>are</w:t>
+            </w:r>
+            <w:r>
+              <w:t xml:space="preserve"> naming conventions?</w:t>
+            </w:r>
+          </w:p>
+          <w:p>
+            <w:pPr>
+              <w:pStyle w:val="ListParagraph"/>
+            </w:pPr>
+          </w:p>
+          <w:p>
+            <w:pPr>
+              <w:pStyle w:val="ListParagraph"/>
+              <w:numPr>
+                <w:ilvl w:val="0"/>
+                <w:numId w:val="6"/>
+              </w:numPr>
+            </w:pPr>
+            <w:r>
+              <w:t>The name should not match with keywords. (</w:t>
+            </w:r>
+            <w:r>
+              <w:t>Class</w:t>
+            </w:r>
+            <w:r>
+              <w:t>, int, String)</w:t>
+            </w:r>
+          </w:p>
+          <w:p>
+            <w:pPr>
+              <w:ind w:left="400"/>
+            </w:pPr>
+          </w:p>
+          <w:p>
+            <w:pPr>
+              <w:pStyle w:val="ListParagraph"/>
+              <w:numPr>
+                <w:ilvl w:val="0"/>
+                <w:numId w:val="6"/>
+              </w:numPr>
+            </w:pPr>
+            <w:r>
+              <w:t>Class – Name should begin with a capital letter. (single word)</w:t>
+            </w:r>
+          </w:p>
+          <w:p>
+            <w:r>
+              <w:t xml:space="preserve">                           - The first letter of every word should begin with a capital letter (multiple words)</w:t>
+            </w:r>
+          </w:p>
+          <w:p>
+            <w:r>
+              <w:t xml:space="preserve">         </w:t>
+            </w:r>
+          </w:p>
+          <w:p>
+            <w:pPr>
+              <w:pStyle w:val="ListParagraph"/>
+              <w:numPr>
+                <w:ilvl w:val="0"/>
+                <w:numId w:val="6"/>
+              </w:numPr>
+            </w:pPr>
+            <w:r>
+              <w:t xml:space="preserve">Method – </w:t>
+            </w:r>
+            <w:r>
+              <w:t>The first</w:t>
+            </w:r>
+            <w:r>
+              <w:t xml:space="preserve"> l</w:t>
+            </w:r>
+            <w:r>
+              <w:t>e</w:t>
+            </w:r>
+            <w:r>
+              <w:t xml:space="preserve">tter should begin with </w:t>
+            </w:r>
+            <w:r>
+              <w:t xml:space="preserve">a </w:t>
+            </w:r>
+            <w:r>
+              <w:t xml:space="preserve">lowercase </w:t>
+            </w:r>
+            <w:r>
+              <w:t>letter</w:t>
+            </w:r>
+            <w:r>
+              <w:t>.</w:t>
+            </w:r>
+          </w:p>
+          <w:p>
+            <w:pPr>
+              <w:pStyle w:val="ListParagraph"/>
+              <w:ind w:left="760"/>
+            </w:pPr>
+            <w:r>
+              <w:t xml:space="preserve">                 </w:t>
+            </w:r>
+            <w:r>
+              <w:t>-</w:t>
+            </w:r>
+            <w:r>
+              <w:t xml:space="preserve">  </w:t>
+            </w:r>
+            <w:r>
+              <w:t>And the first letter of every word should be capitalized.</w:t>
+            </w:r>
+          </w:p>
+          <w:p>
+            <w:pPr>
+              <w:pStyle w:val="ListParagraph"/>
+              <w:ind w:left="760"/>
+            </w:pPr>
+          </w:p>
+          <w:p>
+            <w:pPr>
+              <w:pStyle w:val="ListParagraph"/>
+              <w:numPr>
+                <w:ilvl w:val="0"/>
+                <w:numId w:val="6"/>
+              </w:numPr>
+            </w:pPr>
+            <w:r>
+              <w:t>Variables – Begin with an alphabet or underscore.</w:t>
+            </w:r>
+          </w:p>
+          <w:p>
+            <w:pPr>
+              <w:pStyle w:val="ListParagraph"/>
+              <w:ind w:left="760"/>
+            </w:pPr>
+            <w:r>
+              <w:t xml:space="preserve">                   -  Should not begin with a digit.</w:t>
+            </w:r>
+          </w:p>
+          <w:p>
+            <w:pPr>
+              <w:pStyle w:val="ListParagraph"/>
+              <w:ind w:left="760"/>
+            </w:pPr>
+            <w:r>
+              <w:t xml:space="preserve">                   -  Should contain alphanumeric but not symbols or spaces expect to underscore.</w:t>
+            </w:r>
+          </w:p>
+          <w:p/>
+          <w:p>
+            <w:pPr>
+              <w:pStyle w:val="ListParagraph"/>
+              <w:numPr>
+                <w:ilvl w:val="0"/>
+                <w:numId w:val="6"/>
+              </w:numPr>
+            </w:pPr>
+            <w:r>
+              <w:t>Object – Should begin with alphanumeric or underscore.</w:t>
+            </w:r>
+          </w:p>
+          <w:p>
+            <w:pPr>
+              <w:pStyle w:val="ListParagraph"/>
+              <w:ind w:left="760"/>
+            </w:pPr>
+          </w:p>
+        </w:tc>
+      </w:tr>
+      <w:tr>
+        <w:tc>
+          <w:tcPr>
+            <w:tcW w:w="9350" w:type="dxa"/>
+          </w:tcPr>
+          <w:p>
+            <w:pPr>
+              <w:pStyle w:val="ListParagraph"/>
+              <w:numPr>
+                <w:ilvl w:val="0"/>
+                <w:numId w:val="4"/>
+              </w:numPr>
+            </w:pPr>
+            <w:r>
               <w:t>What is Java Buzzword? (Features of Java)</w:t>
             </w:r>
           </w:p>
@@ -1333,13 +1359,7 @@
               <w:t>Platform Independent:</w:t>
             </w:r>
             <w:r>
-              <w:t xml:space="preserve"> Run </w:t>
-            </w:r>
-            <w:r>
-              <w:t>in</w:t>
-            </w:r>
-            <w:r>
-              <w:t xml:space="preserve"> any environment.</w:t>
+              <w:t xml:space="preserve"> Run in any environment.</w:t>
             </w:r>
           </w:p>
           <w:p>
@@ -1355,23 +1375,10 @@
                 <w:b/>
                 <w:bCs/>
               </w:rPr>
-              <w:t>Object-oriented</w:t>
-            </w:r>
-            <w:r>
-              <w:rPr>
-                <w:b/>
-                <w:bCs/>
-              </w:rPr>
-              <w:t>:</w:t>
-            </w:r>
-            <w:r>
-              <w:t xml:space="preserve"> </w:t>
-            </w:r>
-            <w:r>
-              <w:t xml:space="preserve"> </w:t>
-            </w:r>
-            <w:r>
-              <w:t xml:space="preserve"> In Java, everything is based object which has some data and behavior. Java can easily extend as it is based on an object model.</w:t>
+              <w:t>Object-oriented:</w:t>
+            </w:r>
+            <w:r>
+              <w:t xml:space="preserve">   In Java, everything is based object which has some data and behavior. Java can easily extend as it is based on an object model.</w:t>
             </w:r>
           </w:p>
           <w:p>
@@ -1456,6 +1463,7 @@
                 <w:b/>
                 <w:bCs/>
               </w:rPr>
+              <w:lastRenderedPageBreak/>
               <w:t>Multithreading:</w:t>
             </w:r>
             <w:r>
@@ -1478,10 +1486,7 @@
               <w:t>Distributed applications:</w:t>
             </w:r>
             <w:r>
-              <w:t xml:space="preserve"> It’s software that runs on multiple </w:t>
-            </w:r>
-            <w:r>
-              <w:t>computers to a network at the same time.</w:t>
+              <w:t xml:space="preserve"> It’s software that runs on multiple computers to a network at the same time.</w:t>
             </w:r>
           </w:p>
           <w:p>
@@ -1497,11 +1502,185 @@
                 <w:b/>
                 <w:bCs/>
               </w:rPr>
+              <w:t>Architectural Natural:</w:t>
+            </w:r>
+            <w:r>
+              <w:t xml:space="preserve"> Irrespective of architecture the memory allocated to the variables will not vary.</w:t>
+            </w:r>
+          </w:p>
+          <w:p>
+            <w:pPr>
+              <w:pStyle w:val="ListParagraph"/>
+              <w:ind w:left="810"/>
+            </w:pPr>
+          </w:p>
+        </w:tc>
+      </w:tr>
+      <w:tr>
+        <w:tc>
+          <w:tcPr>
+            <w:tcW w:w="9350" w:type="dxa"/>
+          </w:tcPr>
+          <w:p>
+            <w:pPr>
+              <w:pStyle w:val="ListParagraph"/>
+              <w:numPr>
+                <w:ilvl w:val="0"/>
+                <w:numId w:val="4"/>
+              </w:numPr>
+            </w:pPr>
+            <w:r>
               <w:lastRenderedPageBreak/>
-              <w:t>Architectural Natural:</w:t>
-            </w:r>
-            <w:r>
-              <w:t xml:space="preserve"> Irrespective of architecture the memory allocated to the variables will not vary.</w:t>
+              <w:t>What are constructors?</w:t>
+            </w:r>
+          </w:p>
+          <w:p/>
+          <w:p>
+            <w:pPr>
+              <w:pStyle w:val="ListParagraph"/>
+              <w:numPr>
+                <w:ilvl w:val="0"/>
+                <w:numId w:val="6"/>
+              </w:numPr>
+            </w:pPr>
+            <w:r>
+              <w:t>It is a block of codes similar to the method. But constructors do not have a return type.</w:t>
+            </w:r>
+          </w:p>
+          <w:p>
+            <w:pPr>
+              <w:ind w:left="400"/>
+            </w:pPr>
+          </w:p>
+          <w:p>
+            <w:pPr>
+              <w:pStyle w:val="ListParagraph"/>
+              <w:numPr>
+                <w:ilvl w:val="0"/>
+                <w:numId w:val="6"/>
+              </w:numPr>
+            </w:pPr>
+            <w:r>
+              <w:t>The constructor’s name must be the same as its class name.</w:t>
+            </w:r>
+          </w:p>
+          <w:p>
+            <w:pPr>
+              <w:pStyle w:val="ListParagraph"/>
+            </w:pPr>
+          </w:p>
+          <w:p>
+            <w:pPr>
+              <w:pStyle w:val="ListParagraph"/>
+              <w:numPr>
+                <w:ilvl w:val="0"/>
+                <w:numId w:val="6"/>
+              </w:numPr>
+            </w:pPr>
+            <w:r>
+              <w:t>It’s used to initialize the object.</w:t>
+            </w:r>
+          </w:p>
+          <w:p>
+            <w:pPr>
+              <w:pStyle w:val="ListParagraph"/>
+            </w:pPr>
+          </w:p>
+          <w:p>
+            <w:pPr>
+              <w:pStyle w:val="ListParagraph"/>
+              <w:numPr>
+                <w:ilvl w:val="0"/>
+                <w:numId w:val="6"/>
+              </w:numPr>
+            </w:pPr>
+            <w:r>
+              <w:t>Java constructors cannot be abstract, static, and final.</w:t>
+            </w:r>
+          </w:p>
+          <w:p>
+            <w:pPr>
+              <w:pStyle w:val="ListParagraph"/>
+            </w:pPr>
+          </w:p>
+          <w:p>
+            <w:pPr>
+              <w:pStyle w:val="ListParagraph"/>
+              <w:numPr>
+                <w:ilvl w:val="0"/>
+                <w:numId w:val="6"/>
+              </w:numPr>
+            </w:pPr>
+            <w:r>
+              <w:t>We can use access modifiers while declaring a constructor.</w:t>
+            </w:r>
+          </w:p>
+          <w:p/>
+        </w:tc>
+      </w:tr>
+      <w:tr>
+        <w:tc>
+          <w:tcPr>
+            <w:tcW w:w="9350" w:type="dxa"/>
+          </w:tcPr>
+          <w:p>
+            <w:pPr>
+              <w:pStyle w:val="ListParagraph"/>
+              <w:numPr>
+                <w:ilvl w:val="0"/>
+                <w:numId w:val="4"/>
+              </w:numPr>
+            </w:pPr>
+            <w:r>
+              <w:t>What are the types of constructors?</w:t>
+            </w:r>
+          </w:p>
+          <w:p>
+            <w:pPr>
+              <w:pStyle w:val="ListParagraph"/>
+              <w:ind w:left="810"/>
+            </w:pPr>
+          </w:p>
+          <w:p>
+            <w:pPr>
+              <w:pStyle w:val="ListParagraph"/>
+              <w:numPr>
+                <w:ilvl w:val="0"/>
+                <w:numId w:val="6"/>
+              </w:numPr>
+            </w:pPr>
+            <w:r>
+              <w:t>2 types</w:t>
+            </w:r>
+          </w:p>
+          <w:p>
+            <w:pPr>
+              <w:pStyle w:val="ListParagraph"/>
+              <w:ind w:left="760"/>
+            </w:pPr>
+          </w:p>
+          <w:p>
+            <w:pPr>
+              <w:pStyle w:val="ListParagraph"/>
+              <w:numPr>
+                <w:ilvl w:val="0"/>
+                <w:numId w:val="15"/>
+              </w:numPr>
+            </w:pPr>
+            <w:r>
+              <w:t>Default Constructor</w:t>
+            </w:r>
+          </w:p>
+          <w:p>
+            <w:pPr>
+              <w:pStyle w:val="ListParagraph"/>
+              <w:numPr>
+                <w:ilvl w:val="0"/>
+                <w:numId w:val="15"/>
+              </w:numPr>
+            </w:pPr>
+            <w:r>
+              <w:t>Parameterized constructor (arguments) [passing parameters]</w:t>
             </w:r>
           </w:p>
           <w:p>
@@ -1509,13 +1688,689 @@
               <w:pStyle w:val="ListParagraph"/>
               <w:ind w:left="1120"/>
             </w:pPr>
+          </w:p>
+        </w:tc>
+      </w:tr>
+      <w:tr>
+        <w:tc>
+          <w:tcPr>
+            <w:tcW w:w="9350" w:type="dxa"/>
+          </w:tcPr>
+          <w:p>
+            <w:pPr>
+              <w:pStyle w:val="ListParagraph"/>
+              <w:numPr>
+                <w:ilvl w:val="0"/>
+                <w:numId w:val="4"/>
+              </w:numPr>
+            </w:pPr>
+            <w:r>
+              <w:t xml:space="preserve">What </w:t>
+            </w:r>
+            <w:r>
+              <w:t>is</w:t>
+            </w:r>
+            <w:r>
+              <w:t xml:space="preserve"> constructor overloading?</w:t>
+            </w:r>
+          </w:p>
+          <w:p>
+            <w:pPr>
+              <w:pStyle w:val="ListParagraph"/>
+              <w:ind w:left="810"/>
+            </w:pPr>
+          </w:p>
+          <w:p>
+            <w:pPr>
+              <w:pStyle w:val="ListParagraph"/>
+              <w:numPr>
+                <w:ilvl w:val="0"/>
+                <w:numId w:val="6"/>
+              </w:numPr>
+            </w:pPr>
+            <w:r>
+              <w:t>Develop the multiple constructors with the same class name but different parameters. This is known as constructor overloading.</w:t>
+            </w:r>
+          </w:p>
+          <w:p>
+            <w:pPr>
+              <w:pStyle w:val="ListParagraph"/>
+              <w:ind w:left="810"/>
+            </w:pPr>
+          </w:p>
+        </w:tc>
+      </w:tr>
+      <w:tr>
+        <w:tc>
+          <w:tcPr>
+            <w:tcW w:w="9350" w:type="dxa"/>
+          </w:tcPr>
+          <w:p>
+            <w:pPr>
+              <w:pStyle w:val="ListParagraph"/>
+              <w:numPr>
+                <w:ilvl w:val="0"/>
+                <w:numId w:val="4"/>
+              </w:numPr>
+            </w:pPr>
+            <w:r>
+              <w:t>What is a string?</w:t>
+            </w:r>
+          </w:p>
+          <w:p>
+            <w:pPr>
+              <w:pStyle w:val="ListParagraph"/>
+              <w:ind w:left="810"/>
+            </w:pPr>
+          </w:p>
+          <w:p>
+            <w:pPr>
+              <w:pStyle w:val="ListParagraph"/>
+              <w:numPr>
+                <w:ilvl w:val="0"/>
+                <w:numId w:val="6"/>
+              </w:numPr>
+            </w:pPr>
+            <w:r>
+              <w:t>In</w:t>
+            </w:r>
+            <w:r>
+              <w:t xml:space="preserve"> Java, a string is an object that represents a sequence of characters. The java.lang.String class is used to create a string object.</w:t>
+            </w:r>
+          </w:p>
+          <w:p>
+            <w:pPr>
+              <w:pStyle w:val="ListParagraph"/>
+              <w:ind w:left="760"/>
+            </w:pPr>
+          </w:p>
+        </w:tc>
+      </w:tr>
+      <w:tr>
+        <w:tc>
+          <w:tcPr>
+            <w:tcW w:w="9350" w:type="dxa"/>
+          </w:tcPr>
+          <w:p>
+            <w:pPr>
+              <w:pStyle w:val="ListParagraph"/>
+              <w:numPr>
+                <w:ilvl w:val="0"/>
+                <w:numId w:val="4"/>
+              </w:numPr>
+            </w:pPr>
+            <w:r>
+              <w:t xml:space="preserve">What </w:t>
+            </w:r>
+            <w:r>
+              <w:t>are</w:t>
+            </w:r>
+            <w:r>
+              <w:t xml:space="preserve"> Java OOPs (</w:t>
+            </w:r>
+            <w:r>
+              <w:t>Object-oriented</w:t>
+            </w:r>
+            <w:r>
+              <w:t xml:space="preserve"> programming system)</w:t>
+            </w:r>
+            <w:r>
+              <w:t xml:space="preserve"> concepts?</w:t>
+            </w:r>
+          </w:p>
+          <w:p>
+            <w:pPr>
+              <w:pStyle w:val="ListParagraph"/>
+              <w:ind w:left="810"/>
+            </w:pPr>
+          </w:p>
+          <w:p>
+            <w:pPr>
+              <w:pStyle w:val="ListParagraph"/>
+              <w:numPr>
+                <w:ilvl w:val="0"/>
+                <w:numId w:val="6"/>
+              </w:numPr>
+            </w:pPr>
+            <w:r>
+              <w:t>Object-oriented</w:t>
+            </w:r>
+            <w:r>
+              <w:t xml:space="preserve"> programming is a methodology to design a program using classes and objects. </w:t>
+            </w:r>
+          </w:p>
+          <w:p>
+            <w:pPr>
+              <w:pStyle w:val="ListParagraph"/>
+              <w:numPr>
+                <w:ilvl w:val="0"/>
+                <w:numId w:val="6"/>
+              </w:numPr>
+            </w:pPr>
+            <w:r>
+              <w:t>Software development and maintenance by provid</w:t>
+            </w:r>
+            <w:r>
+              <w:t>ing some concepts:</w:t>
+            </w:r>
+          </w:p>
+          <w:p>
+            <w:pPr>
+              <w:pStyle w:val="ListParagraph"/>
+              <w:ind w:left="760"/>
+            </w:pPr>
+          </w:p>
+          <w:p>
+            <w:pPr>
+              <w:pStyle w:val="ListParagraph"/>
+              <w:numPr>
+                <w:ilvl w:val="0"/>
+                <w:numId w:val="16"/>
+              </w:numPr>
+            </w:pPr>
+            <w:r>
+              <w:t>Object</w:t>
+            </w:r>
+          </w:p>
+          <w:p>
+            <w:pPr>
+              <w:pStyle w:val="ListParagraph"/>
+              <w:numPr>
+                <w:ilvl w:val="0"/>
+                <w:numId w:val="16"/>
+              </w:numPr>
+            </w:pPr>
+            <w:r>
+              <w:t>Class</w:t>
+            </w:r>
+          </w:p>
+          <w:p>
+            <w:pPr>
+              <w:pStyle w:val="ListParagraph"/>
+              <w:numPr>
+                <w:ilvl w:val="0"/>
+                <w:numId w:val="16"/>
+              </w:numPr>
+            </w:pPr>
+            <w:r>
+              <w:t>Abstraction</w:t>
+            </w:r>
+          </w:p>
+          <w:p>
+            <w:pPr>
+              <w:pStyle w:val="ListParagraph"/>
+              <w:numPr>
+                <w:ilvl w:val="0"/>
+                <w:numId w:val="16"/>
+              </w:numPr>
+            </w:pPr>
+            <w:r>
+              <w:t>Encapsulation</w:t>
+            </w:r>
+          </w:p>
+          <w:p>
+            <w:pPr>
+              <w:pStyle w:val="ListParagraph"/>
+              <w:numPr>
+                <w:ilvl w:val="0"/>
+                <w:numId w:val="16"/>
+              </w:numPr>
+            </w:pPr>
+            <w:r>
+              <w:t>Inheritance                            6. Polymorphism</w:t>
+            </w:r>
+          </w:p>
+          <w:p>
+            <w:pPr>
+              <w:pStyle w:val="ListParagraph"/>
+              <w:numPr>
+                <w:ilvl w:val="0"/>
+                <w:numId w:val="4"/>
+              </w:numPr>
+            </w:pPr>
+            <w:r>
+              <w:lastRenderedPageBreak/>
+              <w:t>What is encapsulation?</w:t>
+            </w:r>
+          </w:p>
+          <w:p>
+            <w:pPr>
+              <w:pStyle w:val="ListParagraph"/>
+              <w:ind w:left="810"/>
+            </w:pPr>
+          </w:p>
+          <w:p>
+            <w:pPr>
+              <w:pStyle w:val="ListParagraph"/>
+              <w:numPr>
+                <w:ilvl w:val="0"/>
+                <w:numId w:val="6"/>
+              </w:numPr>
+            </w:pPr>
+            <w:r>
+              <w:t>Binding variables and methods under a single unit.</w:t>
+            </w:r>
+          </w:p>
+          <w:p>
+            <w:pPr>
+              <w:pStyle w:val="ListParagraph"/>
+              <w:ind w:left="760"/>
+            </w:pPr>
+          </w:p>
+          <w:p>
+            <w:pPr>
+              <w:pStyle w:val="ListParagraph"/>
+              <w:numPr>
+                <w:ilvl w:val="0"/>
+                <w:numId w:val="6"/>
+              </w:numPr>
+            </w:pPr>
+            <w:r>
+              <w:t>Encapsulation is u</w:t>
+            </w:r>
+            <w:r>
+              <w:t>sed to hide the important information of an object using access modifiers.</w:t>
+            </w:r>
+          </w:p>
+          <w:p>
+            <w:pPr>
+              <w:pStyle w:val="ListParagraph"/>
+              <w:ind w:left="760"/>
+            </w:pPr>
+          </w:p>
+          <w:p>
+            <w:pPr>
+              <w:pStyle w:val="ListParagraph"/>
+              <w:ind w:left="810"/>
+            </w:pPr>
             <w:r>
               <w:t xml:space="preserve">                              </w:t>
             </w:r>
+          </w:p>
+        </w:tc>
+      </w:tr>
+      <w:tr>
+        <w:tc>
+          <w:tcPr>
+            <w:tcW w:w="9350" w:type="dxa"/>
+          </w:tcPr>
+          <w:p>
+            <w:pPr>
+              <w:pStyle w:val="ListParagraph"/>
+              <w:numPr>
+                <w:ilvl w:val="0"/>
+                <w:numId w:val="4"/>
+              </w:numPr>
+            </w:pPr>
+            <w:r>
+              <w:lastRenderedPageBreak/>
+              <w:t>What are the benefits of encapsulation?</w:t>
+            </w:r>
+          </w:p>
+          <w:p>
+            <w:pPr>
+              <w:pStyle w:val="ListParagraph"/>
+              <w:ind w:left="810"/>
+            </w:pPr>
+          </w:p>
+          <w:p>
+            <w:pPr>
+              <w:pStyle w:val="ListParagraph"/>
+              <w:numPr>
+                <w:ilvl w:val="0"/>
+                <w:numId w:val="6"/>
+              </w:numPr>
+            </w:pPr>
+            <w:r>
+              <w:t>1. Help protect our data.</w:t>
+            </w:r>
+          </w:p>
+          <w:p>
+            <w:pPr>
+              <w:pStyle w:val="ListParagraph"/>
+              <w:numPr>
+                <w:ilvl w:val="0"/>
+                <w:numId w:val="6"/>
+              </w:numPr>
+            </w:pPr>
+            <w:r>
+              <w:t>2. Encapsulated class reduces complexity.</w:t>
+            </w:r>
+          </w:p>
+          <w:p>
+            <w:pPr>
+              <w:pStyle w:val="ListParagraph"/>
+              <w:numPr>
+                <w:ilvl w:val="0"/>
+                <w:numId w:val="6"/>
+              </w:numPr>
+            </w:pPr>
+            <w:r>
+              <w:t>3. Encapsulated classes are easier to change.</w:t>
+            </w:r>
+          </w:p>
+          <w:p>
+            <w:pPr>
+              <w:pStyle w:val="ListParagraph"/>
+              <w:ind w:left="760"/>
+            </w:pPr>
+          </w:p>
+        </w:tc>
+      </w:tr>
+      <w:tr>
+        <w:tc>
+          <w:tcPr>
+            <w:tcW w:w="9350" w:type="dxa"/>
+          </w:tcPr>
+          <w:p>
+            <w:pPr>
+              <w:pStyle w:val="ListParagraph"/>
+              <w:numPr>
+                <w:ilvl w:val="0"/>
+                <w:numId w:val="4"/>
+              </w:numPr>
+            </w:pPr>
+            <w:r>
+              <w:t>What is inheritance?</w:t>
+            </w:r>
+          </w:p>
+          <w:p>
+            <w:pPr>
+              <w:pStyle w:val="ListParagraph"/>
+              <w:ind w:left="810"/>
+            </w:pPr>
+          </w:p>
+          <w:p>
+            <w:pPr>
+              <w:pStyle w:val="ListParagraph"/>
+              <w:numPr>
+                <w:ilvl w:val="0"/>
+                <w:numId w:val="6"/>
+              </w:numPr>
+            </w:pPr>
+            <w:r>
+              <w:t>Inherit properties of one class into another class. It’s called inheritance.</w:t>
+            </w:r>
+          </w:p>
+          <w:p>
+            <w:pPr>
+              <w:pStyle w:val="ListParagraph"/>
+              <w:ind w:left="760"/>
+            </w:pPr>
+          </w:p>
+        </w:tc>
+      </w:tr>
+      <w:tr>
+        <w:tc>
+          <w:tcPr>
+            <w:tcW w:w="9350" w:type="dxa"/>
+          </w:tcPr>
+          <w:p>
+            <w:pPr>
+              <w:pStyle w:val="ListParagraph"/>
+              <w:numPr>
+                <w:ilvl w:val="0"/>
+                <w:numId w:val="4"/>
+              </w:numPr>
+            </w:pPr>
+            <w:r>
+              <w:t>What are types of inheritance?</w:t>
+            </w:r>
+          </w:p>
+          <w:p>
+            <w:pPr>
+              <w:pStyle w:val="ListParagraph"/>
+              <w:ind w:left="810"/>
+            </w:pPr>
+          </w:p>
+          <w:p>
+            <w:pPr>
+              <w:pStyle w:val="ListParagraph"/>
+              <w:numPr>
+                <w:ilvl w:val="0"/>
+                <w:numId w:val="6"/>
+              </w:numPr>
+            </w:pPr>
+            <w:r>
+              <w:t>1. Single Inheritance</w:t>
+            </w:r>
+          </w:p>
+          <w:p>
+            <w:pPr>
+              <w:pStyle w:val="ListParagraph"/>
+              <w:numPr>
+                <w:ilvl w:val="0"/>
+                <w:numId w:val="6"/>
+              </w:numPr>
+            </w:pPr>
+            <w:r>
+              <w:t>2. Multilevel Inheritance</w:t>
+            </w:r>
+          </w:p>
+          <w:p>
+            <w:pPr>
+              <w:pStyle w:val="ListParagraph"/>
+              <w:numPr>
+                <w:ilvl w:val="0"/>
+                <w:numId w:val="6"/>
+              </w:numPr>
+            </w:pPr>
+            <w:r>
+              <w:t>3. Hierarchical Inheritance</w:t>
+            </w:r>
+          </w:p>
+          <w:p>
+            <w:pPr>
+              <w:pStyle w:val="ListParagraph"/>
+              <w:numPr>
+                <w:ilvl w:val="0"/>
+                <w:numId w:val="6"/>
+              </w:numPr>
+            </w:pPr>
+            <w:r>
+              <w:rPr>
+                <w:noProof/>
+              </w:rPr>
+              <mc:AlternateContent>
+                <mc:Choice Requires="wps">
+                  <w:drawing>
+                    <wp:anchor distT="0" distB="0" distL="114300" distR="114300" simplePos="0" relativeHeight="251662336" behindDoc="0" locked="0" layoutInCell="1" allowOverlap="1" wp14:anchorId="545323FB" wp14:editId="3FB8ADBB">
+                      <wp:simplePos x="0" y="0"/>
+                      <wp:positionH relativeFrom="column">
+                        <wp:posOffset>3060700</wp:posOffset>
+                      </wp:positionH>
+                      <wp:positionV relativeFrom="paragraph">
+                        <wp:posOffset>47625</wp:posOffset>
+                      </wp:positionV>
+                      <wp:extent cx="131319" cy="262551"/>
+                      <wp:effectExtent l="0" t="0" r="40640" b="23495"/>
+                      <wp:wrapNone/>
+                      <wp:docPr id="2" name="Right Brace 2"/>
+                      <wp:cNvGraphicFramePr/>
+                      <a:graphic xmlns:a="http://schemas.openxmlformats.org/drawingml/2006/main">
+                        <a:graphicData uri="http://schemas.microsoft.com/office/word/2010/wordprocessingShape">
+                          <wps:wsp>
+                            <wps:cNvSpPr/>
+                            <wps:spPr>
+                              <a:xfrm>
+                                <a:off x="0" y="0"/>
+                                <a:ext cx="131319" cy="262551"/>
+                              </a:xfrm>
+                              <a:prstGeom prst="rightBrace">
+                                <a:avLst/>
+                              </a:prstGeom>
+                            </wps:spPr>
+                            <wps:style>
+                              <a:lnRef idx="1">
+                                <a:schemeClr val="accent1"/>
+                              </a:lnRef>
+                              <a:fillRef idx="0">
+                                <a:schemeClr val="accent1"/>
+                              </a:fillRef>
+                              <a:effectRef idx="0">
+                                <a:schemeClr val="accent1"/>
+                              </a:effectRef>
+                              <a:fontRef idx="minor">
+                                <a:schemeClr val="tx1"/>
+                              </a:fontRef>
+                            </wps:style>
+                            <wps:bodyPr rot="0" spcFirstLastPara="0" vertOverflow="overflow" horzOverflow="overflow" vert="horz" wrap="square" lIns="91440" tIns="45720" rIns="91440" bIns="45720" numCol="1" spcCol="0" rtlCol="0" fromWordArt="0" anchor="ctr" anchorCtr="0" forceAA="0" compatLnSpc="1">
+                              <a:prstTxWarp prst="textNoShape">
+                                <a:avLst/>
+                              </a:prstTxWarp>
+                              <a:noAutofit/>
+                            </wps:bodyPr>
+                          </wps:wsp>
+                        </a:graphicData>
+                      </a:graphic>
+                      <wp14:sizeRelH relativeFrom="margin">
+                        <wp14:pctWidth>0</wp14:pctWidth>
+                      </wp14:sizeRelH>
+                    </wp:anchor>
+                  </w:drawing>
+                </mc:Choice>
+                <mc:Fallback>
+                  <w:pict>
+                    <v:shapetype w14:anchorId="4A7EC4E6" id="_x0000_t88" coordsize="21600,21600" o:spt="88" adj="1800,10800" path="m,qx10800@0l10800@2qy21600@11,10800@3l10800@1qy,21600e" filled="f">
+                      <v:formulas>
+                        <v:f eqn="val #0"/>
+                        <v:f eqn="sum 21600 0 #0"/>
+                        <v:f eqn="sum #1 0 #0"/>
+                        <v:f eqn="sum #1 #0 0"/>
+                        <v:f eqn="prod #0 9598 32768"/>
+                        <v:f eqn="sum 21600 0 @4"/>
+                        <v:f eqn="sum 21600 0 #1"/>
+                        <v:f eqn="min #1 @6"/>
+                        <v:f eqn="prod @7 1 2"/>
+                        <v:f eqn="prod #0 2 1"/>
+                        <v:f eqn="sum 21600 0 @9"/>
+                        <v:f eqn="val #1"/>
+                      </v:formulas>
+                      <v:path arrowok="t" o:connecttype="custom" o:connectlocs="0,0;21600,@11;0,21600" textboxrect="0,@4,7637,@5"/>
+                      <v:handles>
+                        <v:h position="center,#0" yrange="0,@8"/>
+                        <v:h position="bottomRight,#1" yrange="@9,@10"/>
+                      </v:handles>
+                    </v:shapetype>
+                    <v:shape id="Right Brace 2" o:spid="_x0000_s1026" type="#_x0000_t88" style="position:absolute;margin-left:241pt;margin-top:3.75pt;width:10.35pt;height:20.65pt;z-index:251662336;visibility:visible;mso-wrap-style:square;mso-width-percent:0;mso-wrap-distance-left:9pt;mso-wrap-distance-top:0;mso-wrap-distance-right:9pt;mso-wrap-distance-bottom:0;mso-position-horizontal:absolute;mso-position-horizontal-relative:text;mso-position-vertical:absolute;mso-position-vertical-relative:text;mso-width-percent:0;mso-width-relative:margin;v-text-anchor:middle" o:gfxdata="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" adj="900" strokecolor="#4472c4 [3204]" strokeweight=".5pt">
+                      <v:stroke joinstyle="miter"/>
+                    </v:shape>
+                  </w:pict>
+                </mc:Fallback>
+              </mc:AlternateContent>
+            </w:r>
+            <w:r>
+              <w:t xml:space="preserve">4. </w:t>
+            </w:r>
+            <w:r>
+              <w:t>Multiple Inheritance                                                It’s not supported in java</w:t>
+            </w:r>
+          </w:p>
+          <w:p>
+            <w:pPr>
+              <w:pStyle w:val="ListParagraph"/>
+              <w:numPr>
+                <w:ilvl w:val="0"/>
+                <w:numId w:val="6"/>
+              </w:numPr>
+            </w:pPr>
+            <w:r>
+              <w:t>5. Hybrid Inheritance (Diamond Inheritance)</w:t>
+            </w:r>
+          </w:p>
+          <w:p>
+            <w:pPr>
+              <w:pStyle w:val="ListParagraph"/>
+              <w:ind w:left="760"/>
+            </w:pPr>
+          </w:p>
+        </w:tc>
+      </w:tr>
+      <w:tr>
+        <w:tc>
+          <w:tcPr>
+            <w:tcW w:w="9350" w:type="dxa"/>
+          </w:tcPr>
+          <w:p>
+            <w:pPr>
+              <w:pStyle w:val="ListParagraph"/>
+              <w:numPr>
+                <w:ilvl w:val="0"/>
+                <w:numId w:val="4"/>
+              </w:numPr>
+            </w:pPr>
+          </w:p>
+        </w:tc>
+      </w:tr>
+      <w:tr>
+        <w:tc>
+          <w:tcPr>
+            <w:tcW w:w="9350" w:type="dxa"/>
+          </w:tcPr>
+          <w:p>
+            <w:pPr>
+              <w:pStyle w:val="ListParagraph"/>
+              <w:ind w:left="1120"/>
+            </w:pPr>
+          </w:p>
+        </w:tc>
+      </w:tr>
+      <w:tr>
+        <w:tc>
+          <w:tcPr>
+            <w:tcW w:w="9350" w:type="dxa"/>
+          </w:tcPr>
+          <w:p>
+            <w:pPr>
+              <w:pStyle w:val="ListParagraph"/>
+              <w:ind w:left="1120"/>
+            </w:pPr>
+          </w:p>
+        </w:tc>
+      </w:tr>
+      <w:tr>
+        <w:tc>
+          <w:tcPr>
+            <w:tcW w:w="9350" w:type="dxa"/>
+          </w:tcPr>
+          <w:p>
+            <w:pPr>
+              <w:pStyle w:val="ListParagraph"/>
+              <w:ind w:left="1120"/>
+            </w:pPr>
+          </w:p>
+        </w:tc>
+      </w:tr>
+      <w:tr>
+        <w:tc>
+          <w:tcPr>
+            <w:tcW w:w="9350" w:type="dxa"/>
+          </w:tcPr>
+          <w:p>
+            <w:pPr>
+              <w:pStyle w:val="ListParagraph"/>
+              <w:ind w:left="1120"/>
+            </w:pPr>
+          </w:p>
+        </w:tc>
+      </w:tr>
+      <w:tr>
+        <w:tc>
+          <w:tcPr>
+            <w:tcW w:w="9350" w:type="dxa"/>
+          </w:tcPr>
+          <w:p>
+            <w:pPr>
+              <w:pStyle w:val="ListParagraph"/>
+              <w:ind w:left="1120"/>
+            </w:pPr>
           </w:p>
         </w:tc>
       </w:tr>
     </w:tbl>
+    <w:p/>
+    <w:p/>
+    <w:p/>
     <w:p/>
     <w:sectPr>
       <w:headerReference w:type="default" r:id="rId7"/>
@@ -2011,6 +2866,95 @@
     </w:lvl>
   </w:abstractNum>
   <w:abstractNum w:abstractNumId="4" w15:restartNumberingAfterBreak="0">
+    <w:nsid w:val="44AF1E7C"/>
+    <w:multiLevelType w:val="hybridMultilevel"/>
+    <w:tmpl w:val="E3D4F1D8"/>
+    <w:lvl w:ilvl="0" w:tplc="2CA4ED80">
+      <w:start w:val="1"/>
+      <w:numFmt w:val="decimal"/>
+      <w:lvlText w:val="%1."/>
+      <w:lvlJc w:val="left"/>
+      <w:pPr>
+        <w:ind w:left="1120" w:hanging="360"/>
+      </w:pPr>
+      <w:rPr>
+        <w:rFonts w:hint="default"/>
+      </w:rPr>
+    </w:lvl>
+    <w:lvl w:ilvl="1" w:tplc="10090019" w:tentative="1">
+      <w:start w:val="1"/>
+      <w:numFmt w:val="lowerLetter"/>
+      <w:lvlText w:val="%2."/>
+      <w:lvlJc w:val="left"/>
+      <w:pPr>
+        <w:ind w:left="1840" w:hanging="360"/>
+      </w:pPr>
+    </w:lvl>
+    <w:lvl w:ilvl="2" w:tplc="1009001B" w:tentative="1">
+      <w:start w:val="1"/>
+      <w:numFmt w:val="lowerRoman"/>
+      <w:lvlText w:val="%3."/>
+      <w:lvlJc w:val="right"/>
+      <w:pPr>
+        <w:ind w:left="2560" w:hanging="180"/>
+      </w:pPr>
+    </w:lvl>
+    <w:lvl w:ilvl="3" w:tplc="1009000F" w:tentative="1">
+      <w:start w:val="1"/>
+      <w:numFmt w:val="decimal"/>
+      <w:lvlText w:val="%4."/>
+      <w:lvlJc w:val="left"/>
+      <w:pPr>
+        <w:ind w:left="3280" w:hanging="360"/>
+      </w:pPr>
+    </w:lvl>
+    <w:lvl w:ilvl="4" w:tplc="10090019" w:tentative="1">
+      <w:start w:val="1"/>
+      <w:numFmt w:val="lowerLetter"/>
+      <w:lvlText w:val="%5."/>
+      <w:lvlJc w:val="left"/>
+      <w:pPr>
+        <w:ind w:left="4000" w:hanging="360"/>
+      </w:pPr>
+    </w:lvl>
+    <w:lvl w:ilvl="5" w:tplc="1009001B" w:tentative="1">
+      <w:start w:val="1"/>
+      <w:numFmt w:val="lowerRoman"/>
+      <w:lvlText w:val="%6."/>
+      <w:lvlJc w:val="right"/>
+      <w:pPr>
+        <w:ind w:left="4720" w:hanging="180"/>
+      </w:pPr>
+    </w:lvl>
+    <w:lvl w:ilvl="6" w:tplc="1009000F" w:tentative="1">
+      <w:start w:val="1"/>
+      <w:numFmt w:val="decimal"/>
+      <w:lvlText w:val="%7."/>
+      <w:lvlJc w:val="left"/>
+      <w:pPr>
+        <w:ind w:left="5440" w:hanging="360"/>
+      </w:pPr>
+    </w:lvl>
+    <w:lvl w:ilvl="7" w:tplc="10090019" w:tentative="1">
+      <w:start w:val="1"/>
+      <w:numFmt w:val="lowerLetter"/>
+      <w:lvlText w:val="%8."/>
+      <w:lvlJc w:val="left"/>
+      <w:pPr>
+        <w:ind w:left="6160" w:hanging="360"/>
+      </w:pPr>
+    </w:lvl>
+    <w:lvl w:ilvl="8" w:tplc="1009001B" w:tentative="1">
+      <w:start w:val="1"/>
+      <w:numFmt w:val="lowerRoman"/>
+      <w:lvlText w:val="%9."/>
+      <w:lvlJc w:val="right"/>
+      <w:pPr>
+        <w:ind w:left="6880" w:hanging="180"/>
+      </w:pPr>
+    </w:lvl>
+  </w:abstractNum>
+  <w:abstractNum w:abstractNumId="5" w15:restartNumberingAfterBreak="0">
     <w:nsid w:val="509E75F3"/>
     <w:multiLevelType w:val="hybridMultilevel"/>
     <w:tmpl w:val="398AE586"/>
@@ -2099,7 +3043,7 @@
       </w:pPr>
     </w:lvl>
   </w:abstractNum>
-  <w:abstractNum w:abstractNumId="5" w15:restartNumberingAfterBreak="0">
+  <w:abstractNum w:abstractNumId="6" w15:restartNumberingAfterBreak="0">
     <w:nsid w:val="59EA222B"/>
     <w:multiLevelType w:val="hybridMultilevel"/>
     <w:tmpl w:val="03BA32AE"/>
@@ -2188,7 +3132,7 @@
       </w:pPr>
     </w:lvl>
   </w:abstractNum>
-  <w:abstractNum w:abstractNumId="6" w15:restartNumberingAfterBreak="0">
+  <w:abstractNum w:abstractNumId="7" w15:restartNumberingAfterBreak="0">
     <w:nsid w:val="5D250C8A"/>
     <w:multiLevelType w:val="hybridMultilevel"/>
     <w:tmpl w:val="B2DAC728"/>
@@ -2301,7 +3245,7 @@
       </w:rPr>
     </w:lvl>
   </w:abstractNum>
-  <w:abstractNum w:abstractNumId="7" w15:restartNumberingAfterBreak="0">
+  <w:abstractNum w:abstractNumId="8" w15:restartNumberingAfterBreak="0">
     <w:nsid w:val="5FEA5C6F"/>
     <w:multiLevelType w:val="hybridMultilevel"/>
     <w:tmpl w:val="FB94E00E"/>
@@ -2392,7 +3336,7 @@
       </w:pPr>
     </w:lvl>
   </w:abstractNum>
-  <w:abstractNum w:abstractNumId="8" w15:restartNumberingAfterBreak="0">
+  <w:abstractNum w:abstractNumId="9" w15:restartNumberingAfterBreak="0">
     <w:nsid w:val="603B035E"/>
     <w:multiLevelType w:val="hybridMultilevel"/>
     <w:tmpl w:val="F40AC2D6"/>
@@ -2505,7 +3449,7 @@
       </w:rPr>
     </w:lvl>
   </w:abstractNum>
-  <w:abstractNum w:abstractNumId="9" w15:restartNumberingAfterBreak="0">
+  <w:abstractNum w:abstractNumId="10" w15:restartNumberingAfterBreak="0">
     <w:nsid w:val="68136A22"/>
     <w:multiLevelType w:val="hybridMultilevel"/>
     <w:tmpl w:val="7CA2F95E"/>
@@ -2618,7 +3562,7 @@
       </w:rPr>
     </w:lvl>
   </w:abstractNum>
-  <w:abstractNum w:abstractNumId="10" w15:restartNumberingAfterBreak="0">
+  <w:abstractNum w:abstractNumId="11" w15:restartNumberingAfterBreak="0">
     <w:nsid w:val="6FED1CE6"/>
     <w:multiLevelType w:val="hybridMultilevel"/>
     <w:tmpl w:val="1B980466"/>
@@ -2731,7 +3675,7 @@
       </w:rPr>
     </w:lvl>
   </w:abstractNum>
-  <w:abstractNum w:abstractNumId="11" w15:restartNumberingAfterBreak="0">
+  <w:abstractNum w:abstractNumId="12" w15:restartNumberingAfterBreak="0">
     <w:nsid w:val="72A33260"/>
     <w:multiLevelType w:val="hybridMultilevel"/>
     <w:tmpl w:val="0A665520"/>
@@ -2820,7 +3764,7 @@
       </w:pPr>
     </w:lvl>
   </w:abstractNum>
-  <w:abstractNum w:abstractNumId="12" w15:restartNumberingAfterBreak="0">
+  <w:abstractNum w:abstractNumId="13" w15:restartNumberingAfterBreak="0">
     <w:nsid w:val="763B1022"/>
     <w:multiLevelType w:val="hybridMultilevel"/>
     <w:tmpl w:val="159AF9CE"/>
@@ -2933,7 +3877,7 @@
       </w:rPr>
     </w:lvl>
   </w:abstractNum>
-  <w:abstractNum w:abstractNumId="13" w15:restartNumberingAfterBreak="0">
+  <w:abstractNum w:abstractNumId="14" w15:restartNumberingAfterBreak="0">
     <w:nsid w:val="78580BE3"/>
     <w:multiLevelType w:val="hybridMultilevel"/>
     <w:tmpl w:val="E7D21D8A"/>
@@ -3024,26 +3968,115 @@
       </w:pPr>
     </w:lvl>
   </w:abstractNum>
+  <w:abstractNum w:abstractNumId="15" w15:restartNumberingAfterBreak="0">
+    <w:nsid w:val="7FC02B75"/>
+    <w:multiLevelType w:val="hybridMultilevel"/>
+    <w:tmpl w:val="72E07CB6"/>
+    <w:lvl w:ilvl="0" w:tplc="41B8ABC6">
+      <w:start w:val="1"/>
+      <w:numFmt w:val="decimal"/>
+      <w:lvlText w:val="%1."/>
+      <w:lvlJc w:val="left"/>
+      <w:pPr>
+        <w:ind w:left="1120" w:hanging="360"/>
+      </w:pPr>
+      <w:rPr>
+        <w:rFonts w:hint="default"/>
+      </w:rPr>
+    </w:lvl>
+    <w:lvl w:ilvl="1" w:tplc="10090019" w:tentative="1">
+      <w:start w:val="1"/>
+      <w:numFmt w:val="lowerLetter"/>
+      <w:lvlText w:val="%2."/>
+      <w:lvlJc w:val="left"/>
+      <w:pPr>
+        <w:ind w:left="1840" w:hanging="360"/>
+      </w:pPr>
+    </w:lvl>
+    <w:lvl w:ilvl="2" w:tplc="1009001B" w:tentative="1">
+      <w:start w:val="1"/>
+      <w:numFmt w:val="lowerRoman"/>
+      <w:lvlText w:val="%3."/>
+      <w:lvlJc w:val="right"/>
+      <w:pPr>
+        <w:ind w:left="2560" w:hanging="180"/>
+      </w:pPr>
+    </w:lvl>
+    <w:lvl w:ilvl="3" w:tplc="1009000F" w:tentative="1">
+      <w:start w:val="1"/>
+      <w:numFmt w:val="decimal"/>
+      <w:lvlText w:val="%4."/>
+      <w:lvlJc w:val="left"/>
+      <w:pPr>
+        <w:ind w:left="3280" w:hanging="360"/>
+      </w:pPr>
+    </w:lvl>
+    <w:lvl w:ilvl="4" w:tplc="10090019" w:tentative="1">
+      <w:start w:val="1"/>
+      <w:numFmt w:val="lowerLetter"/>
+      <w:lvlText w:val="%5."/>
+      <w:lvlJc w:val="left"/>
+      <w:pPr>
+        <w:ind w:left="4000" w:hanging="360"/>
+      </w:pPr>
+    </w:lvl>
+    <w:lvl w:ilvl="5" w:tplc="1009001B" w:tentative="1">
+      <w:start w:val="1"/>
+      <w:numFmt w:val="lowerRoman"/>
+      <w:lvlText w:val="%6."/>
+      <w:lvlJc w:val="right"/>
+      <w:pPr>
+        <w:ind w:left="4720" w:hanging="180"/>
+      </w:pPr>
+    </w:lvl>
+    <w:lvl w:ilvl="6" w:tplc="1009000F" w:tentative="1">
+      <w:start w:val="1"/>
+      <w:numFmt w:val="decimal"/>
+      <w:lvlText w:val="%7."/>
+      <w:lvlJc w:val="left"/>
+      <w:pPr>
+        <w:ind w:left="5440" w:hanging="360"/>
+      </w:pPr>
+    </w:lvl>
+    <w:lvl w:ilvl="7" w:tplc="10090019" w:tentative="1">
+      <w:start w:val="1"/>
+      <w:numFmt w:val="lowerLetter"/>
+      <w:lvlText w:val="%8."/>
+      <w:lvlJc w:val="left"/>
+      <w:pPr>
+        <w:ind w:left="6160" w:hanging="360"/>
+      </w:pPr>
+    </w:lvl>
+    <w:lvl w:ilvl="8" w:tplc="1009001B" w:tentative="1">
+      <w:start w:val="1"/>
+      <w:numFmt w:val="lowerRoman"/>
+      <w:lvlText w:val="%9."/>
+      <w:lvlJc w:val="right"/>
+      <w:pPr>
+        <w:ind w:left="6880" w:hanging="180"/>
+      </w:pPr>
+    </w:lvl>
+  </w:abstractNum>
   <w:num w:numId="1">
-    <w:abstractNumId w:val="5"/>
+    <w:abstractNumId w:val="6"/>
   </w:num>
   <w:num w:numId="2">
-    <w:abstractNumId w:val="11"/>
+    <w:abstractNumId w:val="12"/>
   </w:num>
   <w:num w:numId="3">
-    <w:abstractNumId w:val="4"/>
+    <w:abstractNumId w:val="5"/>
   </w:num>
   <w:num w:numId="4">
     <w:abstractNumId w:val="1"/>
   </w:num>
   <w:num w:numId="5">
-    <w:abstractNumId w:val="6"/>
+    <w:abstractNumId w:val="7"/>
   </w:num>
   <w:num w:numId="6">
-    <w:abstractNumId w:val="9"/>
+    <w:abstractNumId w:val="10"/>
   </w:num>
   <w:num w:numId="7">
-    <w:abstractNumId w:val="13"/>
+    <w:abstractNumId w:val="14"/>
   </w:num>
   <w:num w:numId="8">
     <w:abstractNumId w:val="3"/>
@@ -3052,19 +4085,25 @@
     <w:abstractNumId w:val="2"/>
   </w:num>
   <w:num w:numId="10">
+    <w:abstractNumId w:val="9"/>
+  </w:num>
+  <w:num w:numId="11">
     <w:abstractNumId w:val="8"/>
   </w:num>
-  <w:num w:numId="11">
-    <w:abstractNumId w:val="7"/>
-  </w:num>
   <w:num w:numId="12">
-    <w:abstractNumId w:val="10"/>
+    <w:abstractNumId w:val="11"/>
   </w:num>
   <w:num w:numId="13">
-    <w:abstractNumId w:val="12"/>
+    <w:abstractNumId w:val="13"/>
   </w:num>
   <w:num w:numId="14">
     <w:abstractNumId w:val="0"/>
+  </w:num>
+  <w:num w:numId="15">
+    <w:abstractNumId w:val="15"/>
+  </w:num>
+  <w:num w:numId="16">
+    <w:abstractNumId w:val="4"/>
   </w:num>
 </w:numbering>
 </file>

--- a/interview Questions Java.docx
+++ b/interview Questions Java.docx
@@ -94,7 +94,19 @@
               </w:numPr>
             </w:pPr>
             <w:r>
-              <w:t>The class consists of more number of objects.</w:t>
+              <w:t xml:space="preserve">The class consists of more </w:t>
+            </w:r>
+            <w:r>
+              <w:t>numbers</w:t>
+            </w:r>
+            <w:r>
+              <w:t xml:space="preserve"> </w:t>
+            </w:r>
+            <w:r>
+              <w:t xml:space="preserve">of </w:t>
+            </w:r>
+            <w:r>
+              <w:t>objects.</w:t>
             </w:r>
           </w:p>
           <w:p>
@@ -2299,6 +2311,82 @@
                 <w:numId w:val="4"/>
               </w:numPr>
             </w:pPr>
+            <w:r>
+              <w:t>Why multiple inheritance is not supported in Java</w:t>
+            </w:r>
+            <w:r>
+              <w:t>?</w:t>
+            </w:r>
+          </w:p>
+          <w:p/>
+          <w:p>
+            <w:pPr>
+              <w:pStyle w:val="ListParagraph"/>
+              <w:numPr>
+                <w:ilvl w:val="0"/>
+                <w:numId w:val="6"/>
+              </w:numPr>
+            </w:pPr>
+            <w:r>
+              <w:t>To reduce the complexity and simplify the language, multiple inheritances are not supported in java.</w:t>
+            </w:r>
+          </w:p>
+          <w:p>
+            <w:pPr>
+              <w:pStyle w:val="ListParagraph"/>
+              <w:ind w:left="760"/>
+            </w:pPr>
+          </w:p>
+          <w:p>
+            <w:pPr>
+              <w:pStyle w:val="ListParagraph"/>
+              <w:numPr>
+                <w:ilvl w:val="0"/>
+                <w:numId w:val="6"/>
+              </w:numPr>
+            </w:pPr>
+            <w:r>
+              <w:t>Consider a scenario where A, B, and C are three classes. The C class inherits the A and B classes. If A and B classes have the same methods and you call it from the child class object, there will be ambiguity to call the method of A or B class.</w:t>
+            </w:r>
+          </w:p>
+          <w:p>
+            <w:pPr>
+              <w:pStyle w:val="ListParagraph"/>
+            </w:pPr>
+          </w:p>
+          <w:p>
+            <w:pPr>
+              <w:pStyle w:val="ListParagraph"/>
+              <w:numPr>
+                <w:ilvl w:val="0"/>
+                <w:numId w:val="6"/>
+              </w:numPr>
+              <w:rPr>
+                <w:b/>
+                <w:bCs/>
+              </w:rPr>
+            </w:pPr>
+            <w:r>
+              <w:t xml:space="preserve">Since the compile-time error is better than runtime error, </w:t>
+            </w:r>
+            <w:r>
+              <w:rPr>
+                <w:b/>
+                <w:bCs/>
+              </w:rPr>
+              <w:t>Java renders compile-time error if you inherit 2 classes. So, whether you have the same method or different, there will be a compile-time error.</w:t>
+            </w:r>
+          </w:p>
+          <w:p>
+            <w:pPr>
+              <w:pStyle w:val="ListParagraph"/>
+            </w:pPr>
+          </w:p>
+          <w:p>
+            <w:pPr>
+              <w:pStyle w:val="ListParagraph"/>
+              <w:ind w:left="760"/>
+            </w:pPr>
           </w:p>
         </w:tc>
       </w:tr>
@@ -2310,7 +2398,10 @@
           <w:p>
             <w:pPr>
               <w:pStyle w:val="ListParagraph"/>
-              <w:ind w:left="1120"/>
+              <w:numPr>
+                <w:ilvl w:val="0"/>
+                <w:numId w:val="4"/>
+              </w:numPr>
             </w:pPr>
           </w:p>
         </w:tc>

--- a/interview Questions Java.docx
+++ b/interview Questions Java.docx
@@ -609,6 +609,9 @@
               </w:numPr>
             </w:pPr>
             <w:r>
+              <w:t xml:space="preserve"> </w:t>
+            </w:r>
+            <w:r>
               <w:t>A method</w:t>
             </w:r>
             <w:r>
@@ -1627,7 +1630,11 @@
               <w:t>We can use access modifiers while declaring a constructor.</w:t>
             </w:r>
           </w:p>
-          <w:p/>
+          <w:p>
+            <w:r>
+              <w:t xml:space="preserve"> </w:t>
+            </w:r>
+          </w:p>
         </w:tc>
       </w:tr>
       <w:tr>
@@ -2403,6 +2410,86 @@
                 <w:numId w:val="4"/>
               </w:numPr>
             </w:pPr>
+            <w:r>
+              <w:t>What is method overriding?</w:t>
+            </w:r>
+          </w:p>
+          <w:p>
+            <w:pPr>
+              <w:pStyle w:val="ListParagraph"/>
+              <w:ind w:left="810"/>
+            </w:pPr>
+          </w:p>
+          <w:p>
+            <w:pPr>
+              <w:pStyle w:val="ListParagraph"/>
+              <w:numPr>
+                <w:ilvl w:val="0"/>
+                <w:numId w:val="6"/>
+              </w:numPr>
+            </w:pPr>
+            <w:r>
+              <w:t>The method of the subclass overrides the method of the superclass. This is called method overriding.</w:t>
+            </w:r>
+          </w:p>
+          <w:p>
+            <w:pPr>
+              <w:pStyle w:val="ListParagraph"/>
+              <w:ind w:left="760"/>
+            </w:pPr>
+          </w:p>
+          <w:p>
+            <w:pPr>
+              <w:pStyle w:val="ListParagraph"/>
+              <w:numPr>
+                <w:ilvl w:val="0"/>
+                <w:numId w:val="6"/>
+              </w:numPr>
+            </w:pPr>
+            <w:r>
+              <w:t>When a subclass and the superclass have methods with the same name, parameters, and return type, the method of the subclass overrides the method of the superclass.</w:t>
+            </w:r>
+          </w:p>
+          <w:p>
+            <w:pPr>
+              <w:pStyle w:val="ListParagraph"/>
+            </w:pPr>
+          </w:p>
+          <w:p>
+            <w:pPr>
+              <w:pStyle w:val="ListParagraph"/>
+              <w:numPr>
+                <w:ilvl w:val="0"/>
+                <w:numId w:val="6"/>
+              </w:numPr>
+            </w:pPr>
+            <w:r>
+              <w:lastRenderedPageBreak/>
+              <w:t>Methods declared as the final keyword cannot be overridden.</w:t>
+            </w:r>
+          </w:p>
+          <w:p>
+            <w:pPr>
+              <w:pStyle w:val="ListParagraph"/>
+            </w:pPr>
+          </w:p>
+          <w:p>
+            <w:pPr>
+              <w:pStyle w:val="ListParagraph"/>
+              <w:numPr>
+                <w:ilvl w:val="0"/>
+                <w:numId w:val="6"/>
+              </w:numPr>
+            </w:pPr>
+            <w:r>
+              <w:t>Static methods cannot be overridden.</w:t>
+            </w:r>
+          </w:p>
+          <w:p>
+            <w:pPr>
+              <w:pStyle w:val="ListParagraph"/>
+              <w:ind w:left="810"/>
+            </w:pPr>
           </w:p>
         </w:tc>
       </w:tr>
@@ -2414,7 +2501,90 @@
           <w:p>
             <w:pPr>
               <w:pStyle w:val="ListParagraph"/>
-              <w:ind w:left="1120"/>
+              <w:numPr>
+                <w:ilvl w:val="0"/>
+                <w:numId w:val="4"/>
+              </w:numPr>
+            </w:pPr>
+            <w:r>
+              <w:lastRenderedPageBreak/>
+              <w:t>What is method overriding?</w:t>
+            </w:r>
+          </w:p>
+          <w:p>
+            <w:pPr>
+              <w:pStyle w:val="ListParagraph"/>
+              <w:ind w:left="810"/>
+            </w:pPr>
+          </w:p>
+          <w:p>
+            <w:pPr>
+              <w:pStyle w:val="ListParagraph"/>
+              <w:numPr>
+                <w:ilvl w:val="0"/>
+                <w:numId w:val="6"/>
+              </w:numPr>
+            </w:pPr>
+            <w:r>
+              <w:t>The method of the subclass overrides the method of the superclass. This is called method overriding.</w:t>
+            </w:r>
+          </w:p>
+          <w:p>
+            <w:pPr>
+              <w:pStyle w:val="ListParagraph"/>
+              <w:ind w:left="760"/>
+            </w:pPr>
+          </w:p>
+          <w:p>
+            <w:pPr>
+              <w:pStyle w:val="ListParagraph"/>
+              <w:numPr>
+                <w:ilvl w:val="0"/>
+                <w:numId w:val="6"/>
+              </w:numPr>
+            </w:pPr>
+            <w:r>
+              <w:t>When a subclass and the superclass have methods with the same name, parameters, and return type, the method of the subclass overrides the method of the superclass.</w:t>
+            </w:r>
+          </w:p>
+          <w:p>
+            <w:pPr>
+              <w:pStyle w:val="ListParagraph"/>
+            </w:pPr>
+          </w:p>
+          <w:p>
+            <w:pPr>
+              <w:pStyle w:val="ListParagraph"/>
+              <w:numPr>
+                <w:ilvl w:val="0"/>
+                <w:numId w:val="6"/>
+              </w:numPr>
+            </w:pPr>
+            <w:r>
+              <w:t>Methods declared as the final keyword cannot be overridden.</w:t>
+            </w:r>
+          </w:p>
+          <w:p>
+            <w:pPr>
+              <w:pStyle w:val="ListParagraph"/>
+            </w:pPr>
+          </w:p>
+          <w:p>
+            <w:pPr>
+              <w:pStyle w:val="ListParagraph"/>
+              <w:numPr>
+                <w:ilvl w:val="0"/>
+                <w:numId w:val="6"/>
+              </w:numPr>
+            </w:pPr>
+            <w:r>
+              <w:t>Static methods cannot be overridden.</w:t>
+            </w:r>
+          </w:p>
+          <w:p>
+            <w:pPr>
+              <w:pStyle w:val="ListParagraph"/>
+              <w:ind w:left="810"/>
             </w:pPr>
           </w:p>
         </w:tc>
@@ -2427,7 +2597,37 @@
           <w:p>
             <w:pPr>
               <w:pStyle w:val="ListParagraph"/>
-              <w:ind w:left="1120"/>
+              <w:numPr>
+                <w:ilvl w:val="0"/>
+                <w:numId w:val="4"/>
+              </w:numPr>
+            </w:pPr>
+            <w:r>
+              <w:t>What is an abstraction in java?</w:t>
+            </w:r>
+          </w:p>
+          <w:p>
+            <w:pPr>
+              <w:pStyle w:val="ListParagraph"/>
+              <w:ind w:left="810"/>
+            </w:pPr>
+          </w:p>
+          <w:p>
+            <w:pPr>
+              <w:pStyle w:val="ListParagraph"/>
+              <w:numPr>
+                <w:ilvl w:val="0"/>
+                <w:numId w:val="6"/>
+              </w:numPr>
+            </w:pPr>
+            <w:r>
+              <w:t>Abstraction is a process of hiding the implementation details and showing only functionality to the user.</w:t>
+            </w:r>
+          </w:p>
+          <w:p>
+            <w:pPr>
+              <w:pStyle w:val="ListParagraph"/>
+              <w:ind w:left="810"/>
             </w:pPr>
           </w:p>
         </w:tc>
@@ -2440,7 +2640,328 @@
           <w:p>
             <w:pPr>
               <w:pStyle w:val="ListParagraph"/>
+              <w:numPr>
+                <w:ilvl w:val="0"/>
+                <w:numId w:val="4"/>
+              </w:numPr>
+            </w:pPr>
+            <w:r>
+              <w:t>What is an abstract class in java?</w:t>
+            </w:r>
+          </w:p>
+          <w:p>
+            <w:pPr>
+              <w:pStyle w:val="ListParagraph"/>
+              <w:ind w:left="810"/>
+            </w:pPr>
+          </w:p>
+          <w:p>
+            <w:pPr>
+              <w:pStyle w:val="ListParagraph"/>
+              <w:numPr>
+                <w:ilvl w:val="0"/>
+                <w:numId w:val="6"/>
+              </w:numPr>
+            </w:pPr>
+            <w:r>
+              <w:t>A class that is declared as an abstract keyword is known as an abstract class.</w:t>
+            </w:r>
+          </w:p>
+          <w:p/>
+          <w:p>
+            <w:pPr>
+              <w:pStyle w:val="ListParagraph"/>
+              <w:numPr>
+                <w:ilvl w:val="0"/>
+                <w:numId w:val="6"/>
+              </w:numPr>
+              <w:rPr>
+                <w:b/>
+                <w:bCs/>
+              </w:rPr>
+            </w:pPr>
+            <w:r>
+              <w:rPr>
+                <w:b/>
+                <w:bCs/>
+              </w:rPr>
+              <w:t>Points to remember:</w:t>
+            </w:r>
+          </w:p>
+          <w:p>
+            <w:pPr>
+              <w:pStyle w:val="ListParagraph"/>
+            </w:pPr>
+            <w:r>
+              <w:rPr>
+                <w:noProof/>
+              </w:rPr>
+              <mc:AlternateContent>
+                <mc:Choice Requires="wps">
+                  <w:drawing>
+                    <wp:anchor distT="0" distB="0" distL="114300" distR="114300" simplePos="0" relativeHeight="251665408" behindDoc="0" locked="0" layoutInCell="1" allowOverlap="1" wp14:anchorId="2CFD922C" wp14:editId="16DD704A">
+                      <wp:simplePos x="0" y="0"/>
+                      <wp:positionH relativeFrom="column">
+                        <wp:posOffset>207645</wp:posOffset>
+                      </wp:positionH>
+                      <wp:positionV relativeFrom="paragraph">
+                        <wp:posOffset>158750</wp:posOffset>
+                      </wp:positionV>
+                      <wp:extent cx="158750" cy="1758950"/>
+                      <wp:effectExtent l="38100" t="0" r="12700" b="12700"/>
+                      <wp:wrapNone/>
+                      <wp:docPr id="10" name="Left Brace 10"/>
+                      <wp:cNvGraphicFramePr/>
+                      <a:graphic xmlns:a="http://schemas.openxmlformats.org/drawingml/2006/main">
+                        <a:graphicData uri="http://schemas.microsoft.com/office/word/2010/wordprocessingShape">
+                          <wps:wsp>
+                            <wps:cNvSpPr/>
+                            <wps:spPr>
+                              <a:xfrm>
+                                <a:off x="0" y="0"/>
+                                <a:ext cx="158750" cy="1758950"/>
+                              </a:xfrm>
+                              <a:prstGeom prst="leftBrace">
+                                <a:avLst>
+                                  <a:gd name="adj1" fmla="val 8333"/>
+                                  <a:gd name="adj2" fmla="val 49278"/>
+                                </a:avLst>
+                              </a:prstGeom>
+                            </wps:spPr>
+                            <wps:style>
+                              <a:lnRef idx="2">
+                                <a:schemeClr val="accent1"/>
+                              </a:lnRef>
+                              <a:fillRef idx="0">
+                                <a:schemeClr val="accent1"/>
+                              </a:fillRef>
+                              <a:effectRef idx="1">
+                                <a:schemeClr val="accent1"/>
+                              </a:effectRef>
+                              <a:fontRef idx="minor">
+                                <a:schemeClr val="tx1"/>
+                              </a:fontRef>
+                            </wps:style>
+                            <wps:bodyPr rot="0" spcFirstLastPara="0" vertOverflow="overflow" horzOverflow="overflow" vert="horz" wrap="square" lIns="91440" tIns="45720" rIns="91440" bIns="45720" numCol="1" spcCol="0" rtlCol="0" fromWordArt="0" anchor="ctr" anchorCtr="0" forceAA="0" compatLnSpc="1">
+                              <a:prstTxWarp prst="textNoShape">
+                                <a:avLst/>
+                              </a:prstTxWarp>
+                              <a:noAutofit/>
+                            </wps:bodyPr>
+                          </wps:wsp>
+                        </a:graphicData>
+                      </a:graphic>
+                    </wp:anchor>
+                  </w:drawing>
+                </mc:Choice>
+                <mc:Fallback>
+                  <w:pict>
+                    <v:shapetype w14:anchorId="477A4F49" id="_x0000_t87" coordsize="21600,21600" o:spt="87" adj="1800,10800" path="m21600,qx10800@0l10800@2qy0@11,10800@3l10800@1qy21600,21600e" filled="f">
+                      <v:formulas>
+                        <v:f eqn="val #0"/>
+                        <v:f eqn="sum 21600 0 #0"/>
+                        <v:f eqn="sum #1 0 #0"/>
+                        <v:f eqn="sum #1 #0 0"/>
+                        <v:f eqn="prod #0 9598 32768"/>
+                        <v:f eqn="sum 21600 0 @4"/>
+                        <v:f eqn="sum 21600 0 #1"/>
+                        <v:f eqn="min #1 @6"/>
+                        <v:f eqn="prod @7 1 2"/>
+                        <v:f eqn="prod #0 2 1"/>
+                        <v:f eqn="sum 21600 0 @9"/>
+                        <v:f eqn="val #1"/>
+                      </v:formulas>
+                      <v:path arrowok="t" o:connecttype="custom" o:connectlocs="21600,0;0,10800;21600,21600" textboxrect="13963,@4,21600,@5"/>
+                      <v:handles>
+                        <v:h position="center,#0" yrange="0,@8"/>
+                        <v:h position="topLeft,#1" yrange="@9,@10"/>
+                      </v:handles>
+                    </v:shapetype>
+                    <v:shape id="Left Brace 10" o:spid="_x0000_s1026" type="#_x0000_t87" style="position:absolute;margin-left:16.35pt;margin-top:12.5pt;width:12.5pt;height:138.5pt;z-index:251665408;visibility:visible;mso-wrap-style:square;mso-wrap-distance-left:9pt;mso-wrap-distance-top:0;mso-wrap-distance-right:9pt;mso-wrap-distance-bottom:0;mso-position-horizontal:absolute;mso-position-horizontal-relative:text;mso-position-vertical:absolute;mso-position-vertical-relative:text;v-text-anchor:middle" o:gfxdata="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" adj="162,10644" strokecolor="#4472c4 [3204]" strokeweight="1pt">
+                      <v:stroke joinstyle="miter"/>
+                    </v:shape>
+                  </w:pict>
+                </mc:Fallback>
+              </mc:AlternateContent>
+            </w:r>
+            <w:r>
+              <w:rPr>
+                <w:noProof/>
+              </w:rPr>
+              <mc:AlternateContent>
+                <mc:Choice Requires="wps">
+                  <w:drawing>
+                    <wp:anchor distT="0" distB="0" distL="114300" distR="114300" simplePos="0" relativeHeight="251664384" behindDoc="0" locked="0" layoutInCell="1" allowOverlap="1" wp14:anchorId="4829733D" wp14:editId="7936D960">
+                      <wp:simplePos x="0" y="0"/>
+                      <wp:positionH relativeFrom="column">
+                        <wp:posOffset>5465445</wp:posOffset>
+                      </wp:positionH>
+                      <wp:positionV relativeFrom="paragraph">
+                        <wp:posOffset>158750</wp:posOffset>
+                      </wp:positionV>
+                      <wp:extent cx="228600" cy="1803400"/>
+                      <wp:effectExtent l="0" t="0" r="57150" b="25400"/>
+                      <wp:wrapNone/>
+                      <wp:docPr id="9" name="Right Brace 9"/>
+                      <wp:cNvGraphicFramePr/>
+                      <a:graphic xmlns:a="http://schemas.openxmlformats.org/drawingml/2006/main">
+                        <a:graphicData uri="http://schemas.microsoft.com/office/word/2010/wordprocessingShape">
+                          <wps:wsp>
+                            <wps:cNvSpPr/>
+                            <wps:spPr>
+                              <a:xfrm>
+                                <a:off x="0" y="0"/>
+                                <a:ext cx="228600" cy="1803400"/>
+                              </a:xfrm>
+                              <a:prstGeom prst="rightBrace">
+                                <a:avLst/>
+                              </a:prstGeom>
+                            </wps:spPr>
+                            <wps:style>
+                              <a:lnRef idx="2">
+                                <a:schemeClr val="accent1"/>
+                              </a:lnRef>
+                              <a:fillRef idx="0">
+                                <a:schemeClr val="accent1"/>
+                              </a:fillRef>
+                              <a:effectRef idx="1">
+                                <a:schemeClr val="accent1"/>
+                              </a:effectRef>
+                              <a:fontRef idx="minor">
+                                <a:schemeClr val="tx1"/>
+                              </a:fontRef>
+                            </wps:style>
+                            <wps:bodyPr rot="0" spcFirstLastPara="0" vertOverflow="overflow" horzOverflow="overflow" vert="horz" wrap="square" lIns="91440" tIns="45720" rIns="91440" bIns="45720" numCol="1" spcCol="0" rtlCol="0" fromWordArt="0" anchor="ctr" anchorCtr="0" forceAA="0" compatLnSpc="1">
+                              <a:prstTxWarp prst="textNoShape">
+                                <a:avLst/>
+                              </a:prstTxWarp>
+                              <a:noAutofit/>
+                            </wps:bodyPr>
+                          </wps:wsp>
+                        </a:graphicData>
+                      </a:graphic>
+                    </wp:anchor>
+                  </w:drawing>
+                </mc:Choice>
+                <mc:Fallback>
+                  <w:pict>
+                    <v:shapetype w14:anchorId="297D533A" id="_x0000_t88" coordsize="21600,21600" o:spt="88" adj="1800,10800" path="m,qx10800@0l10800@2qy21600@11,10800@3l10800@1qy,21600e" filled="f">
+                      <v:formulas>
+                        <v:f eqn="val #0"/>
+                        <v:f eqn="sum 21600 0 #0"/>
+                        <v:f eqn="sum #1 0 #0"/>
+                        <v:f eqn="sum #1 #0 0"/>
+                        <v:f eqn="prod #0 9598 32768"/>
+                        <v:f eqn="sum 21600 0 @4"/>
+                        <v:f eqn="sum 21600 0 #1"/>
+                        <v:f eqn="min #1 @6"/>
+                        <v:f eqn="prod @7 1 2"/>
+                        <v:f eqn="prod #0 2 1"/>
+                        <v:f eqn="sum 21600 0 @9"/>
+                        <v:f eqn="val #1"/>
+                      </v:formulas>
+                      <v:path arrowok="t" o:connecttype="custom" o:connectlocs="0,0;21600,@11;0,21600" textboxrect="0,@4,7637,@5"/>
+                      <v:handles>
+                        <v:h position="center,#0" yrange="0,@8"/>
+                        <v:h position="bottomRight,#1" yrange="@9,@10"/>
+                      </v:handles>
+                    </v:shapetype>
+                    <v:shape id="Right Brace 9" o:spid="_x0000_s1026" type="#_x0000_t88" style="position:absolute;margin-left:430.35pt;margin-top:12.5pt;width:18pt;height:142pt;z-index:251664384;visibility:visible;mso-wrap-style:square;mso-wrap-distance-left:9pt;mso-wrap-distance-top:0;mso-wrap-distance-right:9pt;mso-wrap-distance-bottom:0;mso-position-horizontal:absolute;mso-position-horizontal-relative:text;mso-position-vertical:absolute;mso-position-vertical-relative:text;v-text-anchor:middle" o:gfxdata="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" adj="228" strokecolor="#4472c4 [3204]" strokeweight="1pt">
+                      <v:stroke joinstyle="miter"/>
+                    </v:shape>
+                  </w:pict>
+                </mc:Fallback>
+              </mc:AlternateContent>
+            </w:r>
+          </w:p>
+          <w:p>
+            <w:pPr>
+              <w:pStyle w:val="ListParagraph"/>
+              <w:numPr>
+                <w:ilvl w:val="0"/>
+                <w:numId w:val="18"/>
+              </w:numPr>
+            </w:pPr>
+            <w:r>
+              <w:t>An abstract class must be declared with an abstract keyword.</w:t>
+            </w:r>
+          </w:p>
+          <w:p>
+            <w:pPr>
+              <w:pStyle w:val="ListParagraph"/>
               <w:ind w:left="1120"/>
+            </w:pPr>
+          </w:p>
+          <w:p>
+            <w:pPr>
+              <w:pStyle w:val="ListParagraph"/>
+              <w:numPr>
+                <w:ilvl w:val="0"/>
+                <w:numId w:val="18"/>
+              </w:numPr>
+            </w:pPr>
+            <w:r>
+              <w:t>It can have abstract and non-abstract methods.</w:t>
+            </w:r>
+          </w:p>
+          <w:p>
+            <w:pPr>
+              <w:pStyle w:val="ListParagraph"/>
+            </w:pPr>
+            <w:r>
+              <w:t xml:space="preserve"> </w:t>
+            </w:r>
+          </w:p>
+          <w:p>
+            <w:pPr>
+              <w:pStyle w:val="ListParagraph"/>
+              <w:numPr>
+                <w:ilvl w:val="0"/>
+                <w:numId w:val="18"/>
+              </w:numPr>
+            </w:pPr>
+            <w:r>
+              <w:t>It can have constructors and static methods also.</w:t>
+            </w:r>
+          </w:p>
+          <w:p>
+            <w:pPr>
+              <w:pStyle w:val="ListParagraph"/>
+            </w:pPr>
+          </w:p>
+          <w:p>
+            <w:pPr>
+              <w:pStyle w:val="ListParagraph"/>
+              <w:numPr>
+                <w:ilvl w:val="0"/>
+                <w:numId w:val="18"/>
+              </w:numPr>
+            </w:pPr>
+            <w:r>
+              <w:t>It can have final methods which will force the subclass not to change the body of the method.</w:t>
+            </w:r>
+          </w:p>
+          <w:p>
+            <w:pPr>
+              <w:pStyle w:val="ListParagraph"/>
+            </w:pPr>
+          </w:p>
+          <w:p>
+            <w:pPr>
+              <w:pStyle w:val="ListParagraph"/>
+              <w:numPr>
+                <w:ilvl w:val="0"/>
+                <w:numId w:val="18"/>
+              </w:numPr>
+            </w:pPr>
+            <w:r>
+              <w:t>If there is an abstract method in a class, that class must be abstract.</w:t>
+            </w:r>
+          </w:p>
+          <w:p>
+            <w:pPr>
+              <w:pStyle w:val="ListParagraph"/>
+              <w:ind w:left="810"/>
             </w:pPr>
           </w:p>
         </w:tc>
@@ -2453,9 +2974,260 @@
           <w:p>
             <w:pPr>
               <w:pStyle w:val="ListParagraph"/>
-              <w:ind w:left="1120"/>
-            </w:pPr>
-          </w:p>
+              <w:numPr>
+                <w:ilvl w:val="0"/>
+                <w:numId w:val="4"/>
+              </w:numPr>
+            </w:pPr>
+            <w:r>
+              <w:t>What is an abstract method in java?</w:t>
+            </w:r>
+          </w:p>
+          <w:p>
+            <w:pPr>
+              <w:pStyle w:val="ListParagraph"/>
+              <w:ind w:left="810"/>
+            </w:pPr>
+          </w:p>
+          <w:p>
+            <w:pPr>
+              <w:pStyle w:val="ListParagraph"/>
+              <w:numPr>
+                <w:ilvl w:val="0"/>
+                <w:numId w:val="6"/>
+              </w:numPr>
+            </w:pPr>
+            <w:r>
+              <w:t>A method that is declared as abstract and does not have implementation is known as an abstract method. (</w:t>
+            </w:r>
+            <w:proofErr w:type="gramStart"/>
+            <w:r>
+              <w:t>no</w:t>
+            </w:r>
+            <w:proofErr w:type="gramEnd"/>
+            <w:r>
+              <w:t xml:space="preserve"> method body and abstract)</w:t>
+            </w:r>
+          </w:p>
+          <w:p>
+            <w:pPr>
+              <w:pStyle w:val="ListParagraph"/>
+              <w:ind w:left="810"/>
+            </w:pPr>
+          </w:p>
+        </w:tc>
+      </w:tr>
+      <w:tr>
+        <w:tc>
+          <w:tcPr>
+            <w:tcW w:w="9350" w:type="dxa"/>
+          </w:tcPr>
+          <w:p>
+            <w:pPr>
+              <w:pStyle w:val="ListParagraph"/>
+              <w:numPr>
+                <w:ilvl w:val="0"/>
+                <w:numId w:val="4"/>
+              </w:numPr>
+            </w:pPr>
+            <w:r>
+              <w:t>What is an interface in java?</w:t>
+            </w:r>
+          </w:p>
+          <w:p>
+            <w:pPr>
+              <w:pStyle w:val="ListParagraph"/>
+              <w:ind w:left="810"/>
+            </w:pPr>
+          </w:p>
+          <w:p>
+            <w:pPr>
+              <w:pStyle w:val="ListParagraph"/>
+              <w:numPr>
+                <w:ilvl w:val="0"/>
+                <w:numId w:val="6"/>
+              </w:numPr>
+            </w:pPr>
+            <w:r>
+              <w:t>The interface looks like a class but it is not a class.</w:t>
+            </w:r>
+          </w:p>
+          <w:p/>
+          <w:p>
+            <w:pPr>
+              <w:pStyle w:val="ListParagraph"/>
+              <w:numPr>
+                <w:ilvl w:val="0"/>
+                <w:numId w:val="6"/>
+              </w:numPr>
+            </w:pPr>
+            <w:r>
+              <w:lastRenderedPageBreak/>
+              <w:t>An interface can have methods and variables just like the class but the methods declared in the interface are by default abstract.</w:t>
+            </w:r>
+          </w:p>
+          <w:p>
+            <w:pPr>
+              <w:pStyle w:val="ListParagraph"/>
+            </w:pPr>
+          </w:p>
+          <w:p>
+            <w:pPr>
+              <w:pStyle w:val="ListParagraph"/>
+              <w:numPr>
+                <w:ilvl w:val="0"/>
+                <w:numId w:val="6"/>
+              </w:numPr>
+            </w:pPr>
+            <w:r>
+              <w:t>Also, the variables declared in an interface are public, static, and final by default.</w:t>
+            </w:r>
+          </w:p>
+          <w:p>
+            <w:pPr>
+              <w:pStyle w:val="ListParagraph"/>
+            </w:pPr>
+          </w:p>
+          <w:p>
+            <w:pPr>
+              <w:pStyle w:val="ListParagraph"/>
+              <w:ind w:left="810"/>
+            </w:pPr>
+          </w:p>
+        </w:tc>
+      </w:tr>
+      <w:tr>
+        <w:tc>
+          <w:tcPr>
+            <w:tcW w:w="9350" w:type="dxa"/>
+          </w:tcPr>
+          <w:p>
+            <w:pPr>
+              <w:pStyle w:val="ListParagraph"/>
+              <w:numPr>
+                <w:ilvl w:val="0"/>
+                <w:numId w:val="4"/>
+              </w:numPr>
+            </w:pPr>
+            <w:r>
+              <w:lastRenderedPageBreak/>
+              <w:t>Why use the Java interface?</w:t>
+            </w:r>
+          </w:p>
+          <w:p>
+            <w:pPr>
+              <w:pStyle w:val="ListParagraph"/>
+              <w:ind w:left="810"/>
+            </w:pPr>
+          </w:p>
+          <w:p>
+            <w:pPr>
+              <w:pStyle w:val="ListParagraph"/>
+              <w:numPr>
+                <w:ilvl w:val="0"/>
+                <w:numId w:val="6"/>
+              </w:numPr>
+            </w:pPr>
+            <w:r>
+              <w:t>There are mainly three reasons to use the interface.</w:t>
+            </w:r>
+          </w:p>
+          <w:p>
+            <w:pPr>
+              <w:pStyle w:val="ListParagraph"/>
+              <w:ind w:left="760"/>
+            </w:pPr>
+          </w:p>
+          <w:p>
+            <w:pPr>
+              <w:pStyle w:val="ListParagraph"/>
+              <w:numPr>
+                <w:ilvl w:val="0"/>
+                <w:numId w:val="18"/>
+              </w:numPr>
+            </w:pPr>
+            <w:r>
+              <w:t>It is used to achieve abstraction.</w:t>
+            </w:r>
+          </w:p>
+          <w:p/>
+          <w:p>
+            <w:pPr>
+              <w:pStyle w:val="ListParagraph"/>
+              <w:numPr>
+                <w:ilvl w:val="0"/>
+                <w:numId w:val="18"/>
+              </w:numPr>
+            </w:pPr>
+            <w:r>
+              <w:t>By interface, we can support the functionality of multiple inheritances.</w:t>
+            </w:r>
+          </w:p>
+          <w:p>
+            <w:pPr>
+              <w:pStyle w:val="ListParagraph"/>
+            </w:pPr>
+          </w:p>
+          <w:p>
+            <w:pPr>
+              <w:pStyle w:val="ListParagraph"/>
+              <w:numPr>
+                <w:ilvl w:val="0"/>
+                <w:numId w:val="18"/>
+              </w:numPr>
+            </w:pPr>
+            <w:r>
+              <w:t>It can be used to achieve loose coupling.</w:t>
+            </w:r>
+          </w:p>
+          <w:p/>
+        </w:tc>
+      </w:tr>
+      <w:tr>
+        <w:tc>
+          <w:tcPr>
+            <w:tcW w:w="9350" w:type="dxa"/>
+          </w:tcPr>
+          <w:p>
+            <w:pPr>
+              <w:pStyle w:val="ListParagraph"/>
+              <w:ind w:left="760"/>
+            </w:pPr>
+          </w:p>
+        </w:tc>
+      </w:tr>
+      <w:tr>
+        <w:tc>
+          <w:tcPr>
+            <w:tcW w:w="9350" w:type="dxa"/>
+          </w:tcPr>
+          <w:p>
+            <w:pPr>
+              <w:pStyle w:val="ListParagraph"/>
+              <w:ind w:left="760"/>
+            </w:pPr>
+          </w:p>
+        </w:tc>
+      </w:tr>
+      <w:tr>
+        <w:tc>
+          <w:tcPr>
+            <w:tcW w:w="9350" w:type="dxa"/>
+          </w:tcPr>
+          <w:p>
+            <w:pPr>
+              <w:pStyle w:val="ListParagraph"/>
+              <w:ind w:left="760"/>
+            </w:pPr>
+          </w:p>
+        </w:tc>
+      </w:tr>
+      <w:tr>
+        <w:tc>
+          <w:tcPr>
+            <w:tcW w:w="9350" w:type="dxa"/>
+          </w:tcPr>
+          <w:p/>
         </w:tc>
       </w:tr>
     </w:tbl>
@@ -2957,6 +3729,119 @@
     </w:lvl>
   </w:abstractNum>
   <w:abstractNum w:abstractNumId="4" w15:restartNumberingAfterBreak="0">
+    <w:nsid w:val="3E382581"/>
+    <w:multiLevelType w:val="hybridMultilevel"/>
+    <w:tmpl w:val="CC3CD88A"/>
+    <w:lvl w:ilvl="0" w:tplc="F648BA04">
+      <w:start w:val="25"/>
+      <w:numFmt w:val="bullet"/>
+      <w:lvlText w:val="&gt;"/>
+      <w:lvlJc w:val="left"/>
+      <w:pPr>
+        <w:ind w:left="1120" w:hanging="360"/>
+      </w:pPr>
+      <w:rPr>
+        <w:rFonts w:ascii="Calibri" w:eastAsiaTheme="minorHAnsi" w:hAnsi="Calibri" w:cs="Calibri" w:hint="default"/>
+      </w:rPr>
+    </w:lvl>
+    <w:lvl w:ilvl="1" w:tplc="10090003" w:tentative="1">
+      <w:start w:val="1"/>
+      <w:numFmt w:val="bullet"/>
+      <w:lvlText w:val="o"/>
+      <w:lvlJc w:val="left"/>
+      <w:pPr>
+        <w:ind w:left="1840" w:hanging="360"/>
+      </w:pPr>
+      <w:rPr>
+        <w:rFonts w:ascii="Courier New" w:hAnsi="Courier New" w:cs="Courier New" w:hint="default"/>
+      </w:rPr>
+    </w:lvl>
+    <w:lvl w:ilvl="2" w:tplc="10090005" w:tentative="1">
+      <w:start w:val="1"/>
+      <w:numFmt w:val="bullet"/>
+      <w:lvlText w:val=""/>
+      <w:lvlJc w:val="left"/>
+      <w:pPr>
+        <w:ind w:left="2560" w:hanging="360"/>
+      </w:pPr>
+      <w:rPr>
+        <w:rFonts w:ascii="Wingdings" w:hAnsi="Wingdings" w:hint="default"/>
+      </w:rPr>
+    </w:lvl>
+    <w:lvl w:ilvl="3" w:tplc="10090001" w:tentative="1">
+      <w:start w:val="1"/>
+      <w:numFmt w:val="bullet"/>
+      <w:lvlText w:val=""/>
+      <w:lvlJc w:val="left"/>
+      <w:pPr>
+        <w:ind w:left="3280" w:hanging="360"/>
+      </w:pPr>
+      <w:rPr>
+        <w:rFonts w:ascii="Symbol" w:hAnsi="Symbol" w:hint="default"/>
+      </w:rPr>
+    </w:lvl>
+    <w:lvl w:ilvl="4" w:tplc="10090003" w:tentative="1">
+      <w:start w:val="1"/>
+      <w:numFmt w:val="bullet"/>
+      <w:lvlText w:val="o"/>
+      <w:lvlJc w:val="left"/>
+      <w:pPr>
+        <w:ind w:left="4000" w:hanging="360"/>
+      </w:pPr>
+      <w:rPr>
+        <w:rFonts w:ascii="Courier New" w:hAnsi="Courier New" w:cs="Courier New" w:hint="default"/>
+      </w:rPr>
+    </w:lvl>
+    <w:lvl w:ilvl="5" w:tplc="10090005" w:tentative="1">
+      <w:start w:val="1"/>
+      <w:numFmt w:val="bullet"/>
+      <w:lvlText w:val=""/>
+      <w:lvlJc w:val="left"/>
+      <w:pPr>
+        <w:ind w:left="4720" w:hanging="360"/>
+      </w:pPr>
+      <w:rPr>
+        <w:rFonts w:ascii="Wingdings" w:hAnsi="Wingdings" w:hint="default"/>
+      </w:rPr>
+    </w:lvl>
+    <w:lvl w:ilvl="6" w:tplc="10090001" w:tentative="1">
+      <w:start w:val="1"/>
+      <w:numFmt w:val="bullet"/>
+      <w:lvlText w:val=""/>
+      <w:lvlJc w:val="left"/>
+      <w:pPr>
+        <w:ind w:left="5440" w:hanging="360"/>
+      </w:pPr>
+      <w:rPr>
+        <w:rFonts w:ascii="Symbol" w:hAnsi="Symbol" w:hint="default"/>
+      </w:rPr>
+    </w:lvl>
+    <w:lvl w:ilvl="7" w:tplc="10090003" w:tentative="1">
+      <w:start w:val="1"/>
+      <w:numFmt w:val="bullet"/>
+      <w:lvlText w:val="o"/>
+      <w:lvlJc w:val="left"/>
+      <w:pPr>
+        <w:ind w:left="6160" w:hanging="360"/>
+      </w:pPr>
+      <w:rPr>
+        <w:rFonts w:ascii="Courier New" w:hAnsi="Courier New" w:cs="Courier New" w:hint="default"/>
+      </w:rPr>
+    </w:lvl>
+    <w:lvl w:ilvl="8" w:tplc="10090005" w:tentative="1">
+      <w:start w:val="1"/>
+      <w:numFmt w:val="bullet"/>
+      <w:lvlText w:val=""/>
+      <w:lvlJc w:val="left"/>
+      <w:pPr>
+        <w:ind w:left="6880" w:hanging="360"/>
+      </w:pPr>
+      <w:rPr>
+        <w:rFonts w:ascii="Wingdings" w:hAnsi="Wingdings" w:hint="default"/>
+      </w:rPr>
+    </w:lvl>
+  </w:abstractNum>
+  <w:abstractNum w:abstractNumId="5" w15:restartNumberingAfterBreak="0">
     <w:nsid w:val="44AF1E7C"/>
     <w:multiLevelType w:val="hybridMultilevel"/>
     <w:tmpl w:val="E3D4F1D8"/>
@@ -3045,7 +3930,7 @@
       </w:pPr>
     </w:lvl>
   </w:abstractNum>
-  <w:abstractNum w:abstractNumId="5" w15:restartNumberingAfterBreak="0">
+  <w:abstractNum w:abstractNumId="6" w15:restartNumberingAfterBreak="0">
     <w:nsid w:val="509E75F3"/>
     <w:multiLevelType w:val="hybridMultilevel"/>
     <w:tmpl w:val="398AE586"/>
@@ -3134,7 +4019,7 @@
       </w:pPr>
     </w:lvl>
   </w:abstractNum>
-  <w:abstractNum w:abstractNumId="6" w15:restartNumberingAfterBreak="0">
+  <w:abstractNum w:abstractNumId="7" w15:restartNumberingAfterBreak="0">
     <w:nsid w:val="59EA222B"/>
     <w:multiLevelType w:val="hybridMultilevel"/>
     <w:tmpl w:val="03BA32AE"/>
@@ -3223,7 +4108,7 @@
       </w:pPr>
     </w:lvl>
   </w:abstractNum>
-  <w:abstractNum w:abstractNumId="7" w15:restartNumberingAfterBreak="0">
+  <w:abstractNum w:abstractNumId="8" w15:restartNumberingAfterBreak="0">
     <w:nsid w:val="5D250C8A"/>
     <w:multiLevelType w:val="hybridMultilevel"/>
     <w:tmpl w:val="B2DAC728"/>
@@ -3336,7 +4221,7 @@
       </w:rPr>
     </w:lvl>
   </w:abstractNum>
-  <w:abstractNum w:abstractNumId="8" w15:restartNumberingAfterBreak="0">
+  <w:abstractNum w:abstractNumId="9" w15:restartNumberingAfterBreak="0">
     <w:nsid w:val="5FEA5C6F"/>
     <w:multiLevelType w:val="hybridMultilevel"/>
     <w:tmpl w:val="FB94E00E"/>
@@ -3427,7 +4312,7 @@
       </w:pPr>
     </w:lvl>
   </w:abstractNum>
-  <w:abstractNum w:abstractNumId="9" w15:restartNumberingAfterBreak="0">
+  <w:abstractNum w:abstractNumId="10" w15:restartNumberingAfterBreak="0">
     <w:nsid w:val="603B035E"/>
     <w:multiLevelType w:val="hybridMultilevel"/>
     <w:tmpl w:val="F40AC2D6"/>
@@ -3540,7 +4425,7 @@
       </w:rPr>
     </w:lvl>
   </w:abstractNum>
-  <w:abstractNum w:abstractNumId="10" w15:restartNumberingAfterBreak="0">
+  <w:abstractNum w:abstractNumId="11" w15:restartNumberingAfterBreak="0">
     <w:nsid w:val="68136A22"/>
     <w:multiLevelType w:val="hybridMultilevel"/>
     <w:tmpl w:val="7CA2F95E"/>
@@ -3653,7 +4538,120 @@
       </w:rPr>
     </w:lvl>
   </w:abstractNum>
-  <w:abstractNum w:abstractNumId="11" w15:restartNumberingAfterBreak="0">
+  <w:abstractNum w:abstractNumId="12" w15:restartNumberingAfterBreak="0">
+    <w:nsid w:val="6E9B109C"/>
+    <w:multiLevelType w:val="hybridMultilevel"/>
+    <w:tmpl w:val="49108254"/>
+    <w:lvl w:ilvl="0" w:tplc="D9F655F0">
+      <w:start w:val="25"/>
+      <w:numFmt w:val="bullet"/>
+      <w:lvlText w:val=""/>
+      <w:lvlJc w:val="left"/>
+      <w:pPr>
+        <w:ind w:left="1120" w:hanging="360"/>
+      </w:pPr>
+      <w:rPr>
+        <w:rFonts w:ascii="Wingdings" w:eastAsiaTheme="minorHAnsi" w:hAnsi="Wingdings" w:cstheme="minorBidi" w:hint="default"/>
+      </w:rPr>
+    </w:lvl>
+    <w:lvl w:ilvl="1" w:tplc="10090003" w:tentative="1">
+      <w:start w:val="1"/>
+      <w:numFmt w:val="bullet"/>
+      <w:lvlText w:val="o"/>
+      <w:lvlJc w:val="left"/>
+      <w:pPr>
+        <w:ind w:left="1840" w:hanging="360"/>
+      </w:pPr>
+      <w:rPr>
+        <w:rFonts w:ascii="Courier New" w:hAnsi="Courier New" w:cs="Courier New" w:hint="default"/>
+      </w:rPr>
+    </w:lvl>
+    <w:lvl w:ilvl="2" w:tplc="10090005" w:tentative="1">
+      <w:start w:val="1"/>
+      <w:numFmt w:val="bullet"/>
+      <w:lvlText w:val=""/>
+      <w:lvlJc w:val="left"/>
+      <w:pPr>
+        <w:ind w:left="2560" w:hanging="360"/>
+      </w:pPr>
+      <w:rPr>
+        <w:rFonts w:ascii="Wingdings" w:hAnsi="Wingdings" w:hint="default"/>
+      </w:rPr>
+    </w:lvl>
+    <w:lvl w:ilvl="3" w:tplc="10090001" w:tentative="1">
+      <w:start w:val="1"/>
+      <w:numFmt w:val="bullet"/>
+      <w:lvlText w:val=""/>
+      <w:lvlJc w:val="left"/>
+      <w:pPr>
+        <w:ind w:left="3280" w:hanging="360"/>
+      </w:pPr>
+      <w:rPr>
+        <w:rFonts w:ascii="Symbol" w:hAnsi="Symbol" w:hint="default"/>
+      </w:rPr>
+    </w:lvl>
+    <w:lvl w:ilvl="4" w:tplc="10090003" w:tentative="1">
+      <w:start w:val="1"/>
+      <w:numFmt w:val="bullet"/>
+      <w:lvlText w:val="o"/>
+      <w:lvlJc w:val="left"/>
+      <w:pPr>
+        <w:ind w:left="4000" w:hanging="360"/>
+      </w:pPr>
+      <w:rPr>
+        <w:rFonts w:ascii="Courier New" w:hAnsi="Courier New" w:cs="Courier New" w:hint="default"/>
+      </w:rPr>
+    </w:lvl>
+    <w:lvl w:ilvl="5" w:tplc="10090005" w:tentative="1">
+      <w:start w:val="1"/>
+      <w:numFmt w:val="bullet"/>
+      <w:lvlText w:val=""/>
+      <w:lvlJc w:val="left"/>
+      <w:pPr>
+        <w:ind w:left="4720" w:hanging="360"/>
+      </w:pPr>
+      <w:rPr>
+        <w:rFonts w:ascii="Wingdings" w:hAnsi="Wingdings" w:hint="default"/>
+      </w:rPr>
+    </w:lvl>
+    <w:lvl w:ilvl="6" w:tplc="10090001" w:tentative="1">
+      <w:start w:val="1"/>
+      <w:numFmt w:val="bullet"/>
+      <w:lvlText w:val=""/>
+      <w:lvlJc w:val="left"/>
+      <w:pPr>
+        <w:ind w:left="5440" w:hanging="360"/>
+      </w:pPr>
+      <w:rPr>
+        <w:rFonts w:ascii="Symbol" w:hAnsi="Symbol" w:hint="default"/>
+      </w:rPr>
+    </w:lvl>
+    <w:lvl w:ilvl="7" w:tplc="10090003" w:tentative="1">
+      <w:start w:val="1"/>
+      <w:numFmt w:val="bullet"/>
+      <w:lvlText w:val="o"/>
+      <w:lvlJc w:val="left"/>
+      <w:pPr>
+        <w:ind w:left="6160" w:hanging="360"/>
+      </w:pPr>
+      <w:rPr>
+        <w:rFonts w:ascii="Courier New" w:hAnsi="Courier New" w:cs="Courier New" w:hint="default"/>
+      </w:rPr>
+    </w:lvl>
+    <w:lvl w:ilvl="8" w:tplc="10090005" w:tentative="1">
+      <w:start w:val="1"/>
+      <w:numFmt w:val="bullet"/>
+      <w:lvlText w:val=""/>
+      <w:lvlJc w:val="left"/>
+      <w:pPr>
+        <w:ind w:left="6880" w:hanging="360"/>
+      </w:pPr>
+      <w:rPr>
+        <w:rFonts w:ascii="Wingdings" w:hAnsi="Wingdings" w:hint="default"/>
+      </w:rPr>
+    </w:lvl>
+  </w:abstractNum>
+  <w:abstractNum w:abstractNumId="13" w15:restartNumberingAfterBreak="0">
     <w:nsid w:val="6FED1CE6"/>
     <w:multiLevelType w:val="hybridMultilevel"/>
     <w:tmpl w:val="1B980466"/>
@@ -3766,7 +4764,7 @@
       </w:rPr>
     </w:lvl>
   </w:abstractNum>
-  <w:abstractNum w:abstractNumId="12" w15:restartNumberingAfterBreak="0">
+  <w:abstractNum w:abstractNumId="14" w15:restartNumberingAfterBreak="0">
     <w:nsid w:val="72A33260"/>
     <w:multiLevelType w:val="hybridMultilevel"/>
     <w:tmpl w:val="0A665520"/>
@@ -3855,7 +4853,7 @@
       </w:pPr>
     </w:lvl>
   </w:abstractNum>
-  <w:abstractNum w:abstractNumId="13" w15:restartNumberingAfterBreak="0">
+  <w:abstractNum w:abstractNumId="15" w15:restartNumberingAfterBreak="0">
     <w:nsid w:val="763B1022"/>
     <w:multiLevelType w:val="hybridMultilevel"/>
     <w:tmpl w:val="159AF9CE"/>
@@ -3968,7 +4966,7 @@
       </w:rPr>
     </w:lvl>
   </w:abstractNum>
-  <w:abstractNum w:abstractNumId="14" w15:restartNumberingAfterBreak="0">
+  <w:abstractNum w:abstractNumId="16" w15:restartNumberingAfterBreak="0">
     <w:nsid w:val="78580BE3"/>
     <w:multiLevelType w:val="hybridMultilevel"/>
     <w:tmpl w:val="E7D21D8A"/>
@@ -4059,7 +5057,7 @@
       </w:pPr>
     </w:lvl>
   </w:abstractNum>
-  <w:abstractNum w:abstractNumId="15" w15:restartNumberingAfterBreak="0">
+  <w:abstractNum w:abstractNumId="17" w15:restartNumberingAfterBreak="0">
     <w:nsid w:val="7FC02B75"/>
     <w:multiLevelType w:val="hybridMultilevel"/>
     <w:tmpl w:val="72E07CB6"/>
@@ -4149,25 +5147,25 @@
     </w:lvl>
   </w:abstractNum>
   <w:num w:numId="1">
-    <w:abstractNumId w:val="6"/>
+    <w:abstractNumId w:val="7"/>
   </w:num>
   <w:num w:numId="2">
-    <w:abstractNumId w:val="12"/>
+    <w:abstractNumId w:val="14"/>
   </w:num>
   <w:num w:numId="3">
-    <w:abstractNumId w:val="5"/>
+    <w:abstractNumId w:val="6"/>
   </w:num>
   <w:num w:numId="4">
     <w:abstractNumId w:val="1"/>
   </w:num>
   <w:num w:numId="5">
-    <w:abstractNumId w:val="7"/>
+    <w:abstractNumId w:val="8"/>
   </w:num>
   <w:num w:numId="6">
-    <w:abstractNumId w:val="10"/>
+    <w:abstractNumId w:val="11"/>
   </w:num>
   <w:num w:numId="7">
-    <w:abstractNumId w:val="14"/>
+    <w:abstractNumId w:val="16"/>
   </w:num>
   <w:num w:numId="8">
     <w:abstractNumId w:val="3"/>
@@ -4176,25 +5174,31 @@
     <w:abstractNumId w:val="2"/>
   </w:num>
   <w:num w:numId="10">
+    <w:abstractNumId w:val="10"/>
+  </w:num>
+  <w:num w:numId="11">
     <w:abstractNumId w:val="9"/>
   </w:num>
-  <w:num w:numId="11">
-    <w:abstractNumId w:val="8"/>
-  </w:num>
   <w:num w:numId="12">
-    <w:abstractNumId w:val="11"/>
+    <w:abstractNumId w:val="13"/>
   </w:num>
   <w:num w:numId="13">
-    <w:abstractNumId w:val="13"/>
+    <w:abstractNumId w:val="15"/>
   </w:num>
   <w:num w:numId="14">
     <w:abstractNumId w:val="0"/>
   </w:num>
   <w:num w:numId="15">
-    <w:abstractNumId w:val="15"/>
+    <w:abstractNumId w:val="17"/>
   </w:num>
   <w:num w:numId="16">
+    <w:abstractNumId w:val="5"/>
+  </w:num>
+  <w:num w:numId="17">
     <w:abstractNumId w:val="4"/>
+  </w:num>
+  <w:num w:numId="18">
+    <w:abstractNumId w:val="12"/>
   </w:num>
 </w:numbering>
 </file>

--- a/interview Questions Java.docx
+++ b/interview Questions Java.docx
@@ -550,48 +550,6 @@
               </w:numPr>
             </w:pPr>
             <w:r>
-              <w:t>What is a final variable?</w:t>
-            </w:r>
-          </w:p>
-          <w:p>
-            <w:pPr>
-              <w:ind w:left="360"/>
-            </w:pPr>
-          </w:p>
-          <w:p>
-            <w:pPr>
-              <w:pStyle w:val="ListParagraph"/>
-              <w:numPr>
-                <w:ilvl w:val="0"/>
-                <w:numId w:val="6"/>
-              </w:numPr>
-            </w:pPr>
-            <w:r>
-              <w:t>Any variable is declared with a “Final” keyword it’s called a final variable.</w:t>
-            </w:r>
-          </w:p>
-          <w:p>
-            <w:pPr>
-              <w:pStyle w:val="ListParagraph"/>
-              <w:ind w:left="760"/>
-            </w:pPr>
-          </w:p>
-        </w:tc>
-      </w:tr>
-      <w:tr>
-        <w:tc>
-          <w:tcPr>
-            <w:tcW w:w="9350" w:type="dxa"/>
-          </w:tcPr>
-          <w:p>
-            <w:pPr>
-              <w:pStyle w:val="ListParagraph"/>
-              <w:numPr>
-                <w:ilvl w:val="0"/>
-                <w:numId w:val="4"/>
-              </w:numPr>
-            </w:pPr>
-            <w:r>
               <w:t>What is a method?</w:t>
             </w:r>
           </w:p>
@@ -900,7 +858,6 @@
               </w:numPr>
             </w:pPr>
             <w:r>
-              <w:lastRenderedPageBreak/>
               <w:t>What is method overloading?</w:t>
             </w:r>
           </w:p>
@@ -947,6 +904,7 @@
               </w:numPr>
             </w:pPr>
             <w:r>
+              <w:lastRenderedPageBreak/>
               <w:t>What are datatypes?</w:t>
             </w:r>
           </w:p>
@@ -1478,7 +1436,6 @@
                 <w:b/>
                 <w:bCs/>
               </w:rPr>
-              <w:lastRenderedPageBreak/>
               <w:t>Multithreading:</w:t>
             </w:r>
             <w:r>
@@ -1517,6 +1474,7 @@
                 <w:b/>
                 <w:bCs/>
               </w:rPr>
+              <w:lastRenderedPageBreak/>
               <w:t>Architectural Natural:</w:t>
             </w:r>
             <w:r>
@@ -1948,7 +1906,6 @@
               </w:numPr>
             </w:pPr>
             <w:r>
-              <w:lastRenderedPageBreak/>
               <w:t>What is encapsulation?</w:t>
             </w:r>
           </w:p>
@@ -2464,7 +2421,6 @@
               </w:numPr>
             </w:pPr>
             <w:r>
-              <w:lastRenderedPageBreak/>
               <w:t>Methods declared as the final keyword cannot be overridden.</w:t>
             </w:r>
           </w:p>
@@ -2507,7 +2463,6 @@
               </w:numPr>
             </w:pPr>
             <w:r>
-              <w:lastRenderedPageBreak/>
               <w:t>What is method overriding?</w:t>
             </w:r>
           </w:p>
@@ -2603,6 +2558,7 @@
               </w:numPr>
             </w:pPr>
             <w:r>
+              <w:lastRenderedPageBreak/>
               <w:t>What is an abstraction in java?</w:t>
             </w:r>
           </w:p>
@@ -2756,7 +2712,7 @@
                 </mc:Choice>
                 <mc:Fallback>
                   <w:pict>
-                    <v:shapetype w14:anchorId="477A4F49" id="_x0000_t87" coordsize="21600,21600" o:spt="87" adj="1800,10800" path="m21600,qx10800@0l10800@2qy0@11,10800@3l10800@1qy21600,21600e" filled="f">
+                    <v:shapetype w14:anchorId="2FA3399B" id="_x0000_t87" coordsize="21600,21600" o:spt="87" adj="1800,10800" path="m21600,qx10800@0l10800@2qy0@11,10800@3l10800@1qy21600,21600e" filled="f">
                       <v:formulas>
                         <v:f eqn="val #0"/>
                         <v:f eqn="sum 21600 0 #0"/>
@@ -2845,7 +2801,7 @@
                 </mc:Choice>
                 <mc:Fallback>
                   <w:pict>
-                    <v:shapetype w14:anchorId="297D533A" id="_x0000_t88" coordsize="21600,21600" o:spt="88" adj="1800,10800" path="m,qx10800@0l10800@2qy21600@11,10800@3l10800@1qy,21600e" filled="f">
+                    <v:shapetype w14:anchorId="7F89D0E2" id="_x0000_t88" coordsize="21600,21600" o:spt="88" adj="1800,10800" path="m,qx10800@0l10800@2qy21600@11,10800@3l10800@1qy,21600e" filled="f">
                       <v:formulas>
                         <v:f eqn="val #0"/>
                         <v:f eqn="sum 21600 0 #0"/>
@@ -3000,11 +2956,9 @@
             <w:r>
               <w:t>A method that is declared as abstract and does not have implementation is known as an abstract method. (</w:t>
             </w:r>
-            <w:proofErr w:type="gramStart"/>
-            <w:r>
-              <w:t>no</w:t>
-            </w:r>
-            <w:proofErr w:type="gramEnd"/>
+            <w:r>
+              <w:t>No</w:t>
+            </w:r>
             <w:r>
               <w:t xml:space="preserve"> method body and abstract)</w:t>
             </w:r>
@@ -3062,7 +3016,6 @@
               </w:numPr>
             </w:pPr>
             <w:r>
-              <w:lastRenderedPageBreak/>
               <w:t>An interface can have methods and variables just like the class but the methods declared in the interface are by default abstract.</w:t>
             </w:r>
           </w:p>
@@ -3181,6 +3134,1860 @@
             </w:r>
           </w:p>
           <w:p/>
+        </w:tc>
+      </w:tr>
+      <w:tr>
+        <w:tc>
+          <w:tcPr>
+            <w:tcW w:w="9350" w:type="dxa"/>
+          </w:tcPr>
+          <w:p>
+            <w:pPr>
+              <w:pStyle w:val="ListParagraph"/>
+              <w:numPr>
+                <w:ilvl w:val="0"/>
+                <w:numId w:val="4"/>
+              </w:numPr>
+            </w:pPr>
+            <w:r>
+              <w:t xml:space="preserve">What is </w:t>
+            </w:r>
+            <w:r>
+              <w:t xml:space="preserve">a </w:t>
+            </w:r>
+            <w:r>
+              <w:t>Java static keyword?</w:t>
+            </w:r>
+          </w:p>
+          <w:p>
+            <w:pPr>
+              <w:pStyle w:val="ListParagraph"/>
+              <w:ind w:left="810"/>
+            </w:pPr>
+          </w:p>
+          <w:p>
+            <w:pPr>
+              <w:pStyle w:val="ListParagraph"/>
+              <w:numPr>
+                <w:ilvl w:val="0"/>
+                <w:numId w:val="6"/>
+              </w:numPr>
+            </w:pPr>
+            <w:r>
+              <w:t>The static keyword in java is used for memory management mainly.</w:t>
+            </w:r>
+          </w:p>
+          <w:p>
+            <w:pPr>
+              <w:pStyle w:val="ListParagraph"/>
+              <w:ind w:left="760"/>
+            </w:pPr>
+          </w:p>
+          <w:p>
+            <w:pPr>
+              <w:pStyle w:val="ListParagraph"/>
+              <w:numPr>
+                <w:ilvl w:val="0"/>
+                <w:numId w:val="6"/>
+              </w:numPr>
+            </w:pPr>
+            <w:r>
+              <w:t xml:space="preserve">We can apply static keyword with – Variables </w:t>
+            </w:r>
+            <w:r>
+              <w:t>(also known as a class variable)</w:t>
+            </w:r>
+          </w:p>
+          <w:p>
+            <w:r>
+              <w:t xml:space="preserve">                                                                             -   Methods (also known as a class method)</w:t>
+            </w:r>
+          </w:p>
+          <w:p>
+            <w:r>
+              <w:t xml:space="preserve">                                                                             -   Blocks</w:t>
+            </w:r>
+          </w:p>
+          <w:p>
+            <w:pPr>
+              <w:pStyle w:val="ListParagraph"/>
+              <w:ind w:left="760"/>
+            </w:pPr>
+            <w:r>
+              <w:t xml:space="preserve">                                                              -   Classes</w:t>
+            </w:r>
+          </w:p>
+          <w:p>
+            <w:pPr>
+              <w:pStyle w:val="ListParagraph"/>
+              <w:ind w:left="760"/>
+            </w:pPr>
+          </w:p>
+        </w:tc>
+      </w:tr>
+      <w:tr>
+        <w:tc>
+          <w:tcPr>
+            <w:tcW w:w="9350" w:type="dxa"/>
+          </w:tcPr>
+          <w:p>
+            <w:pPr>
+              <w:pStyle w:val="ListParagraph"/>
+              <w:numPr>
+                <w:ilvl w:val="0"/>
+                <w:numId w:val="4"/>
+              </w:numPr>
+            </w:pPr>
+            <w:r>
+              <w:t>What is a Java static variable</w:t>
+            </w:r>
+            <w:r>
+              <w:t>?</w:t>
+            </w:r>
+          </w:p>
+          <w:p>
+            <w:pPr>
+              <w:pStyle w:val="ListParagraph"/>
+              <w:ind w:left="810"/>
+            </w:pPr>
+          </w:p>
+          <w:p>
+            <w:pPr>
+              <w:pStyle w:val="ListParagraph"/>
+              <w:numPr>
+                <w:ilvl w:val="0"/>
+                <w:numId w:val="6"/>
+              </w:numPr>
+            </w:pPr>
+            <w:r>
+              <w:t>I</w:t>
+            </w:r>
+            <w:r>
+              <w:t>f</w:t>
+            </w:r>
+            <w:r>
+              <w:t xml:space="preserve"> </w:t>
+            </w:r>
+            <w:r>
+              <w:t xml:space="preserve">you </w:t>
+            </w:r>
+            <w:r>
+              <w:t xml:space="preserve">declare </w:t>
+            </w:r>
+            <w:r>
+              <w:t>a static keyword with any variable</w:t>
+            </w:r>
+            <w:r>
+              <w:t>, it is known as a static variable.</w:t>
+            </w:r>
+          </w:p>
+          <w:p>
+            <w:pPr>
+              <w:pStyle w:val="ListParagraph"/>
+              <w:ind w:left="760"/>
+            </w:pPr>
+          </w:p>
+          <w:p>
+            <w:pPr>
+              <w:pStyle w:val="ListParagraph"/>
+              <w:numPr>
+                <w:ilvl w:val="0"/>
+                <w:numId w:val="18"/>
+              </w:numPr>
+            </w:pPr>
+            <w:r>
+              <w:t xml:space="preserve">The static variable can be used to refer to the common property of all </w:t>
+            </w:r>
+            <w:r>
+              <w:t>objects</w:t>
+            </w:r>
+            <w:r>
+              <w:t>, for example</w:t>
+            </w:r>
+            <w:r>
+              <w:t>,</w:t>
+            </w:r>
+            <w:r>
+              <w:t xml:space="preserve"> the company name of employees, college name of students, etc.</w:t>
+            </w:r>
+          </w:p>
+          <w:p>
+            <w:pPr>
+              <w:pStyle w:val="ListParagraph"/>
+              <w:ind w:left="1120"/>
+            </w:pPr>
+          </w:p>
+          <w:p>
+            <w:pPr>
+              <w:pStyle w:val="ListParagraph"/>
+              <w:numPr>
+                <w:ilvl w:val="0"/>
+                <w:numId w:val="18"/>
+              </w:numPr>
+            </w:pPr>
+            <w:r>
+              <w:t>The static variable gets memory only once in the class area at the time of class loading.</w:t>
+            </w:r>
+          </w:p>
+          <w:p/>
+          <w:p>
+            <w:pPr>
+              <w:pStyle w:val="ListParagraph"/>
+              <w:numPr>
+                <w:ilvl w:val="0"/>
+                <w:numId w:val="18"/>
+              </w:numPr>
+            </w:pPr>
+            <w:r>
+              <w:t>The static variable can be accessed directly by using the class name without creating any object of the class.</w:t>
+            </w:r>
+          </w:p>
+          <w:p>
+            <w:pPr>
+              <w:pStyle w:val="ListParagraph"/>
+            </w:pPr>
+          </w:p>
+          <w:p>
+            <w:pPr>
+              <w:pStyle w:val="ListParagraph"/>
+              <w:numPr>
+                <w:ilvl w:val="0"/>
+                <w:numId w:val="18"/>
+              </w:numPr>
+            </w:pPr>
+            <w:r>
+              <w:t>The static variables can be accessed from both static and non-static methods.</w:t>
+            </w:r>
+          </w:p>
+          <w:p/>
+        </w:tc>
+      </w:tr>
+      <w:tr>
+        <w:tc>
+          <w:tcPr>
+            <w:tcW w:w="9350" w:type="dxa"/>
+          </w:tcPr>
+          <w:p>
+            <w:pPr>
+              <w:pStyle w:val="ListParagraph"/>
+              <w:numPr>
+                <w:ilvl w:val="0"/>
+                <w:numId w:val="4"/>
+              </w:numPr>
+            </w:pPr>
+            <w:r>
+              <w:t xml:space="preserve">What are the advantages of static </w:t>
+            </w:r>
+            <w:r>
+              <w:t>variables</w:t>
+            </w:r>
+            <w:r>
+              <w:t>?</w:t>
+            </w:r>
+          </w:p>
+          <w:p>
+            <w:pPr>
+              <w:pStyle w:val="ListParagraph"/>
+              <w:ind w:left="810"/>
+            </w:pPr>
+          </w:p>
+          <w:p>
+            <w:pPr>
+              <w:pStyle w:val="ListParagraph"/>
+              <w:numPr>
+                <w:ilvl w:val="0"/>
+                <w:numId w:val="6"/>
+              </w:numPr>
+            </w:pPr>
+            <w:r>
+              <w:t>It makes your program memory efficient (</w:t>
+            </w:r>
+            <w:r>
+              <w:t>it saves</w:t>
+            </w:r>
+            <w:r>
+              <w:t xml:space="preserve"> memory).</w:t>
+            </w:r>
+          </w:p>
+          <w:p>
+            <w:pPr>
+              <w:pStyle w:val="ListParagraph"/>
+              <w:ind w:left="760"/>
+            </w:pPr>
+          </w:p>
+        </w:tc>
+      </w:tr>
+      <w:tr>
+        <w:tc>
+          <w:tcPr>
+            <w:tcW w:w="9350" w:type="dxa"/>
+          </w:tcPr>
+          <w:p>
+            <w:pPr>
+              <w:pStyle w:val="ListParagraph"/>
+              <w:numPr>
+                <w:ilvl w:val="0"/>
+                <w:numId w:val="4"/>
+              </w:numPr>
+            </w:pPr>
+            <w:r>
+              <w:t xml:space="preserve">What is </w:t>
+            </w:r>
+            <w:r>
+              <w:t xml:space="preserve">the </w:t>
+            </w:r>
+            <w:r>
+              <w:t>Java static method?</w:t>
+            </w:r>
+          </w:p>
+          <w:p>
+            <w:pPr>
+              <w:pStyle w:val="ListParagraph"/>
+              <w:ind w:left="810"/>
+            </w:pPr>
+          </w:p>
+          <w:p>
+            <w:pPr>
+              <w:pStyle w:val="ListParagraph"/>
+              <w:numPr>
+                <w:ilvl w:val="0"/>
+                <w:numId w:val="6"/>
+              </w:numPr>
+            </w:pPr>
+            <w:r>
+              <w:t xml:space="preserve">If you apply </w:t>
+            </w:r>
+            <w:r>
+              <w:t xml:space="preserve">a </w:t>
+            </w:r>
+            <w:r>
+              <w:t xml:space="preserve">static keyword with any method, it </w:t>
+            </w:r>
+            <w:r>
+              <w:t>is known</w:t>
+            </w:r>
+            <w:r>
+              <w:t xml:space="preserve"> as </w:t>
+            </w:r>
+            <w:r>
+              <w:t xml:space="preserve">the </w:t>
+            </w:r>
+            <w:r>
+              <w:t>static method.</w:t>
+            </w:r>
+          </w:p>
+          <w:p>
+            <w:pPr>
+              <w:pStyle w:val="ListParagraph"/>
+              <w:ind w:left="760"/>
+            </w:pPr>
+          </w:p>
+          <w:p>
+            <w:pPr>
+              <w:pStyle w:val="ListParagraph"/>
+              <w:numPr>
+                <w:ilvl w:val="0"/>
+                <w:numId w:val="18"/>
+              </w:numPr>
+            </w:pPr>
+            <w:r>
+              <w:t xml:space="preserve">A static method </w:t>
+            </w:r>
+            <w:r>
+              <w:t>belongs</w:t>
+            </w:r>
+            <w:r>
+              <w:t xml:space="preserve"> to the class and not the object</w:t>
+            </w:r>
+            <w:r>
+              <w:t>s of the class.</w:t>
+            </w:r>
+          </w:p>
+          <w:p>
+            <w:pPr>
+              <w:pStyle w:val="ListParagraph"/>
+              <w:ind w:left="1120"/>
+            </w:pPr>
+          </w:p>
+          <w:p>
+            <w:pPr>
+              <w:pStyle w:val="ListParagraph"/>
+              <w:numPr>
+                <w:ilvl w:val="0"/>
+                <w:numId w:val="18"/>
+              </w:numPr>
+            </w:pPr>
+            <w:r>
+              <w:t>Static</w:t>
+            </w:r>
+            <w:r>
+              <w:t xml:space="preserve"> methods are mainly used to access or modify static </w:t>
+            </w:r>
+            <w:r>
+              <w:t>variables (</w:t>
+            </w:r>
+            <w:r>
+              <w:t>class variables)</w:t>
+            </w:r>
+            <w:r>
+              <w:t>.</w:t>
+            </w:r>
+          </w:p>
+          <w:p>
+            <w:pPr>
+              <w:pStyle w:val="ListParagraph"/>
+            </w:pPr>
+          </w:p>
+          <w:p>
+            <w:pPr>
+              <w:pStyle w:val="ListParagraph"/>
+              <w:numPr>
+                <w:ilvl w:val="0"/>
+                <w:numId w:val="18"/>
+              </w:numPr>
+            </w:pPr>
+            <w:r>
+              <w:t>A static method can be accessed directly by using the class name without creating any object of the class.</w:t>
+            </w:r>
+            <w:r>
+              <w:t xml:space="preserve"> (</w:t>
+            </w:r>
+            <w:r>
+              <w:t>The</w:t>
+            </w:r>
+            <w:r>
+              <w:t xml:space="preserve"> main advantage of method)</w:t>
+            </w:r>
+          </w:p>
+          <w:p>
+            <w:pPr>
+              <w:pStyle w:val="ListParagraph"/>
+            </w:pPr>
+          </w:p>
+          <w:p>
+            <w:pPr>
+              <w:pStyle w:val="ListParagraph"/>
+              <w:numPr>
+                <w:ilvl w:val="0"/>
+                <w:numId w:val="18"/>
+              </w:numPr>
+            </w:pPr>
+            <w:r>
+              <w:lastRenderedPageBreak/>
+              <w:t>Static</w:t>
+            </w:r>
+            <w:r>
+              <w:t xml:space="preserve"> methods can access static variables but not non-static variables.</w:t>
+            </w:r>
+          </w:p>
+          <w:p/>
+          <w:p>
+            <w:pPr>
+              <w:pStyle w:val="ListParagraph"/>
+              <w:numPr>
+                <w:ilvl w:val="0"/>
+                <w:numId w:val="18"/>
+              </w:numPr>
+            </w:pPr>
+            <w:r>
+              <w:t xml:space="preserve">This and super keyword cannot be used in </w:t>
+            </w:r>
+            <w:r>
+              <w:t xml:space="preserve">a </w:t>
+            </w:r>
+            <w:r>
+              <w:t>static context.</w:t>
+            </w:r>
+          </w:p>
+          <w:p/>
+          <w:p>
+            <w:pPr>
+              <w:pStyle w:val="ListParagraph"/>
+              <w:numPr>
+                <w:ilvl w:val="0"/>
+                <w:numId w:val="18"/>
+              </w:numPr>
+            </w:pPr>
+            <w:r>
+              <w:t>Static methods can be accessed from static as well as non-static methods.</w:t>
+            </w:r>
+          </w:p>
+          <w:p>
+            <w:pPr>
+              <w:pStyle w:val="ListParagraph"/>
+            </w:pPr>
+          </w:p>
+          <w:p>
+            <w:pPr>
+              <w:pStyle w:val="ListParagraph"/>
+              <w:numPr>
+                <w:ilvl w:val="0"/>
+                <w:numId w:val="18"/>
+              </w:numPr>
+            </w:pPr>
+            <w:r>
+              <w:t>Static methods can’t be overridden.</w:t>
+            </w:r>
+          </w:p>
+          <w:p>
+            <w:pPr>
+              <w:pStyle w:val="ListParagraph"/>
+            </w:pPr>
+          </w:p>
+          <w:p>
+            <w:pPr>
+              <w:pStyle w:val="ListParagraph"/>
+              <w:numPr>
+                <w:ilvl w:val="0"/>
+                <w:numId w:val="18"/>
+              </w:numPr>
+            </w:pPr>
+            <w:r>
+              <w:t>Abstract methods can’t be static.</w:t>
+            </w:r>
+          </w:p>
+          <w:p/>
+        </w:tc>
+      </w:tr>
+      <w:tr>
+        <w:tc>
+          <w:tcPr>
+            <w:tcW w:w="9350" w:type="dxa"/>
+          </w:tcPr>
+          <w:p>
+            <w:pPr>
+              <w:pStyle w:val="ListParagraph"/>
+              <w:numPr>
+                <w:ilvl w:val="0"/>
+                <w:numId w:val="4"/>
+              </w:numPr>
+            </w:pPr>
+            <w:r>
+              <w:lastRenderedPageBreak/>
+              <w:t>Why is the Java main method static?</w:t>
+            </w:r>
+          </w:p>
+          <w:p>
+            <w:pPr>
+              <w:pStyle w:val="ListParagraph"/>
+              <w:ind w:left="810"/>
+            </w:pPr>
+          </w:p>
+          <w:p>
+            <w:pPr>
+              <w:pStyle w:val="ListParagraph"/>
+              <w:numPr>
+                <w:ilvl w:val="0"/>
+                <w:numId w:val="6"/>
+              </w:numPr>
+            </w:pPr>
+            <w:r>
+              <w:t xml:space="preserve">It is because the object is not required to call a static method. If it were a non-static method, JVM creates an object first then </w:t>
+            </w:r>
+            <w:r>
+              <w:t>calls</w:t>
+            </w:r>
+            <w:r>
+              <w:t xml:space="preserve"> main() method that will lead </w:t>
+            </w:r>
+            <w:r>
+              <w:t xml:space="preserve">to </w:t>
+            </w:r>
+            <w:r>
+              <w:t>the problem of extra memory allocation.</w:t>
+            </w:r>
+          </w:p>
+          <w:p>
+            <w:pPr>
+              <w:pStyle w:val="ListParagraph"/>
+              <w:ind w:left="760"/>
+            </w:pPr>
+          </w:p>
+        </w:tc>
+      </w:tr>
+      <w:tr>
+        <w:tc>
+          <w:tcPr>
+            <w:tcW w:w="9350" w:type="dxa"/>
+          </w:tcPr>
+          <w:p>
+            <w:pPr>
+              <w:pStyle w:val="ListParagraph"/>
+              <w:numPr>
+                <w:ilvl w:val="0"/>
+                <w:numId w:val="4"/>
+              </w:numPr>
+            </w:pPr>
+            <w:r>
+              <w:t>What is a Java static block?</w:t>
+            </w:r>
+          </w:p>
+          <w:p>
+            <w:pPr>
+              <w:pStyle w:val="ListParagraph"/>
+              <w:ind w:left="810"/>
+            </w:pPr>
+          </w:p>
+          <w:p>
+            <w:pPr>
+              <w:pStyle w:val="ListParagraph"/>
+              <w:numPr>
+                <w:ilvl w:val="0"/>
+                <w:numId w:val="6"/>
+              </w:numPr>
+            </w:pPr>
+            <w:r>
+              <w:t>A block or block statement is a sequence of zero or more statements enclosed within braces in a program.</w:t>
+            </w:r>
+          </w:p>
+          <w:p>
+            <w:pPr>
+              <w:pStyle w:val="ListParagraph"/>
+              <w:ind w:left="760"/>
+            </w:pPr>
+          </w:p>
+          <w:p>
+            <w:pPr>
+              <w:pStyle w:val="ListParagraph"/>
+              <w:numPr>
+                <w:ilvl w:val="0"/>
+                <w:numId w:val="6"/>
+              </w:numPr>
+            </w:pPr>
+            <w:r>
+              <w:t>A block gets called before the constructor of the class in which it is defined.</w:t>
+            </w:r>
+          </w:p>
+          <w:p/>
+        </w:tc>
+      </w:tr>
+      <w:tr>
+        <w:tc>
+          <w:tcPr>
+            <w:tcW w:w="9350" w:type="dxa"/>
+          </w:tcPr>
+          <w:p>
+            <w:pPr>
+              <w:pStyle w:val="ListParagraph"/>
+              <w:numPr>
+                <w:ilvl w:val="0"/>
+                <w:numId w:val="4"/>
+              </w:numPr>
+            </w:pPr>
+            <w:r>
+              <w:t>What is a Java static block?</w:t>
+            </w:r>
+          </w:p>
+          <w:p>
+            <w:pPr>
+              <w:pStyle w:val="ListParagraph"/>
+              <w:ind w:left="810"/>
+            </w:pPr>
+          </w:p>
+          <w:p>
+            <w:pPr>
+              <w:pStyle w:val="ListParagraph"/>
+              <w:numPr>
+                <w:ilvl w:val="0"/>
+                <w:numId w:val="6"/>
+              </w:numPr>
+            </w:pPr>
+            <w:r>
+              <w:t xml:space="preserve">It </w:t>
+            </w:r>
+            <w:r>
+              <w:t xml:space="preserve">is </w:t>
+            </w:r>
+            <w:r>
+              <w:t>used to initialize the static data member.</w:t>
+            </w:r>
+          </w:p>
+          <w:p>
+            <w:pPr>
+              <w:pStyle w:val="ListParagraph"/>
+              <w:ind w:left="760"/>
+            </w:pPr>
+          </w:p>
+          <w:p>
+            <w:pPr>
+              <w:pStyle w:val="ListParagraph"/>
+              <w:numPr>
+                <w:ilvl w:val="0"/>
+                <w:numId w:val="6"/>
+              </w:numPr>
+            </w:pPr>
+            <w:r>
+              <w:t>It is executed before the main method at the time of class loading. (</w:t>
+            </w:r>
+            <w:r>
+              <w:t>The</w:t>
+            </w:r>
+            <w:r>
+              <w:t xml:space="preserve"> main advantage of </w:t>
+            </w:r>
+            <w:r>
+              <w:t xml:space="preserve">the </w:t>
+            </w:r>
+            <w:r>
+              <w:t>static block)</w:t>
+            </w:r>
+          </w:p>
+          <w:p/>
+        </w:tc>
+      </w:tr>
+      <w:tr>
+        <w:tc>
+          <w:tcPr>
+            <w:tcW w:w="9350" w:type="dxa"/>
+          </w:tcPr>
+          <w:p>
+            <w:pPr>
+              <w:pStyle w:val="ListParagraph"/>
+              <w:numPr>
+                <w:ilvl w:val="0"/>
+                <w:numId w:val="4"/>
+              </w:numPr>
+            </w:pPr>
+            <w:r>
+              <w:t xml:space="preserve">What is </w:t>
+            </w:r>
+            <w:r>
+              <w:t>the</w:t>
+            </w:r>
+            <w:r>
+              <w:t xml:space="preserve"> Java this keyword?</w:t>
+            </w:r>
+          </w:p>
+          <w:p/>
+          <w:p>
+            <w:pPr>
+              <w:pStyle w:val="ListParagraph"/>
+              <w:numPr>
+                <w:ilvl w:val="0"/>
+                <w:numId w:val="6"/>
+              </w:numPr>
+            </w:pPr>
+            <w:r>
+              <w:t>This keyword refers to an object of the current class.</w:t>
+            </w:r>
+          </w:p>
+          <w:p>
+            <w:pPr>
+              <w:pStyle w:val="ListParagraph"/>
+              <w:ind w:left="501"/>
+            </w:pPr>
+          </w:p>
+          <w:p>
+            <w:pPr>
+              <w:pStyle w:val="ListParagraph"/>
+              <w:numPr>
+                <w:ilvl w:val="0"/>
+                <w:numId w:val="6"/>
+              </w:numPr>
+            </w:pPr>
+            <w:r>
+              <w:t>When we call one constructor inside another, it should be the first statement of the constructor in which we are calling.</w:t>
+            </w:r>
+          </w:p>
+          <w:p/>
+        </w:tc>
+      </w:tr>
+      <w:tr>
+        <w:tc>
+          <w:tcPr>
+            <w:tcW w:w="9350" w:type="dxa"/>
+          </w:tcPr>
+          <w:p>
+            <w:pPr>
+              <w:pStyle w:val="ListParagraph"/>
+              <w:numPr>
+                <w:ilvl w:val="0"/>
+                <w:numId w:val="4"/>
+              </w:numPr>
+            </w:pPr>
+            <w:r>
+              <w:t xml:space="preserve">What are </w:t>
+            </w:r>
+            <w:r>
+              <w:t xml:space="preserve">the </w:t>
+            </w:r>
+            <w:r>
+              <w:t>uses of this keyword?</w:t>
+            </w:r>
+          </w:p>
+          <w:p>
+            <w:pPr>
+              <w:pStyle w:val="ListParagraph"/>
+              <w:ind w:left="810"/>
+            </w:pPr>
+          </w:p>
+          <w:p>
+            <w:pPr>
+              <w:pStyle w:val="ListParagraph"/>
+              <w:numPr>
+                <w:ilvl w:val="0"/>
+                <w:numId w:val="6"/>
+              </w:numPr>
+            </w:pPr>
+            <w:r>
+              <w:t>1. To access the current class attributes.</w:t>
+            </w:r>
+          </w:p>
+          <w:p>
+            <w:pPr>
+              <w:pStyle w:val="ListParagraph"/>
+              <w:ind w:left="501"/>
+            </w:pPr>
+          </w:p>
+          <w:p>
+            <w:pPr>
+              <w:pStyle w:val="ListParagraph"/>
+              <w:numPr>
+                <w:ilvl w:val="0"/>
+                <w:numId w:val="6"/>
+              </w:numPr>
+            </w:pPr>
+            <w:r>
+              <w:t>2. To access the current class methods.</w:t>
+            </w:r>
+          </w:p>
+          <w:p>
+            <w:pPr>
+              <w:pStyle w:val="ListParagraph"/>
+            </w:pPr>
+          </w:p>
+          <w:p>
+            <w:pPr>
+              <w:pStyle w:val="ListParagraph"/>
+              <w:numPr>
+                <w:ilvl w:val="0"/>
+                <w:numId w:val="6"/>
+              </w:numPr>
+            </w:pPr>
+            <w:r>
+              <w:t>3. To access the current class constructors.</w:t>
+            </w:r>
+          </w:p>
+          <w:p>
+            <w:pPr>
+              <w:pStyle w:val="ListParagraph"/>
+            </w:pPr>
+          </w:p>
+          <w:p>
+            <w:pPr>
+              <w:pStyle w:val="ListParagraph"/>
+              <w:numPr>
+                <w:ilvl w:val="0"/>
+                <w:numId w:val="6"/>
+              </w:numPr>
+            </w:pPr>
+            <w:r>
+              <w:t xml:space="preserve">4. To refer to the object of </w:t>
+            </w:r>
+            <w:r>
+              <w:t xml:space="preserve">the </w:t>
+            </w:r>
+            <w:r>
+              <w:t>current class.</w:t>
+            </w:r>
+          </w:p>
+          <w:p/>
+          <w:p>
+            <w:pPr>
+              <w:pStyle w:val="ListParagraph"/>
+              <w:numPr>
+                <w:ilvl w:val="0"/>
+                <w:numId w:val="6"/>
+              </w:numPr>
+            </w:pPr>
+            <w:r>
+              <w:lastRenderedPageBreak/>
+              <w:t>5. This can be passed as an argument in the method call.</w:t>
+            </w:r>
+          </w:p>
+          <w:p>
+            <w:pPr>
+              <w:pStyle w:val="ListParagraph"/>
+            </w:pPr>
+          </w:p>
+          <w:p>
+            <w:pPr>
+              <w:pStyle w:val="ListParagraph"/>
+              <w:numPr>
+                <w:ilvl w:val="0"/>
+                <w:numId w:val="6"/>
+              </w:numPr>
+            </w:pPr>
+            <w:r>
+              <w:t xml:space="preserve">6. This can be passed as </w:t>
+            </w:r>
+            <w:r>
+              <w:t>an argument in the constructor call.</w:t>
+            </w:r>
+          </w:p>
+          <w:p>
+            <w:pPr>
+              <w:pStyle w:val="ListParagraph"/>
+            </w:pPr>
+          </w:p>
+          <w:p>
+            <w:pPr>
+              <w:pStyle w:val="ListParagraph"/>
+              <w:ind w:left="501"/>
+            </w:pPr>
+          </w:p>
+        </w:tc>
+      </w:tr>
+      <w:tr>
+        <w:tc>
+          <w:tcPr>
+            <w:tcW w:w="9350" w:type="dxa"/>
+          </w:tcPr>
+          <w:p>
+            <w:pPr>
+              <w:pStyle w:val="ListParagraph"/>
+              <w:numPr>
+                <w:ilvl w:val="0"/>
+                <w:numId w:val="4"/>
+              </w:numPr>
+            </w:pPr>
+            <w:r>
+              <w:lastRenderedPageBreak/>
+              <w:t xml:space="preserve">What is </w:t>
+            </w:r>
+            <w:r>
+              <w:t xml:space="preserve">a </w:t>
+            </w:r>
+            <w:r>
+              <w:t>final keyword in java?</w:t>
+            </w:r>
+          </w:p>
+          <w:p>
+            <w:pPr>
+              <w:pStyle w:val="ListParagraph"/>
+              <w:ind w:left="810"/>
+            </w:pPr>
+          </w:p>
+          <w:p>
+            <w:pPr>
+              <w:pStyle w:val="ListParagraph"/>
+              <w:numPr>
+                <w:ilvl w:val="0"/>
+                <w:numId w:val="6"/>
+              </w:numPr>
+            </w:pPr>
+            <w:r>
+              <w:t>The final keyword in java is used to restrict the user.</w:t>
+            </w:r>
+          </w:p>
+          <w:p>
+            <w:pPr>
+              <w:pStyle w:val="ListParagraph"/>
+              <w:ind w:left="501"/>
+            </w:pPr>
+          </w:p>
+          <w:p>
+            <w:pPr>
+              <w:pStyle w:val="ListParagraph"/>
+              <w:numPr>
+                <w:ilvl w:val="0"/>
+                <w:numId w:val="6"/>
+              </w:numPr>
+            </w:pPr>
+            <w:r>
+              <w:t xml:space="preserve">The java final keyword can be used in </w:t>
+            </w:r>
+            <w:r>
+              <w:t>any</w:t>
+            </w:r>
+            <w:r>
+              <w:t xml:space="preserve"> context.</w:t>
+            </w:r>
+          </w:p>
+          <w:p>
+            <w:pPr>
+              <w:pStyle w:val="ListParagraph"/>
+            </w:pPr>
+          </w:p>
+          <w:p>
+            <w:pPr>
+              <w:pStyle w:val="ListParagraph"/>
+              <w:numPr>
+                <w:ilvl w:val="0"/>
+                <w:numId w:val="6"/>
+              </w:numPr>
+            </w:pPr>
+            <w:r>
+              <w:t xml:space="preserve">The </w:t>
+            </w:r>
+            <w:r>
+              <w:t xml:space="preserve">Final can be 1. </w:t>
+            </w:r>
+            <w:r>
+              <w:t>Variable     2. Method       3. Class</w:t>
+            </w:r>
+          </w:p>
+          <w:p/>
+          <w:p>
+            <w:pPr>
+              <w:pStyle w:val="ListParagraph"/>
+              <w:numPr>
+                <w:ilvl w:val="0"/>
+                <w:numId w:val="18"/>
+              </w:numPr>
+            </w:pPr>
+            <w:r>
+              <w:t>Java final keyword stop value change</w:t>
+            </w:r>
+          </w:p>
+          <w:p>
+            <w:pPr>
+              <w:pStyle w:val="ListParagraph"/>
+              <w:ind w:left="1120"/>
+            </w:pPr>
+          </w:p>
+          <w:p>
+            <w:pPr>
+              <w:pStyle w:val="ListParagraph"/>
+              <w:numPr>
+                <w:ilvl w:val="0"/>
+                <w:numId w:val="18"/>
+              </w:numPr>
+            </w:pPr>
+            <w:r>
+              <w:t>Java final keyword stop method overriding</w:t>
+            </w:r>
+          </w:p>
+          <w:p>
+            <w:pPr>
+              <w:pStyle w:val="ListParagraph"/>
+            </w:pPr>
+          </w:p>
+          <w:p>
+            <w:pPr>
+              <w:pStyle w:val="ListParagraph"/>
+              <w:numPr>
+                <w:ilvl w:val="0"/>
+                <w:numId w:val="18"/>
+              </w:numPr>
+            </w:pPr>
+            <w:r>
+              <w:t>Java final keyword stop inheritance</w:t>
+            </w:r>
+          </w:p>
+          <w:p>
+            <w:pPr>
+              <w:pStyle w:val="ListParagraph"/>
+              <w:ind w:left="501"/>
+            </w:pPr>
+          </w:p>
+        </w:tc>
+      </w:tr>
+      <w:tr>
+        <w:tc>
+          <w:tcPr>
+            <w:tcW w:w="9350" w:type="dxa"/>
+          </w:tcPr>
+          <w:p>
+            <w:pPr>
+              <w:pStyle w:val="ListParagraph"/>
+              <w:numPr>
+                <w:ilvl w:val="0"/>
+                <w:numId w:val="4"/>
+              </w:numPr>
+            </w:pPr>
+            <w:r>
+              <w:t>What is a java final variable?</w:t>
+            </w:r>
+          </w:p>
+          <w:p>
+            <w:pPr>
+              <w:pStyle w:val="ListParagraph"/>
+              <w:ind w:left="810"/>
+            </w:pPr>
+          </w:p>
+          <w:p>
+            <w:pPr>
+              <w:pStyle w:val="ListParagraph"/>
+              <w:numPr>
+                <w:ilvl w:val="0"/>
+                <w:numId w:val="6"/>
+              </w:numPr>
+            </w:pPr>
+            <w:r>
+              <w:t xml:space="preserve">If you declared </w:t>
+            </w:r>
+            <w:r>
+              <w:t xml:space="preserve">the </w:t>
+            </w:r>
+            <w:r>
+              <w:t>final keyword with any variable</w:t>
+            </w:r>
+            <w:r>
+              <w:t xml:space="preserve">, it </w:t>
+            </w:r>
+            <w:r>
+              <w:t>is known</w:t>
+            </w:r>
+            <w:r>
+              <w:t xml:space="preserve"> as </w:t>
+            </w:r>
+            <w:r>
+              <w:t xml:space="preserve">the </w:t>
+            </w:r>
+            <w:r>
+              <w:t>final variable.</w:t>
+            </w:r>
+          </w:p>
+          <w:p>
+            <w:pPr>
+              <w:pStyle w:val="ListParagraph"/>
+              <w:ind w:left="501"/>
+            </w:pPr>
+          </w:p>
+          <w:p>
+            <w:pPr>
+              <w:pStyle w:val="ListParagraph"/>
+              <w:numPr>
+                <w:ilvl w:val="0"/>
+                <w:numId w:val="6"/>
+              </w:numPr>
+            </w:pPr>
+            <w:r>
+              <w:t xml:space="preserve">You cannot change the value of </w:t>
+            </w:r>
+            <w:r>
+              <w:t xml:space="preserve">a </w:t>
+            </w:r>
+            <w:r>
+              <w:t>final variable (I</w:t>
+            </w:r>
+            <w:r>
+              <w:t>t will be constant).</w:t>
+            </w:r>
+          </w:p>
+          <w:p/>
+          <w:p>
+            <w:pPr>
+              <w:pStyle w:val="ListParagraph"/>
+              <w:numPr>
+                <w:ilvl w:val="0"/>
+                <w:numId w:val="6"/>
+              </w:numPr>
+            </w:pPr>
+            <w:r>
+              <w:t xml:space="preserve">All variable in an interface </w:t>
+            </w:r>
+            <w:r>
+              <w:t>is</w:t>
+            </w:r>
+            <w:r>
+              <w:t xml:space="preserve"> by default final.</w:t>
+            </w:r>
+          </w:p>
+          <w:p>
+            <w:pPr>
+              <w:pStyle w:val="ListParagraph"/>
+            </w:pPr>
+          </w:p>
+          <w:p>
+            <w:pPr>
+              <w:pStyle w:val="ListParagraph"/>
+              <w:ind w:left="501"/>
+            </w:pPr>
+          </w:p>
+        </w:tc>
+      </w:tr>
+      <w:tr>
+        <w:tc>
+          <w:tcPr>
+            <w:tcW w:w="9350" w:type="dxa"/>
+          </w:tcPr>
+          <w:p>
+            <w:pPr>
+              <w:pStyle w:val="ListParagraph"/>
+              <w:numPr>
+                <w:ilvl w:val="0"/>
+                <w:numId w:val="4"/>
+              </w:numPr>
+            </w:pPr>
+            <w:r>
+              <w:t>What is a java final</w:t>
+            </w:r>
+            <w:r>
+              <w:t xml:space="preserve"> method?</w:t>
+            </w:r>
+          </w:p>
+          <w:p>
+            <w:pPr>
+              <w:pStyle w:val="ListParagraph"/>
+              <w:ind w:left="810"/>
+            </w:pPr>
+          </w:p>
+          <w:p>
+            <w:pPr>
+              <w:pStyle w:val="ListParagraph"/>
+              <w:numPr>
+                <w:ilvl w:val="0"/>
+                <w:numId w:val="6"/>
+              </w:numPr>
+            </w:pPr>
+            <w:r>
+              <w:t xml:space="preserve">If you applied </w:t>
+            </w:r>
+            <w:r>
+              <w:t xml:space="preserve">the </w:t>
+            </w:r>
+            <w:r>
+              <w:t>final keyword with any method, it is known as the final method.</w:t>
+            </w:r>
+          </w:p>
+          <w:p>
+            <w:pPr>
+              <w:pStyle w:val="ListParagraph"/>
+              <w:ind w:left="501"/>
+            </w:pPr>
+          </w:p>
+          <w:p>
+            <w:pPr>
+              <w:pStyle w:val="ListParagraph"/>
+              <w:numPr>
+                <w:ilvl w:val="0"/>
+                <w:numId w:val="6"/>
+              </w:numPr>
+            </w:pPr>
+            <w:r>
+              <w:t>You cannot method override.</w:t>
+            </w:r>
+          </w:p>
+          <w:p>
+            <w:pPr>
+              <w:pStyle w:val="ListParagraph"/>
+            </w:pPr>
+          </w:p>
+          <w:p>
+            <w:pPr>
+              <w:pStyle w:val="ListParagraph"/>
+              <w:ind w:left="501"/>
+            </w:pPr>
+          </w:p>
+        </w:tc>
+      </w:tr>
+      <w:tr>
+        <w:tc>
+          <w:tcPr>
+            <w:tcW w:w="9350" w:type="dxa"/>
+          </w:tcPr>
+          <w:p>
+            <w:pPr>
+              <w:pStyle w:val="ListParagraph"/>
+              <w:numPr>
+                <w:ilvl w:val="0"/>
+                <w:numId w:val="4"/>
+              </w:numPr>
+            </w:pPr>
+            <w:r>
+              <w:t>What is a java final class?</w:t>
+            </w:r>
+          </w:p>
+          <w:p>
+            <w:pPr>
+              <w:pStyle w:val="ListParagraph"/>
+              <w:ind w:left="810"/>
+            </w:pPr>
+          </w:p>
+          <w:p>
+            <w:pPr>
+              <w:pStyle w:val="ListParagraph"/>
+              <w:numPr>
+                <w:ilvl w:val="0"/>
+                <w:numId w:val="6"/>
+              </w:numPr>
+            </w:pPr>
+            <w:r>
+              <w:t>If you declared the final keyword with any class, it is known as the final class.</w:t>
+            </w:r>
+          </w:p>
+          <w:p/>
+          <w:p>
+            <w:pPr>
+              <w:pStyle w:val="ListParagraph"/>
+              <w:numPr>
+                <w:ilvl w:val="0"/>
+                <w:numId w:val="6"/>
+              </w:numPr>
+            </w:pPr>
+            <w:r>
+              <w:t xml:space="preserve">You cannot extend </w:t>
+            </w:r>
+            <w:r>
+              <w:t xml:space="preserve">the </w:t>
+            </w:r>
+            <w:r>
+              <w:t>class.</w:t>
+            </w:r>
+          </w:p>
+          <w:p>
+            <w:pPr>
+              <w:pStyle w:val="ListParagraph"/>
+            </w:pPr>
+          </w:p>
+          <w:p>
+            <w:pPr>
+              <w:pStyle w:val="ListParagraph"/>
+              <w:ind w:left="501"/>
+            </w:pPr>
+          </w:p>
+        </w:tc>
+      </w:tr>
+      <w:tr>
+        <w:tc>
+          <w:tcPr>
+            <w:tcW w:w="9350" w:type="dxa"/>
+          </w:tcPr>
+          <w:p>
+            <w:pPr>
+              <w:pStyle w:val="ListParagraph"/>
+              <w:numPr>
+                <w:ilvl w:val="0"/>
+                <w:numId w:val="4"/>
+              </w:numPr>
+            </w:pPr>
+            <w:r>
+              <w:t xml:space="preserve">Is </w:t>
+            </w:r>
+            <w:r>
+              <w:t xml:space="preserve">the </w:t>
+            </w:r>
+            <w:r>
+              <w:t>final method inherited?</w:t>
+            </w:r>
+          </w:p>
+          <w:p>
+            <w:pPr>
+              <w:pStyle w:val="ListParagraph"/>
+              <w:ind w:left="810"/>
+            </w:pPr>
+          </w:p>
+          <w:p>
+            <w:pPr>
+              <w:pStyle w:val="ListParagraph"/>
+              <w:numPr>
+                <w:ilvl w:val="0"/>
+                <w:numId w:val="6"/>
+              </w:numPr>
+            </w:pPr>
+            <w:r>
+              <w:t xml:space="preserve">Yes, </w:t>
+            </w:r>
+            <w:r>
+              <w:t xml:space="preserve">the </w:t>
+            </w:r>
+            <w:r>
+              <w:t>final method is inherited but you cannot override it.</w:t>
+            </w:r>
+          </w:p>
+          <w:p>
+            <w:pPr>
+              <w:pStyle w:val="ListParagraph"/>
+              <w:ind w:left="501"/>
+            </w:pPr>
+          </w:p>
+        </w:tc>
+      </w:tr>
+      <w:tr>
+        <w:tc>
+          <w:tcPr>
+            <w:tcW w:w="9350" w:type="dxa"/>
+          </w:tcPr>
+          <w:p>
+            <w:pPr>
+              <w:pStyle w:val="ListParagraph"/>
+              <w:numPr>
+                <w:ilvl w:val="0"/>
+                <w:numId w:val="4"/>
+              </w:numPr>
+            </w:pPr>
+            <w:r>
+              <w:t xml:space="preserve">What is </w:t>
+            </w:r>
+            <w:r>
+              <w:t xml:space="preserve">a </w:t>
+            </w:r>
+            <w:r>
+              <w:t>black or uninitialized final variable?</w:t>
+            </w:r>
+          </w:p>
+          <w:p>
+            <w:pPr>
+              <w:pStyle w:val="ListParagraph"/>
+              <w:ind w:left="810"/>
+            </w:pPr>
+          </w:p>
+          <w:p>
+            <w:pPr>
+              <w:pStyle w:val="ListParagraph"/>
+              <w:numPr>
+                <w:ilvl w:val="0"/>
+                <w:numId w:val="6"/>
+              </w:numPr>
+            </w:pPr>
+            <w:r>
+              <w:t xml:space="preserve">A final variable that is not initialized at the time of declaration is known as </w:t>
+            </w:r>
+            <w:r>
+              <w:t xml:space="preserve">the </w:t>
+            </w:r>
+            <w:r>
+              <w:t>black final variable.</w:t>
+            </w:r>
+          </w:p>
+          <w:p>
+            <w:pPr>
+              <w:pStyle w:val="ListParagraph"/>
+              <w:numPr>
+                <w:ilvl w:val="0"/>
+                <w:numId w:val="4"/>
+              </w:numPr>
+            </w:pPr>
+            <w:r>
+              <w:t xml:space="preserve">Can we initialize </w:t>
+            </w:r>
+            <w:r>
+              <w:t xml:space="preserve">the </w:t>
+            </w:r>
+            <w:r>
+              <w:t>blank final variable?</w:t>
+            </w:r>
+          </w:p>
+          <w:p>
+            <w:pPr>
+              <w:pStyle w:val="ListParagraph"/>
+              <w:ind w:left="810"/>
+            </w:pPr>
+          </w:p>
+          <w:p>
+            <w:pPr>
+              <w:pStyle w:val="ListParagraph"/>
+              <w:numPr>
+                <w:ilvl w:val="0"/>
+                <w:numId w:val="6"/>
+              </w:numPr>
+            </w:pPr>
+            <w:r>
+              <w:t xml:space="preserve">Yes, but only in </w:t>
+            </w:r>
+            <w:r>
+              <w:t xml:space="preserve">the </w:t>
+            </w:r>
+            <w:r>
+              <w:t>constructor.</w:t>
+            </w:r>
+          </w:p>
+          <w:p>
+            <w:pPr>
+              <w:pStyle w:val="ListParagraph"/>
+              <w:ind w:left="501"/>
+            </w:pPr>
+          </w:p>
+        </w:tc>
+      </w:tr>
+      <w:tr>
+        <w:tc>
+          <w:tcPr>
+            <w:tcW w:w="9350" w:type="dxa"/>
+          </w:tcPr>
+          <w:p>
+            <w:pPr>
+              <w:pStyle w:val="ListParagraph"/>
+              <w:numPr>
+                <w:ilvl w:val="0"/>
+                <w:numId w:val="4"/>
+              </w:numPr>
+            </w:pPr>
+            <w:r>
+              <w:lastRenderedPageBreak/>
+              <w:t xml:space="preserve">What is </w:t>
+            </w:r>
+            <w:r>
+              <w:t xml:space="preserve">a </w:t>
+            </w:r>
+            <w:r>
+              <w:t>static blank final variable?</w:t>
+            </w:r>
+          </w:p>
+          <w:p>
+            <w:pPr>
+              <w:pStyle w:val="ListParagraph"/>
+              <w:ind w:left="810"/>
+            </w:pPr>
+          </w:p>
+          <w:p>
+            <w:pPr>
+              <w:pStyle w:val="ListParagraph"/>
+              <w:numPr>
+                <w:ilvl w:val="0"/>
+                <w:numId w:val="6"/>
+              </w:numPr>
+            </w:pPr>
+            <w:r>
+              <w:t xml:space="preserve">A static final variable that is not initialized at the time of declaration is known as </w:t>
+            </w:r>
+            <w:r>
+              <w:t xml:space="preserve">a </w:t>
+            </w:r>
+            <w:r>
+              <w:t xml:space="preserve">static blank final variable. </w:t>
+            </w:r>
+          </w:p>
+          <w:p>
+            <w:pPr>
+              <w:pStyle w:val="ListParagraph"/>
+              <w:ind w:left="501"/>
+            </w:pPr>
+          </w:p>
+          <w:p>
+            <w:pPr>
+              <w:pStyle w:val="ListParagraph"/>
+              <w:numPr>
+                <w:ilvl w:val="0"/>
+                <w:numId w:val="6"/>
+              </w:numPr>
+            </w:pPr>
+            <w:r>
+              <w:t xml:space="preserve">It can be initialized only in </w:t>
+            </w:r>
+            <w:r>
+              <w:t xml:space="preserve">a </w:t>
+            </w:r>
+            <w:r>
+              <w:t>static block.</w:t>
+            </w:r>
+          </w:p>
+          <w:p/>
+        </w:tc>
+      </w:tr>
+      <w:tr>
+        <w:tc>
+          <w:tcPr>
+            <w:tcW w:w="9350" w:type="dxa"/>
+          </w:tcPr>
+          <w:p>
+            <w:pPr>
+              <w:pStyle w:val="ListParagraph"/>
+              <w:numPr>
+                <w:ilvl w:val="0"/>
+                <w:numId w:val="4"/>
+              </w:numPr>
+            </w:pPr>
+            <w:r>
+              <w:t xml:space="preserve">What is </w:t>
+            </w:r>
+            <w:r>
+              <w:t xml:space="preserve">the </w:t>
+            </w:r>
+            <w:r>
+              <w:t>final parameter?</w:t>
+            </w:r>
+          </w:p>
+          <w:p>
+            <w:pPr>
+              <w:pStyle w:val="ListParagraph"/>
+              <w:ind w:left="810"/>
+            </w:pPr>
+          </w:p>
+          <w:p>
+            <w:pPr>
+              <w:pStyle w:val="ListParagraph"/>
+              <w:numPr>
+                <w:ilvl w:val="0"/>
+                <w:numId w:val="6"/>
+              </w:numPr>
+            </w:pPr>
+            <w:r>
+              <w:t>If you declare any paramet</w:t>
+            </w:r>
+            <w:r>
+              <w:t>er as final, you cannot change the value of it.</w:t>
+            </w:r>
+          </w:p>
+          <w:p>
+            <w:pPr>
+              <w:pStyle w:val="ListParagraph"/>
+              <w:ind w:left="501"/>
+            </w:pPr>
+          </w:p>
+        </w:tc>
+      </w:tr>
+      <w:tr>
+        <w:tc>
+          <w:tcPr>
+            <w:tcW w:w="9350" w:type="dxa"/>
+          </w:tcPr>
+          <w:p>
+            <w:pPr>
+              <w:pStyle w:val="ListParagraph"/>
+              <w:numPr>
+                <w:ilvl w:val="0"/>
+                <w:numId w:val="4"/>
+              </w:numPr>
+            </w:pPr>
+            <w:r>
+              <w:t>Can we declare a constructor final?</w:t>
+            </w:r>
+          </w:p>
+          <w:p>
+            <w:pPr>
+              <w:pStyle w:val="ListParagraph"/>
+              <w:ind w:left="810"/>
+            </w:pPr>
+          </w:p>
+          <w:p>
+            <w:pPr>
+              <w:pStyle w:val="ListParagraph"/>
+              <w:numPr>
+                <w:ilvl w:val="0"/>
+                <w:numId w:val="6"/>
+              </w:numPr>
+            </w:pPr>
+            <w:r>
+              <w:t>No, because the constructor is never inherited.</w:t>
+            </w:r>
+          </w:p>
+          <w:p>
+            <w:pPr>
+              <w:pStyle w:val="ListParagraph"/>
+              <w:ind w:left="501"/>
+            </w:pPr>
+          </w:p>
+        </w:tc>
+      </w:tr>
+      <w:tr>
+        <w:tc>
+          <w:tcPr>
+            <w:tcW w:w="9350" w:type="dxa"/>
+          </w:tcPr>
+          <w:p>
+            <w:pPr>
+              <w:pStyle w:val="ListParagraph"/>
+              <w:numPr>
+                <w:ilvl w:val="0"/>
+                <w:numId w:val="4"/>
+              </w:numPr>
+            </w:pPr>
+            <w:r>
+              <w:t xml:space="preserve">What is </w:t>
+            </w:r>
+            <w:r>
+              <w:t xml:space="preserve">an </w:t>
+            </w:r>
+            <w:r>
+              <w:t>error in java?</w:t>
+            </w:r>
+          </w:p>
+          <w:p>
+            <w:pPr>
+              <w:pStyle w:val="ListParagraph"/>
+              <w:ind w:left="810"/>
+            </w:pPr>
+          </w:p>
+          <w:p>
+            <w:pPr>
+              <w:pStyle w:val="ListParagraph"/>
+              <w:numPr>
+                <w:ilvl w:val="0"/>
+                <w:numId w:val="6"/>
+              </w:numPr>
+            </w:pPr>
+            <w:r>
+              <w:t>An error occurs when there is an irrecoverable problem like the sy</w:t>
+            </w:r>
+            <w:r>
+              <w:t>stem getting crashed, unavailability of memory, etc.</w:t>
+            </w:r>
+          </w:p>
+          <w:p>
+            <w:pPr>
+              <w:pStyle w:val="ListParagraph"/>
+              <w:ind w:left="501"/>
+            </w:pPr>
+          </w:p>
+          <w:p>
+            <w:pPr>
+              <w:pStyle w:val="ListParagraph"/>
+              <w:numPr>
+                <w:ilvl w:val="0"/>
+                <w:numId w:val="6"/>
+              </w:numPr>
+            </w:pPr>
+            <w:r>
+              <w:t xml:space="preserve">Errors are thrown when the program </w:t>
+            </w:r>
+            <w:r>
+              <w:t>gets</w:t>
+            </w:r>
+            <w:r>
+              <w:t xml:space="preserve"> executed </w:t>
+            </w:r>
+            <w:proofErr w:type="gramStart"/>
+            <w:r>
+              <w:t>i.e.</w:t>
+            </w:r>
+            <w:proofErr w:type="gramEnd"/>
+            <w:r>
+              <w:t xml:space="preserve"> at runtime. (The time when the program gets executed is </w:t>
+            </w:r>
+            <w:r>
+              <w:t>called</w:t>
+            </w:r>
+            <w:r>
+              <w:t xml:space="preserve"> runtime)</w:t>
+            </w:r>
+          </w:p>
+          <w:p/>
+        </w:tc>
+      </w:tr>
+      <w:tr>
+        <w:tc>
+          <w:tcPr>
+            <w:tcW w:w="9350" w:type="dxa"/>
+          </w:tcPr>
+          <w:p>
+            <w:pPr>
+              <w:pStyle w:val="ListParagraph"/>
+              <w:numPr>
+                <w:ilvl w:val="0"/>
+                <w:numId w:val="4"/>
+              </w:numPr>
+            </w:pPr>
+            <w:r>
+              <w:t xml:space="preserve">What is </w:t>
+            </w:r>
+            <w:r>
+              <w:t xml:space="preserve">an </w:t>
+            </w:r>
+            <w:r>
+              <w:t>exception in java?</w:t>
+            </w:r>
+          </w:p>
+          <w:p>
+            <w:pPr>
+              <w:pStyle w:val="ListParagraph"/>
+              <w:ind w:left="810"/>
+            </w:pPr>
+          </w:p>
+          <w:p>
+            <w:pPr>
+              <w:pStyle w:val="ListParagraph"/>
+              <w:numPr>
+                <w:ilvl w:val="0"/>
+                <w:numId w:val="6"/>
+              </w:numPr>
+            </w:pPr>
+            <w:r>
+              <w:t>In java, an exception is an event that disrupts the normal flow of the program.</w:t>
+            </w:r>
+          </w:p>
+          <w:p>
+            <w:pPr>
+              <w:pStyle w:val="ListParagraph"/>
+              <w:ind w:left="501"/>
+            </w:pPr>
+          </w:p>
+          <w:p>
+            <w:pPr>
+              <w:pStyle w:val="ListParagraph"/>
+              <w:numPr>
+                <w:ilvl w:val="0"/>
+                <w:numId w:val="6"/>
+              </w:numPr>
+            </w:pPr>
+            <w:r>
+              <w:t>Some exceptions are thrown when the program gets compiled and some exceptions are thrown when the program gets executed.</w:t>
+            </w:r>
+          </w:p>
+          <w:p/>
+        </w:tc>
+      </w:tr>
+      <w:tr>
+        <w:tc>
+          <w:tcPr>
+            <w:tcW w:w="9350" w:type="dxa"/>
+          </w:tcPr>
+          <w:p>
+            <w:pPr>
+              <w:pStyle w:val="ListParagraph"/>
+              <w:numPr>
+                <w:ilvl w:val="0"/>
+                <w:numId w:val="4"/>
+              </w:numPr>
+            </w:pPr>
+          </w:p>
+        </w:tc>
+      </w:tr>
+      <w:tr>
+        <w:tc>
+          <w:tcPr>
+            <w:tcW w:w="9350" w:type="dxa"/>
+          </w:tcPr>
+          <w:p>
+            <w:pPr>
+              <w:pStyle w:val="ListParagraph"/>
+              <w:ind w:left="760"/>
+            </w:pPr>
+          </w:p>
+        </w:tc>
+      </w:tr>
+      <w:tr>
+        <w:tc>
+          <w:tcPr>
+            <w:tcW w:w="9350" w:type="dxa"/>
+          </w:tcPr>
+          <w:p>
+            <w:pPr>
+              <w:pStyle w:val="ListParagraph"/>
+              <w:ind w:left="760"/>
+            </w:pPr>
+          </w:p>
+        </w:tc>
+      </w:tr>
+      <w:tr>
+        <w:tc>
+          <w:tcPr>
+            <w:tcW w:w="9350" w:type="dxa"/>
+          </w:tcPr>
+          <w:p>
+            <w:pPr>
+              <w:pStyle w:val="ListParagraph"/>
+              <w:ind w:left="760"/>
+            </w:pPr>
+          </w:p>
+        </w:tc>
+      </w:tr>
+      <w:tr>
+        <w:tc>
+          <w:tcPr>
+            <w:tcW w:w="9350" w:type="dxa"/>
+          </w:tcPr>
+          <w:p>
+            <w:pPr>
+              <w:pStyle w:val="ListParagraph"/>
+              <w:ind w:left="760"/>
+            </w:pPr>
+          </w:p>
+        </w:tc>
+      </w:tr>
+      <w:tr>
+        <w:tc>
+          <w:tcPr>
+            <w:tcW w:w="9350" w:type="dxa"/>
+          </w:tcPr>
+          <w:p>
+            <w:pPr>
+              <w:pStyle w:val="ListParagraph"/>
+              <w:ind w:left="760"/>
+            </w:pPr>
+          </w:p>
         </w:tc>
       </w:tr>
       <w:tr>
@@ -3503,6 +5310,118 @@
     </w:lvl>
   </w:abstractNum>
   <w:abstractNum w:abstractNumId="2" w15:restartNumberingAfterBreak="0">
+    <w:nsid w:val="1BC17861"/>
+    <w:multiLevelType w:val="hybridMultilevel"/>
+    <w:tmpl w:val="D69498C4"/>
+    <w:lvl w:ilvl="0" w:tplc="8656F2D0">
+      <w:numFmt w:val="bullet"/>
+      <w:lvlText w:val="-"/>
+      <w:lvlJc w:val="left"/>
+      <w:pPr>
+        <w:ind w:left="4160" w:hanging="360"/>
+      </w:pPr>
+      <w:rPr>
+        <w:rFonts w:ascii="Calibri" w:eastAsiaTheme="minorHAnsi" w:hAnsi="Calibri" w:cs="Calibri" w:hint="default"/>
+      </w:rPr>
+    </w:lvl>
+    <w:lvl w:ilvl="1" w:tplc="10090003" w:tentative="1">
+      <w:start w:val="1"/>
+      <w:numFmt w:val="bullet"/>
+      <w:lvlText w:val="o"/>
+      <w:lvlJc w:val="left"/>
+      <w:pPr>
+        <w:ind w:left="4880" w:hanging="360"/>
+      </w:pPr>
+      <w:rPr>
+        <w:rFonts w:ascii="Courier New" w:hAnsi="Courier New" w:cs="Courier New" w:hint="default"/>
+      </w:rPr>
+    </w:lvl>
+    <w:lvl w:ilvl="2" w:tplc="10090005" w:tentative="1">
+      <w:start w:val="1"/>
+      <w:numFmt w:val="bullet"/>
+      <w:lvlText w:val=""/>
+      <w:lvlJc w:val="left"/>
+      <w:pPr>
+        <w:ind w:left="5600" w:hanging="360"/>
+      </w:pPr>
+      <w:rPr>
+        <w:rFonts w:ascii="Wingdings" w:hAnsi="Wingdings" w:hint="default"/>
+      </w:rPr>
+    </w:lvl>
+    <w:lvl w:ilvl="3" w:tplc="10090001" w:tentative="1">
+      <w:start w:val="1"/>
+      <w:numFmt w:val="bullet"/>
+      <w:lvlText w:val=""/>
+      <w:lvlJc w:val="left"/>
+      <w:pPr>
+        <w:ind w:left="6320" w:hanging="360"/>
+      </w:pPr>
+      <w:rPr>
+        <w:rFonts w:ascii="Symbol" w:hAnsi="Symbol" w:hint="default"/>
+      </w:rPr>
+    </w:lvl>
+    <w:lvl w:ilvl="4" w:tplc="10090003" w:tentative="1">
+      <w:start w:val="1"/>
+      <w:numFmt w:val="bullet"/>
+      <w:lvlText w:val="o"/>
+      <w:lvlJc w:val="left"/>
+      <w:pPr>
+        <w:ind w:left="7040" w:hanging="360"/>
+      </w:pPr>
+      <w:rPr>
+        <w:rFonts w:ascii="Courier New" w:hAnsi="Courier New" w:cs="Courier New" w:hint="default"/>
+      </w:rPr>
+    </w:lvl>
+    <w:lvl w:ilvl="5" w:tplc="10090005" w:tentative="1">
+      <w:start w:val="1"/>
+      <w:numFmt w:val="bullet"/>
+      <w:lvlText w:val=""/>
+      <w:lvlJc w:val="left"/>
+      <w:pPr>
+        <w:ind w:left="7760" w:hanging="360"/>
+      </w:pPr>
+      <w:rPr>
+        <w:rFonts w:ascii="Wingdings" w:hAnsi="Wingdings" w:hint="default"/>
+      </w:rPr>
+    </w:lvl>
+    <w:lvl w:ilvl="6" w:tplc="10090001" w:tentative="1">
+      <w:start w:val="1"/>
+      <w:numFmt w:val="bullet"/>
+      <w:lvlText w:val=""/>
+      <w:lvlJc w:val="left"/>
+      <w:pPr>
+        <w:ind w:left="8480" w:hanging="360"/>
+      </w:pPr>
+      <w:rPr>
+        <w:rFonts w:ascii="Symbol" w:hAnsi="Symbol" w:hint="default"/>
+      </w:rPr>
+    </w:lvl>
+    <w:lvl w:ilvl="7" w:tplc="10090003" w:tentative="1">
+      <w:start w:val="1"/>
+      <w:numFmt w:val="bullet"/>
+      <w:lvlText w:val="o"/>
+      <w:lvlJc w:val="left"/>
+      <w:pPr>
+        <w:ind w:left="9200" w:hanging="360"/>
+      </w:pPr>
+      <w:rPr>
+        <w:rFonts w:ascii="Courier New" w:hAnsi="Courier New" w:cs="Courier New" w:hint="default"/>
+      </w:rPr>
+    </w:lvl>
+    <w:lvl w:ilvl="8" w:tplc="10090005" w:tentative="1">
+      <w:start w:val="1"/>
+      <w:numFmt w:val="bullet"/>
+      <w:lvlText w:val=""/>
+      <w:lvlJc w:val="left"/>
+      <w:pPr>
+        <w:ind w:left="9920" w:hanging="360"/>
+      </w:pPr>
+      <w:rPr>
+        <w:rFonts w:ascii="Wingdings" w:hAnsi="Wingdings" w:hint="default"/>
+      </w:rPr>
+    </w:lvl>
+  </w:abstractNum>
+  <w:abstractNum w:abstractNumId="3" w15:restartNumberingAfterBreak="0">
     <w:nsid w:val="1EA1486E"/>
     <w:multiLevelType w:val="hybridMultilevel"/>
     <w:tmpl w:val="1A4AF18E"/>
@@ -3615,7 +5534,7 @@
       </w:rPr>
     </w:lvl>
   </w:abstractNum>
-  <w:abstractNum w:abstractNumId="3" w15:restartNumberingAfterBreak="0">
+  <w:abstractNum w:abstractNumId="4" w15:restartNumberingAfterBreak="0">
     <w:nsid w:val="33D47844"/>
     <w:multiLevelType w:val="hybridMultilevel"/>
     <w:tmpl w:val="C29A4132"/>
@@ -3728,7 +5647,7 @@
       </w:rPr>
     </w:lvl>
   </w:abstractNum>
-  <w:abstractNum w:abstractNumId="4" w15:restartNumberingAfterBreak="0">
+  <w:abstractNum w:abstractNumId="5" w15:restartNumberingAfterBreak="0">
     <w:nsid w:val="3E382581"/>
     <w:multiLevelType w:val="hybridMultilevel"/>
     <w:tmpl w:val="CC3CD88A"/>
@@ -3841,7 +5760,7 @@
       </w:rPr>
     </w:lvl>
   </w:abstractNum>
-  <w:abstractNum w:abstractNumId="5" w15:restartNumberingAfterBreak="0">
+  <w:abstractNum w:abstractNumId="6" w15:restartNumberingAfterBreak="0">
     <w:nsid w:val="44AF1E7C"/>
     <w:multiLevelType w:val="hybridMultilevel"/>
     <w:tmpl w:val="E3D4F1D8"/>
@@ -3930,7 +5849,7 @@
       </w:pPr>
     </w:lvl>
   </w:abstractNum>
-  <w:abstractNum w:abstractNumId="6" w15:restartNumberingAfterBreak="0">
+  <w:abstractNum w:abstractNumId="7" w15:restartNumberingAfterBreak="0">
     <w:nsid w:val="509E75F3"/>
     <w:multiLevelType w:val="hybridMultilevel"/>
     <w:tmpl w:val="398AE586"/>
@@ -4019,7 +5938,7 @@
       </w:pPr>
     </w:lvl>
   </w:abstractNum>
-  <w:abstractNum w:abstractNumId="7" w15:restartNumberingAfterBreak="0">
+  <w:abstractNum w:abstractNumId="8" w15:restartNumberingAfterBreak="0">
     <w:nsid w:val="59EA222B"/>
     <w:multiLevelType w:val="hybridMultilevel"/>
     <w:tmpl w:val="03BA32AE"/>
@@ -4108,7 +6027,7 @@
       </w:pPr>
     </w:lvl>
   </w:abstractNum>
-  <w:abstractNum w:abstractNumId="8" w15:restartNumberingAfterBreak="0">
+  <w:abstractNum w:abstractNumId="9" w15:restartNumberingAfterBreak="0">
     <w:nsid w:val="5D250C8A"/>
     <w:multiLevelType w:val="hybridMultilevel"/>
     <w:tmpl w:val="B2DAC728"/>
@@ -4221,7 +6140,7 @@
       </w:rPr>
     </w:lvl>
   </w:abstractNum>
-  <w:abstractNum w:abstractNumId="9" w15:restartNumberingAfterBreak="0">
+  <w:abstractNum w:abstractNumId="10" w15:restartNumberingAfterBreak="0">
     <w:nsid w:val="5FEA5C6F"/>
     <w:multiLevelType w:val="hybridMultilevel"/>
     <w:tmpl w:val="FB94E00E"/>
@@ -4312,7 +6231,7 @@
       </w:pPr>
     </w:lvl>
   </w:abstractNum>
-  <w:abstractNum w:abstractNumId="10" w15:restartNumberingAfterBreak="0">
+  <w:abstractNum w:abstractNumId="11" w15:restartNumberingAfterBreak="0">
     <w:nsid w:val="603B035E"/>
     <w:multiLevelType w:val="hybridMultilevel"/>
     <w:tmpl w:val="F40AC2D6"/>
@@ -4425,7 +6344,7 @@
       </w:rPr>
     </w:lvl>
   </w:abstractNum>
-  <w:abstractNum w:abstractNumId="11" w15:restartNumberingAfterBreak="0">
+  <w:abstractNum w:abstractNumId="12" w15:restartNumberingAfterBreak="0">
     <w:nsid w:val="68136A22"/>
     <w:multiLevelType w:val="hybridMultilevel"/>
     <w:tmpl w:val="7CA2F95E"/>
@@ -4435,7 +6354,7 @@
       <w:lvlText w:val=""/>
       <w:lvlJc w:val="left"/>
       <w:pPr>
-        <w:ind w:left="760" w:hanging="360"/>
+        <w:ind w:left="501" w:hanging="360"/>
       </w:pPr>
       <w:rPr>
         <w:rFonts w:ascii="Wingdings" w:eastAsiaTheme="minorHAnsi" w:hAnsi="Wingdings" w:cstheme="minorBidi" w:hint="default"/>
@@ -4538,7 +6457,7 @@
       </w:rPr>
     </w:lvl>
   </w:abstractNum>
-  <w:abstractNum w:abstractNumId="12" w15:restartNumberingAfterBreak="0">
+  <w:abstractNum w:abstractNumId="13" w15:restartNumberingAfterBreak="0">
     <w:nsid w:val="6E9B109C"/>
     <w:multiLevelType w:val="hybridMultilevel"/>
     <w:tmpl w:val="49108254"/>
@@ -4651,7 +6570,7 @@
       </w:rPr>
     </w:lvl>
   </w:abstractNum>
-  <w:abstractNum w:abstractNumId="13" w15:restartNumberingAfterBreak="0">
+  <w:abstractNum w:abstractNumId="14" w15:restartNumberingAfterBreak="0">
     <w:nsid w:val="6FED1CE6"/>
     <w:multiLevelType w:val="hybridMultilevel"/>
     <w:tmpl w:val="1B980466"/>
@@ -4764,7 +6683,7 @@
       </w:rPr>
     </w:lvl>
   </w:abstractNum>
-  <w:abstractNum w:abstractNumId="14" w15:restartNumberingAfterBreak="0">
+  <w:abstractNum w:abstractNumId="15" w15:restartNumberingAfterBreak="0">
     <w:nsid w:val="72A33260"/>
     <w:multiLevelType w:val="hybridMultilevel"/>
     <w:tmpl w:val="0A665520"/>
@@ -4853,7 +6772,119 @@
       </w:pPr>
     </w:lvl>
   </w:abstractNum>
-  <w:abstractNum w:abstractNumId="15" w15:restartNumberingAfterBreak="0">
+  <w:abstractNum w:abstractNumId="16" w15:restartNumberingAfterBreak="0">
+    <w:nsid w:val="74972516"/>
+    <w:multiLevelType w:val="hybridMultilevel"/>
+    <w:tmpl w:val="8780BC7E"/>
+    <w:lvl w:ilvl="0" w:tplc="38883624">
+      <w:numFmt w:val="bullet"/>
+      <w:lvlText w:val="-"/>
+      <w:lvlJc w:val="left"/>
+      <w:pPr>
+        <w:ind w:left="4190" w:hanging="360"/>
+      </w:pPr>
+      <w:rPr>
+        <w:rFonts w:ascii="Calibri" w:eastAsiaTheme="minorHAnsi" w:hAnsi="Calibri" w:cs="Calibri" w:hint="default"/>
+      </w:rPr>
+    </w:lvl>
+    <w:lvl w:ilvl="1" w:tplc="10090003" w:tentative="1">
+      <w:start w:val="1"/>
+      <w:numFmt w:val="bullet"/>
+      <w:lvlText w:val="o"/>
+      <w:lvlJc w:val="left"/>
+      <w:pPr>
+        <w:ind w:left="4910" w:hanging="360"/>
+      </w:pPr>
+      <w:rPr>
+        <w:rFonts w:ascii="Courier New" w:hAnsi="Courier New" w:cs="Courier New" w:hint="default"/>
+      </w:rPr>
+    </w:lvl>
+    <w:lvl w:ilvl="2" w:tplc="10090005" w:tentative="1">
+      <w:start w:val="1"/>
+      <w:numFmt w:val="bullet"/>
+      <w:lvlText w:val=""/>
+      <w:lvlJc w:val="left"/>
+      <w:pPr>
+        <w:ind w:left="5630" w:hanging="360"/>
+      </w:pPr>
+      <w:rPr>
+        <w:rFonts w:ascii="Wingdings" w:hAnsi="Wingdings" w:hint="default"/>
+      </w:rPr>
+    </w:lvl>
+    <w:lvl w:ilvl="3" w:tplc="10090001" w:tentative="1">
+      <w:start w:val="1"/>
+      <w:numFmt w:val="bullet"/>
+      <w:lvlText w:val=""/>
+      <w:lvlJc w:val="left"/>
+      <w:pPr>
+        <w:ind w:left="6350" w:hanging="360"/>
+      </w:pPr>
+      <w:rPr>
+        <w:rFonts w:ascii="Symbol" w:hAnsi="Symbol" w:hint="default"/>
+      </w:rPr>
+    </w:lvl>
+    <w:lvl w:ilvl="4" w:tplc="10090003" w:tentative="1">
+      <w:start w:val="1"/>
+      <w:numFmt w:val="bullet"/>
+      <w:lvlText w:val="o"/>
+      <w:lvlJc w:val="left"/>
+      <w:pPr>
+        <w:ind w:left="7070" w:hanging="360"/>
+      </w:pPr>
+      <w:rPr>
+        <w:rFonts w:ascii="Courier New" w:hAnsi="Courier New" w:cs="Courier New" w:hint="default"/>
+      </w:rPr>
+    </w:lvl>
+    <w:lvl w:ilvl="5" w:tplc="10090005" w:tentative="1">
+      <w:start w:val="1"/>
+      <w:numFmt w:val="bullet"/>
+      <w:lvlText w:val=""/>
+      <w:lvlJc w:val="left"/>
+      <w:pPr>
+        <w:ind w:left="7790" w:hanging="360"/>
+      </w:pPr>
+      <w:rPr>
+        <w:rFonts w:ascii="Wingdings" w:hAnsi="Wingdings" w:hint="default"/>
+      </w:rPr>
+    </w:lvl>
+    <w:lvl w:ilvl="6" w:tplc="10090001" w:tentative="1">
+      <w:start w:val="1"/>
+      <w:numFmt w:val="bullet"/>
+      <w:lvlText w:val=""/>
+      <w:lvlJc w:val="left"/>
+      <w:pPr>
+        <w:ind w:left="8510" w:hanging="360"/>
+      </w:pPr>
+      <w:rPr>
+        <w:rFonts w:ascii="Symbol" w:hAnsi="Symbol" w:hint="default"/>
+      </w:rPr>
+    </w:lvl>
+    <w:lvl w:ilvl="7" w:tplc="10090003" w:tentative="1">
+      <w:start w:val="1"/>
+      <w:numFmt w:val="bullet"/>
+      <w:lvlText w:val="o"/>
+      <w:lvlJc w:val="left"/>
+      <w:pPr>
+        <w:ind w:left="9230" w:hanging="360"/>
+      </w:pPr>
+      <w:rPr>
+        <w:rFonts w:ascii="Courier New" w:hAnsi="Courier New" w:cs="Courier New" w:hint="default"/>
+      </w:rPr>
+    </w:lvl>
+    <w:lvl w:ilvl="8" w:tplc="10090005" w:tentative="1">
+      <w:start w:val="1"/>
+      <w:numFmt w:val="bullet"/>
+      <w:lvlText w:val=""/>
+      <w:lvlJc w:val="left"/>
+      <w:pPr>
+        <w:ind w:left="9950" w:hanging="360"/>
+      </w:pPr>
+      <w:rPr>
+        <w:rFonts w:ascii="Wingdings" w:hAnsi="Wingdings" w:hint="default"/>
+      </w:rPr>
+    </w:lvl>
+  </w:abstractNum>
+  <w:abstractNum w:abstractNumId="17" w15:restartNumberingAfterBreak="0">
     <w:nsid w:val="763B1022"/>
     <w:multiLevelType w:val="hybridMultilevel"/>
     <w:tmpl w:val="159AF9CE"/>
@@ -4966,7 +6997,7 @@
       </w:rPr>
     </w:lvl>
   </w:abstractNum>
-  <w:abstractNum w:abstractNumId="16" w15:restartNumberingAfterBreak="0">
+  <w:abstractNum w:abstractNumId="18" w15:restartNumberingAfterBreak="0">
     <w:nsid w:val="78580BE3"/>
     <w:multiLevelType w:val="hybridMultilevel"/>
     <w:tmpl w:val="E7D21D8A"/>
@@ -5057,7 +7088,7 @@
       </w:pPr>
     </w:lvl>
   </w:abstractNum>
-  <w:abstractNum w:abstractNumId="17" w15:restartNumberingAfterBreak="0">
+  <w:abstractNum w:abstractNumId="19" w15:restartNumberingAfterBreak="0">
     <w:nsid w:val="7FC02B75"/>
     <w:multiLevelType w:val="hybridMultilevel"/>
     <w:tmpl w:val="72E07CB6"/>
@@ -5147,58 +7178,64 @@
     </w:lvl>
   </w:abstractNum>
   <w:num w:numId="1">
-    <w:abstractNumId w:val="7"/>
+    <w:abstractNumId w:val="8"/>
   </w:num>
   <w:num w:numId="2">
-    <w:abstractNumId w:val="14"/>
+    <w:abstractNumId w:val="15"/>
   </w:num>
   <w:num w:numId="3">
-    <w:abstractNumId w:val="6"/>
+    <w:abstractNumId w:val="7"/>
   </w:num>
   <w:num w:numId="4">
     <w:abstractNumId w:val="1"/>
   </w:num>
   <w:num w:numId="5">
-    <w:abstractNumId w:val="8"/>
+    <w:abstractNumId w:val="9"/>
   </w:num>
   <w:num w:numId="6">
+    <w:abstractNumId w:val="12"/>
+  </w:num>
+  <w:num w:numId="7">
+    <w:abstractNumId w:val="18"/>
+  </w:num>
+  <w:num w:numId="8">
+    <w:abstractNumId w:val="4"/>
+  </w:num>
+  <w:num w:numId="9">
+    <w:abstractNumId w:val="3"/>
+  </w:num>
+  <w:num w:numId="10">
     <w:abstractNumId w:val="11"/>
   </w:num>
-  <w:num w:numId="7">
-    <w:abstractNumId w:val="16"/>
-  </w:num>
-  <w:num w:numId="8">
-    <w:abstractNumId w:val="3"/>
-  </w:num>
-  <w:num w:numId="9">
-    <w:abstractNumId w:val="2"/>
-  </w:num>
-  <w:num w:numId="10">
+  <w:num w:numId="11">
     <w:abstractNumId w:val="10"/>
   </w:num>
-  <w:num w:numId="11">
-    <w:abstractNumId w:val="9"/>
-  </w:num>
   <w:num w:numId="12">
-    <w:abstractNumId w:val="13"/>
+    <w:abstractNumId w:val="14"/>
   </w:num>
   <w:num w:numId="13">
-    <w:abstractNumId w:val="15"/>
+    <w:abstractNumId w:val="17"/>
   </w:num>
   <w:num w:numId="14">
     <w:abstractNumId w:val="0"/>
   </w:num>
   <w:num w:numId="15">
-    <w:abstractNumId w:val="17"/>
+    <w:abstractNumId w:val="19"/>
   </w:num>
   <w:num w:numId="16">
+    <w:abstractNumId w:val="6"/>
+  </w:num>
+  <w:num w:numId="17">
     <w:abstractNumId w:val="5"/>
   </w:num>
-  <w:num w:numId="17">
-    <w:abstractNumId w:val="4"/>
+  <w:num w:numId="18">
+    <w:abstractNumId w:val="13"/>
   </w:num>
-  <w:num w:numId="18">
-    <w:abstractNumId w:val="12"/>
+  <w:num w:numId="19">
+    <w:abstractNumId w:val="2"/>
+  </w:num>
+  <w:num w:numId="20">
+    <w:abstractNumId w:val="16"/>
   </w:num>
 </w:numbering>
 </file>

--- a/interview Questions Java.docx
+++ b/interview Questions Java.docx
@@ -4547,47 +4547,8 @@
               <w:pStyle w:val="ListParagraph"/>
               <w:numPr>
                 <w:ilvl w:val="0"/>
-                <w:numId w:val="4"/>
-              </w:numPr>
-            </w:pPr>
-            <w:r>
-              <w:t xml:space="preserve">Can we initialize </w:t>
-            </w:r>
-            <w:r>
-              <w:t xml:space="preserve">the </w:t>
-            </w:r>
-            <w:r>
-              <w:t>blank final variable?</w:t>
-            </w:r>
-          </w:p>
-          <w:p>
-            <w:pPr>
-              <w:pStyle w:val="ListParagraph"/>
-              <w:ind w:left="810"/>
-            </w:pPr>
-          </w:p>
-          <w:p>
-            <w:pPr>
-              <w:pStyle w:val="ListParagraph"/>
-              <w:numPr>
-                <w:ilvl w:val="0"/>
-                <w:numId w:val="6"/>
-              </w:numPr>
-            </w:pPr>
-            <w:r>
-              <w:t xml:space="preserve">Yes, but only in </w:t>
-            </w:r>
-            <w:r>
-              <w:t xml:space="preserve">the </w:t>
-            </w:r>
-            <w:r>
-              <w:t>constructor.</w:t>
-            </w:r>
-          </w:p>
-          <w:p>
-            <w:pPr>
-              <w:pStyle w:val="ListParagraph"/>
-              <w:ind w:left="501"/>
+                <w:numId w:val="6"/>
+              </w:numPr>
             </w:pPr>
           </w:p>
         </w:tc>
@@ -4607,6 +4568,49 @@
             </w:pPr>
             <w:r>
               <w:lastRenderedPageBreak/>
+              <w:t>Can we initialize the blank final variable?</w:t>
+            </w:r>
+          </w:p>
+          <w:p>
+            <w:pPr>
+              <w:pStyle w:val="ListParagraph"/>
+              <w:ind w:left="810"/>
+            </w:pPr>
+          </w:p>
+          <w:p>
+            <w:pPr>
+              <w:pStyle w:val="ListParagraph"/>
+              <w:numPr>
+                <w:ilvl w:val="0"/>
+                <w:numId w:val="6"/>
+              </w:numPr>
+            </w:pPr>
+            <w:r>
+              <w:t>Yes, but only in the constructor.</w:t>
+            </w:r>
+          </w:p>
+          <w:p>
+            <w:pPr>
+              <w:pStyle w:val="ListParagraph"/>
+              <w:ind w:left="810"/>
+            </w:pPr>
+          </w:p>
+        </w:tc>
+      </w:tr>
+      <w:tr>
+        <w:tc>
+          <w:tcPr>
+            <w:tcW w:w="9350" w:type="dxa"/>
+          </w:tcPr>
+          <w:p>
+            <w:pPr>
+              <w:pStyle w:val="ListParagraph"/>
+              <w:numPr>
+                <w:ilvl w:val="0"/>
+                <w:numId w:val="4"/>
+              </w:numPr>
+            </w:pPr>
+            <w:r>
               <w:t xml:space="preserve">What is </w:t>
             </w:r>
             <w:r>
@@ -4827,15 +4831,7 @@
               <w:t>gets</w:t>
             </w:r>
             <w:r>
-              <w:t xml:space="preserve"> executed </w:t>
-            </w:r>
-            <w:proofErr w:type="gramStart"/>
-            <w:r>
-              <w:t>i.e.</w:t>
-            </w:r>
-            <w:proofErr w:type="gramEnd"/>
-            <w:r>
-              <w:t xml:space="preserve"> at runtime. (The time when the program gets executed is </w:t>
+              <w:t xml:space="preserve"> executed i.e. at runtime. (The time when the program gets executed is </w:t>
             </w:r>
             <w:r>
               <w:t>called</w:t>
@@ -6028,6 +6024,95 @@
     </w:lvl>
   </w:abstractNum>
   <w:abstractNum w:abstractNumId="9" w15:restartNumberingAfterBreak="0">
+    <w:nsid w:val="5CE44FE0"/>
+    <w:multiLevelType w:val="hybridMultilevel"/>
+    <w:tmpl w:val="BAAE29EE"/>
+    <w:lvl w:ilvl="0" w:tplc="FFFFFFFF">
+      <w:start w:val="1"/>
+      <w:numFmt w:val="decimal"/>
+      <w:lvlText w:val="%1)"/>
+      <w:lvlJc w:val="left"/>
+      <w:pPr>
+        <w:ind w:left="810" w:hanging="360"/>
+      </w:pPr>
+      <w:rPr>
+        <w:rFonts w:hint="default"/>
+      </w:rPr>
+    </w:lvl>
+    <w:lvl w:ilvl="1" w:tplc="FFFFFFFF" w:tentative="1">
+      <w:start w:val="1"/>
+      <w:numFmt w:val="lowerLetter"/>
+      <w:lvlText w:val="%2."/>
+      <w:lvlJc w:val="left"/>
+      <w:pPr>
+        <w:ind w:left="1530" w:hanging="360"/>
+      </w:pPr>
+    </w:lvl>
+    <w:lvl w:ilvl="2" w:tplc="FFFFFFFF" w:tentative="1">
+      <w:start w:val="1"/>
+      <w:numFmt w:val="lowerRoman"/>
+      <w:lvlText w:val="%3."/>
+      <w:lvlJc w:val="right"/>
+      <w:pPr>
+        <w:ind w:left="2250" w:hanging="180"/>
+      </w:pPr>
+    </w:lvl>
+    <w:lvl w:ilvl="3" w:tplc="FFFFFFFF" w:tentative="1">
+      <w:start w:val="1"/>
+      <w:numFmt w:val="decimal"/>
+      <w:lvlText w:val="%4."/>
+      <w:lvlJc w:val="left"/>
+      <w:pPr>
+        <w:ind w:left="2970" w:hanging="360"/>
+      </w:pPr>
+    </w:lvl>
+    <w:lvl w:ilvl="4" w:tplc="FFFFFFFF" w:tentative="1">
+      <w:start w:val="1"/>
+      <w:numFmt w:val="lowerLetter"/>
+      <w:lvlText w:val="%5."/>
+      <w:lvlJc w:val="left"/>
+      <w:pPr>
+        <w:ind w:left="3690" w:hanging="360"/>
+      </w:pPr>
+    </w:lvl>
+    <w:lvl w:ilvl="5" w:tplc="FFFFFFFF" w:tentative="1">
+      <w:start w:val="1"/>
+      <w:numFmt w:val="lowerRoman"/>
+      <w:lvlText w:val="%6."/>
+      <w:lvlJc w:val="right"/>
+      <w:pPr>
+        <w:ind w:left="4410" w:hanging="180"/>
+      </w:pPr>
+    </w:lvl>
+    <w:lvl w:ilvl="6" w:tplc="FFFFFFFF" w:tentative="1">
+      <w:start w:val="1"/>
+      <w:numFmt w:val="decimal"/>
+      <w:lvlText w:val="%7."/>
+      <w:lvlJc w:val="left"/>
+      <w:pPr>
+        <w:ind w:left="5130" w:hanging="360"/>
+      </w:pPr>
+    </w:lvl>
+    <w:lvl w:ilvl="7" w:tplc="FFFFFFFF" w:tentative="1">
+      <w:start w:val="1"/>
+      <w:numFmt w:val="lowerLetter"/>
+      <w:lvlText w:val="%8."/>
+      <w:lvlJc w:val="left"/>
+      <w:pPr>
+        <w:ind w:left="5850" w:hanging="360"/>
+      </w:pPr>
+    </w:lvl>
+    <w:lvl w:ilvl="8" w:tplc="FFFFFFFF" w:tentative="1">
+      <w:start w:val="1"/>
+      <w:numFmt w:val="lowerRoman"/>
+      <w:lvlText w:val="%9."/>
+      <w:lvlJc w:val="right"/>
+      <w:pPr>
+        <w:ind w:left="6570" w:hanging="180"/>
+      </w:pPr>
+    </w:lvl>
+  </w:abstractNum>
+  <w:abstractNum w:abstractNumId="10" w15:restartNumberingAfterBreak="0">
     <w:nsid w:val="5D250C8A"/>
     <w:multiLevelType w:val="hybridMultilevel"/>
     <w:tmpl w:val="B2DAC728"/>
@@ -6140,7 +6225,7 @@
       </w:rPr>
     </w:lvl>
   </w:abstractNum>
-  <w:abstractNum w:abstractNumId="10" w15:restartNumberingAfterBreak="0">
+  <w:abstractNum w:abstractNumId="11" w15:restartNumberingAfterBreak="0">
     <w:nsid w:val="5FEA5C6F"/>
     <w:multiLevelType w:val="hybridMultilevel"/>
     <w:tmpl w:val="FB94E00E"/>
@@ -6231,7 +6316,7 @@
       </w:pPr>
     </w:lvl>
   </w:abstractNum>
-  <w:abstractNum w:abstractNumId="11" w15:restartNumberingAfterBreak="0">
+  <w:abstractNum w:abstractNumId="12" w15:restartNumberingAfterBreak="0">
     <w:nsid w:val="603B035E"/>
     <w:multiLevelType w:val="hybridMultilevel"/>
     <w:tmpl w:val="F40AC2D6"/>
@@ -6344,7 +6429,7 @@
       </w:rPr>
     </w:lvl>
   </w:abstractNum>
-  <w:abstractNum w:abstractNumId="12" w15:restartNumberingAfterBreak="0">
+  <w:abstractNum w:abstractNumId="13" w15:restartNumberingAfterBreak="0">
     <w:nsid w:val="68136A22"/>
     <w:multiLevelType w:val="hybridMultilevel"/>
     <w:tmpl w:val="7CA2F95E"/>
@@ -6457,7 +6542,7 @@
       </w:rPr>
     </w:lvl>
   </w:abstractNum>
-  <w:abstractNum w:abstractNumId="13" w15:restartNumberingAfterBreak="0">
+  <w:abstractNum w:abstractNumId="14" w15:restartNumberingAfterBreak="0">
     <w:nsid w:val="6E9B109C"/>
     <w:multiLevelType w:val="hybridMultilevel"/>
     <w:tmpl w:val="49108254"/>
@@ -6570,7 +6655,7 @@
       </w:rPr>
     </w:lvl>
   </w:abstractNum>
-  <w:abstractNum w:abstractNumId="14" w15:restartNumberingAfterBreak="0">
+  <w:abstractNum w:abstractNumId="15" w15:restartNumberingAfterBreak="0">
     <w:nsid w:val="6FED1CE6"/>
     <w:multiLevelType w:val="hybridMultilevel"/>
     <w:tmpl w:val="1B980466"/>
@@ -6683,7 +6768,7 @@
       </w:rPr>
     </w:lvl>
   </w:abstractNum>
-  <w:abstractNum w:abstractNumId="15" w15:restartNumberingAfterBreak="0">
+  <w:abstractNum w:abstractNumId="16" w15:restartNumberingAfterBreak="0">
     <w:nsid w:val="72A33260"/>
     <w:multiLevelType w:val="hybridMultilevel"/>
     <w:tmpl w:val="0A665520"/>
@@ -6772,7 +6857,7 @@
       </w:pPr>
     </w:lvl>
   </w:abstractNum>
-  <w:abstractNum w:abstractNumId="16" w15:restartNumberingAfterBreak="0">
+  <w:abstractNum w:abstractNumId="17" w15:restartNumberingAfterBreak="0">
     <w:nsid w:val="74972516"/>
     <w:multiLevelType w:val="hybridMultilevel"/>
     <w:tmpl w:val="8780BC7E"/>
@@ -6884,7 +6969,7 @@
       </w:rPr>
     </w:lvl>
   </w:abstractNum>
-  <w:abstractNum w:abstractNumId="17" w15:restartNumberingAfterBreak="0">
+  <w:abstractNum w:abstractNumId="18" w15:restartNumberingAfterBreak="0">
     <w:nsid w:val="763B1022"/>
     <w:multiLevelType w:val="hybridMultilevel"/>
     <w:tmpl w:val="159AF9CE"/>
@@ -6997,7 +7082,7 @@
       </w:rPr>
     </w:lvl>
   </w:abstractNum>
-  <w:abstractNum w:abstractNumId="18" w15:restartNumberingAfterBreak="0">
+  <w:abstractNum w:abstractNumId="19" w15:restartNumberingAfterBreak="0">
     <w:nsid w:val="78580BE3"/>
     <w:multiLevelType w:val="hybridMultilevel"/>
     <w:tmpl w:val="E7D21D8A"/>
@@ -7088,7 +7173,7 @@
       </w:pPr>
     </w:lvl>
   </w:abstractNum>
-  <w:abstractNum w:abstractNumId="19" w15:restartNumberingAfterBreak="0">
+  <w:abstractNum w:abstractNumId="20" w15:restartNumberingAfterBreak="0">
     <w:nsid w:val="7FC02B75"/>
     <w:multiLevelType w:val="hybridMultilevel"/>
     <w:tmpl w:val="72E07CB6"/>
@@ -7181,7 +7266,7 @@
     <w:abstractNumId w:val="8"/>
   </w:num>
   <w:num w:numId="2">
-    <w:abstractNumId w:val="15"/>
+    <w:abstractNumId w:val="16"/>
   </w:num>
   <w:num w:numId="3">
     <w:abstractNumId w:val="7"/>
@@ -7190,13 +7275,13 @@
     <w:abstractNumId w:val="1"/>
   </w:num>
   <w:num w:numId="5">
-    <w:abstractNumId w:val="9"/>
+    <w:abstractNumId w:val="10"/>
   </w:num>
   <w:num w:numId="6">
-    <w:abstractNumId w:val="12"/>
+    <w:abstractNumId w:val="13"/>
   </w:num>
   <w:num w:numId="7">
-    <w:abstractNumId w:val="18"/>
+    <w:abstractNumId w:val="19"/>
   </w:num>
   <w:num w:numId="8">
     <w:abstractNumId w:val="4"/>
@@ -7205,22 +7290,22 @@
     <w:abstractNumId w:val="3"/>
   </w:num>
   <w:num w:numId="10">
+    <w:abstractNumId w:val="12"/>
+  </w:num>
+  <w:num w:numId="11">
     <w:abstractNumId w:val="11"/>
   </w:num>
-  <w:num w:numId="11">
-    <w:abstractNumId w:val="10"/>
-  </w:num>
   <w:num w:numId="12">
-    <w:abstractNumId w:val="14"/>
+    <w:abstractNumId w:val="15"/>
   </w:num>
   <w:num w:numId="13">
-    <w:abstractNumId w:val="17"/>
+    <w:abstractNumId w:val="18"/>
   </w:num>
   <w:num w:numId="14">
     <w:abstractNumId w:val="0"/>
   </w:num>
   <w:num w:numId="15">
-    <w:abstractNumId w:val="19"/>
+    <w:abstractNumId w:val="20"/>
   </w:num>
   <w:num w:numId="16">
     <w:abstractNumId w:val="6"/>
@@ -7229,13 +7314,16 @@
     <w:abstractNumId w:val="5"/>
   </w:num>
   <w:num w:numId="18">
-    <w:abstractNumId w:val="13"/>
+    <w:abstractNumId w:val="14"/>
   </w:num>
   <w:num w:numId="19">
     <w:abstractNumId w:val="2"/>
   </w:num>
   <w:num w:numId="20">
-    <w:abstractNumId w:val="16"/>
+    <w:abstractNumId w:val="17"/>
+  </w:num>
+  <w:num w:numId="21">
+    <w:abstractNumId w:val="9"/>
   </w:num>
 </w:numbering>
 </file>
@@ -7639,6 +7727,28 @@
     <w:name w:val="Normal"/>
     <w:qFormat/>
   </w:style>
+  <w:style w:type="paragraph" w:styleId="Heading2">
+    <w:name w:val="heading 2"/>
+    <w:basedOn w:val="Normal"/>
+    <w:next w:val="Normal"/>
+    <w:link w:val="Heading2Char"/>
+    <w:uiPriority w:val="9"/>
+    <w:unhideWhenUsed/>
+    <w:qFormat/>
+    <w:rsid w:val="002F2B0B"/>
+    <w:pPr>
+      <w:keepNext/>
+      <w:keepLines/>
+      <w:spacing w:before="40" w:after="0"/>
+      <w:outlineLvl w:val="1"/>
+    </w:pPr>
+    <w:rPr>
+      <w:rFonts w:asciiTheme="majorHAnsi" w:eastAsiaTheme="majorEastAsia" w:hAnsiTheme="majorHAnsi" w:cstheme="majorBidi"/>
+      <w:color w:val="2F5496" w:themeColor="accent1" w:themeShade="BF"/>
+      <w:sz w:val="26"/>
+      <w:szCs w:val="26"/>
+    </w:rPr>
+  </w:style>
   <w:style w:type="character" w:default="1" w:styleId="DefaultParagraphFont">
     <w:name w:val="Default Paragraph Font"/>
     <w:uiPriority w:val="1"/>
@@ -7739,6 +7849,19 @@
       <w:ind w:left="720"/>
       <w:contextualSpacing/>
     </w:pPr>
+  </w:style>
+  <w:style w:type="character" w:customStyle="1" w:styleId="Heading2Char">
+    <w:name w:val="Heading 2 Char"/>
+    <w:basedOn w:val="DefaultParagraphFont"/>
+    <w:link w:val="Heading2"/>
+    <w:uiPriority w:val="9"/>
+    <w:rsid w:val="002F2B0B"/>
+    <w:rPr>
+      <w:rFonts w:asciiTheme="majorHAnsi" w:eastAsiaTheme="majorEastAsia" w:hAnsiTheme="majorHAnsi" w:cstheme="majorBidi"/>
+      <w:color w:val="2F5496" w:themeColor="accent1" w:themeShade="BF"/>
+      <w:sz w:val="26"/>
+      <w:szCs w:val="26"/>
+    </w:rPr>
   </w:style>
 </w:styles>
 </file>
